--- a/bitacora.docx
+++ b/bitacora.docx
@@ -3913,70 +3913,210 @@
           <w:szCs w:val="24"/>
           <w:lang w:val="es-MX"/>
         </w:rPr>
-        <w:t>Me quedé eliminando el campo de texto de la matrícula en la forma para editar a un alumno.</w:t>
-      </w:r>
-    </w:p>
-    <w:p>
-      <w:pPr>
-        <w:spacing w:after="0" w:line="240" w:lineRule="auto"/>
-        <w:rPr>
-          <w:rFonts w:ascii="Arial" w:hAnsi="Arial" w:cs="Arial"/>
-          <w:sz w:val="24"/>
-          <w:szCs w:val="24"/>
-          <w:lang w:val="es-MX"/>
-        </w:rPr>
-      </w:pPr>
-    </w:p>
-    <w:p>
-      <w:pPr>
-        <w:spacing w:after="0" w:line="240" w:lineRule="auto"/>
-        <w:rPr>
-          <w:rFonts w:ascii="Arial" w:hAnsi="Arial" w:cs="Arial"/>
-          <w:sz w:val="24"/>
-          <w:szCs w:val="24"/>
-          <w:lang w:val="es-MX"/>
-        </w:rPr>
-      </w:pPr>
-      <w:r>
-        <w:rPr>
-          <w:rFonts w:ascii="Arial" w:hAnsi="Arial" w:cs="Arial"/>
-          <w:sz w:val="24"/>
-          <w:szCs w:val="24"/>
-          <w:lang w:val="es-MX"/>
-        </w:rPr>
-        <w:t xml:space="preserve">Último </w:t>
-      </w:r>
-      <w:proofErr w:type="spellStart"/>
-      <w:r>
-        <w:rPr>
-          <w:rFonts w:ascii="Arial" w:hAnsi="Arial" w:cs="Arial"/>
-          <w:sz w:val="24"/>
-          <w:szCs w:val="24"/>
-          <w:lang w:val="es-MX"/>
-        </w:rPr>
-        <w:t>commit</w:t>
-      </w:r>
-      <w:proofErr w:type="spellEnd"/>
-      <w:r>
-        <w:rPr>
-          <w:rFonts w:ascii="Arial" w:hAnsi="Arial" w:cs="Arial"/>
-          <w:sz w:val="24"/>
-          <w:szCs w:val="24"/>
-          <w:lang w:val="es-MX"/>
-        </w:rPr>
-        <w:t xml:space="preserve">: </w:t>
-      </w:r>
-      <w:r>
-        <w:rPr>
-          <w:rFonts w:ascii="Arial" w:hAnsi="Arial" w:cs="Arial"/>
-          <w:sz w:val="24"/>
-          <w:szCs w:val="24"/>
-          <w:lang w:val="es-MX"/>
-        </w:rPr>
-        <w:t>59baf8c002eb56f0038bffef136e507663a0c083</w:t>
+        <w:t>Me quedé eliminando el campo de texto de la matrícula en l</w:t>
+      </w:r>
+      <w:r>
+        <w:rPr>
+          <w:rFonts w:ascii="Arial" w:hAnsi="Arial" w:cs="Arial"/>
+          <w:sz w:val="24"/>
+          <w:szCs w:val="24"/>
+          <w:lang w:val="es-MX"/>
+        </w:rPr>
+        <w:t>a forma para editar a un alumno existente.</w:t>
       </w:r>
       <w:bookmarkStart w:id="0" w:name="_GoBack"/>
       <w:bookmarkEnd w:id="0"/>
+    </w:p>
+    <w:p>
+      <w:pPr>
+        <w:spacing w:after="0" w:line="240" w:lineRule="auto"/>
+        <w:rPr>
+          <w:rFonts w:ascii="Arial" w:hAnsi="Arial" w:cs="Arial"/>
+          <w:sz w:val="24"/>
+          <w:szCs w:val="24"/>
+          <w:lang w:val="es-MX"/>
+        </w:rPr>
+      </w:pPr>
+    </w:p>
+    <w:p>
+      <w:pPr>
+        <w:spacing w:after="0" w:line="240" w:lineRule="auto"/>
+        <w:rPr>
+          <w:rFonts w:ascii="Arial" w:hAnsi="Arial" w:cs="Arial"/>
+          <w:sz w:val="24"/>
+          <w:szCs w:val="24"/>
+          <w:lang w:val="es-MX"/>
+        </w:rPr>
+      </w:pPr>
+      <w:r>
+        <w:rPr>
+          <w:rFonts w:ascii="Arial" w:hAnsi="Arial" w:cs="Arial"/>
+          <w:sz w:val="24"/>
+          <w:szCs w:val="24"/>
+          <w:lang w:val="es-MX"/>
+        </w:rPr>
+        <w:t xml:space="preserve">Último </w:t>
+      </w:r>
+      <w:proofErr w:type="spellStart"/>
+      <w:r>
+        <w:rPr>
+          <w:rFonts w:ascii="Arial" w:hAnsi="Arial" w:cs="Arial"/>
+          <w:sz w:val="24"/>
+          <w:szCs w:val="24"/>
+          <w:lang w:val="es-MX"/>
+        </w:rPr>
+        <w:t>commit</w:t>
+      </w:r>
+      <w:proofErr w:type="spellEnd"/>
+      <w:r>
+        <w:rPr>
+          <w:rFonts w:ascii="Arial" w:hAnsi="Arial" w:cs="Arial"/>
+          <w:sz w:val="24"/>
+          <w:szCs w:val="24"/>
+          <w:lang w:val="es-MX"/>
+        </w:rPr>
+        <w:t xml:space="preserve">: </w:t>
+      </w:r>
+      <w:r>
+        <w:rPr>
+          <w:rFonts w:ascii="Arial" w:hAnsi="Arial" w:cs="Arial"/>
+          <w:sz w:val="24"/>
+          <w:szCs w:val="24"/>
+          <w:lang w:val="es-MX"/>
+        </w:rPr>
+        <w:t>59baf8c002eb56f0038bffef136e507663a0c083</w:t>
+      </w:r>
+    </w:p>
+    <w:p>
+      <w:pPr>
+        <w:spacing w:after="0" w:line="240" w:lineRule="auto"/>
+        <w:rPr>
+          <w:rFonts w:ascii="Arial" w:hAnsi="Arial" w:cs="Arial"/>
+          <w:sz w:val="24"/>
+          <w:szCs w:val="24"/>
+          <w:lang w:val="es-MX"/>
+        </w:rPr>
+      </w:pPr>
+    </w:p>
+    <w:p>
+      <w:pPr>
+        <w:spacing w:after="0" w:line="240" w:lineRule="auto"/>
+        <w:rPr>
+          <w:rFonts w:ascii="Arial" w:hAnsi="Arial" w:cs="Arial"/>
+          <w:sz w:val="24"/>
+          <w:szCs w:val="24"/>
+          <w:lang w:val="es-MX"/>
+        </w:rPr>
+      </w:pPr>
+      <w:r>
+        <w:rPr>
+          <w:rFonts w:ascii="Arial" w:hAnsi="Arial" w:cs="Arial"/>
+          <w:sz w:val="24"/>
+          <w:szCs w:val="24"/>
+          <w:lang w:val="es-MX"/>
+        </w:rPr>
+        <w:t>01/04/13</w:t>
+      </w:r>
+    </w:p>
+    <w:p>
+      <w:pPr>
+        <w:spacing w:after="0" w:line="240" w:lineRule="auto"/>
+        <w:rPr>
+          <w:rFonts w:ascii="Arial" w:hAnsi="Arial" w:cs="Arial"/>
+          <w:sz w:val="24"/>
+          <w:szCs w:val="24"/>
+          <w:lang w:val="es-MX"/>
+        </w:rPr>
+      </w:pPr>
+      <w:r>
+        <w:rPr>
+          <w:rFonts w:ascii="Arial" w:hAnsi="Arial" w:cs="Arial"/>
+          <w:sz w:val="24"/>
+          <w:szCs w:val="24"/>
+          <w:lang w:val="es-MX"/>
+        </w:rPr>
+        <w:t>Agregué bitácora y archivo de cosas qué hacer.</w:t>
+      </w:r>
+    </w:p>
+    <w:p>
+      <w:pPr>
+        <w:spacing w:after="0" w:line="240" w:lineRule="auto"/>
+        <w:rPr>
+          <w:rFonts w:ascii="Arial" w:hAnsi="Arial" w:cs="Arial"/>
+          <w:sz w:val="24"/>
+          <w:szCs w:val="24"/>
+          <w:lang w:val="es-MX"/>
+        </w:rPr>
+      </w:pPr>
+      <w:r>
+        <w:rPr>
+          <w:rFonts w:ascii="Arial" w:hAnsi="Arial" w:cs="Arial"/>
+          <w:sz w:val="24"/>
+          <w:szCs w:val="24"/>
+          <w:lang w:val="es-MX"/>
+        </w:rPr>
+        <w:t xml:space="preserve">Último </w:t>
+      </w:r>
+      <w:proofErr w:type="spellStart"/>
+      <w:r>
+        <w:rPr>
+          <w:rFonts w:ascii="Arial" w:hAnsi="Arial" w:cs="Arial"/>
+          <w:sz w:val="24"/>
+          <w:szCs w:val="24"/>
+          <w:lang w:val="es-MX"/>
+        </w:rPr>
+        <w:t>commit</w:t>
+      </w:r>
+      <w:proofErr w:type="spellEnd"/>
+      <w:r>
+        <w:rPr>
+          <w:rFonts w:ascii="Arial" w:hAnsi="Arial" w:cs="Arial"/>
+          <w:sz w:val="24"/>
+          <w:szCs w:val="24"/>
+          <w:lang w:val="es-MX"/>
+        </w:rPr>
+        <w:t xml:space="preserve">: </w:t>
+      </w:r>
+      <w:r>
+        <w:rPr>
+          <w:rFonts w:ascii="Arial" w:hAnsi="Arial" w:cs="Arial"/>
+          <w:sz w:val="24"/>
+          <w:szCs w:val="24"/>
+          <w:lang w:val="es-MX"/>
+        </w:rPr>
+        <w:t>e8586c368687193dd5469a259d099edd2ca51ca3</w:t>
+      </w:r>
+    </w:p>
+    <w:p>
+      <w:pPr>
+        <w:spacing w:after="0" w:line="240" w:lineRule="auto"/>
+        <w:rPr>
+          <w:rFonts w:ascii="Arial" w:hAnsi="Arial" w:cs="Arial"/>
+          <w:sz w:val="24"/>
+          <w:szCs w:val="24"/>
+          <w:lang w:val="es-MX"/>
+        </w:rPr>
+      </w:pPr>
+    </w:p>
+    <w:p>
+      <w:pPr>
+        <w:spacing w:after="0" w:line="240" w:lineRule="auto"/>
+        <w:rPr>
+          <w:rFonts w:ascii="Arial" w:hAnsi="Arial" w:cs="Arial"/>
+          <w:sz w:val="24"/>
+          <w:szCs w:val="24"/>
+          <w:lang w:val="es-MX"/>
+        </w:rPr>
+      </w:pPr>
+      <w:r>
+        <w:rPr>
+          <w:rFonts w:ascii="Arial" w:hAnsi="Arial" w:cs="Arial"/>
+          <w:sz w:val="24"/>
+          <w:szCs w:val="24"/>
+          <w:lang w:val="es-MX"/>
+        </w:rPr>
+        <w:t>Eliminé el campo de texto de la matrícula en la forma para editar a un alumno existente.</w:t>
+      </w:r>
     </w:p>
     <w:sectPr>
       <w:pgSz w:w="12240" w:h="15840"/>

--- a/bitacora.docx
+++ b/bitacora.docx
@@ -3924,199 +3924,279 @@
         </w:rPr>
         <w:t>a forma para editar a un alumno existente.</w:t>
       </w:r>
+    </w:p>
+    <w:p>
+      <w:pPr>
+        <w:spacing w:after="0" w:line="240" w:lineRule="auto"/>
+        <w:rPr>
+          <w:rFonts w:ascii="Arial" w:hAnsi="Arial" w:cs="Arial"/>
+          <w:sz w:val="24"/>
+          <w:szCs w:val="24"/>
+          <w:lang w:val="es-MX"/>
+        </w:rPr>
+      </w:pPr>
+    </w:p>
+    <w:p>
+      <w:pPr>
+        <w:spacing w:after="0" w:line="240" w:lineRule="auto"/>
+        <w:rPr>
+          <w:rFonts w:ascii="Arial" w:hAnsi="Arial" w:cs="Arial"/>
+          <w:sz w:val="24"/>
+          <w:szCs w:val="24"/>
+          <w:lang w:val="es-MX"/>
+        </w:rPr>
+      </w:pPr>
+      <w:r>
+        <w:rPr>
+          <w:rFonts w:ascii="Arial" w:hAnsi="Arial" w:cs="Arial"/>
+          <w:sz w:val="24"/>
+          <w:szCs w:val="24"/>
+          <w:lang w:val="es-MX"/>
+        </w:rPr>
+        <w:t xml:space="preserve">Último </w:t>
+      </w:r>
+      <w:proofErr w:type="spellStart"/>
+      <w:r>
+        <w:rPr>
+          <w:rFonts w:ascii="Arial" w:hAnsi="Arial" w:cs="Arial"/>
+          <w:sz w:val="24"/>
+          <w:szCs w:val="24"/>
+          <w:lang w:val="es-MX"/>
+        </w:rPr>
+        <w:t>commit</w:t>
+      </w:r>
+      <w:proofErr w:type="spellEnd"/>
+      <w:r>
+        <w:rPr>
+          <w:rFonts w:ascii="Arial" w:hAnsi="Arial" w:cs="Arial"/>
+          <w:sz w:val="24"/>
+          <w:szCs w:val="24"/>
+          <w:lang w:val="es-MX"/>
+        </w:rPr>
+        <w:t xml:space="preserve">: </w:t>
+      </w:r>
+      <w:r>
+        <w:rPr>
+          <w:rFonts w:ascii="Arial" w:hAnsi="Arial" w:cs="Arial"/>
+          <w:sz w:val="24"/>
+          <w:szCs w:val="24"/>
+          <w:lang w:val="es-MX"/>
+        </w:rPr>
+        <w:t>59baf8c002eb56f0038bffef136e507663a0c083</w:t>
+      </w:r>
+    </w:p>
+    <w:p>
+      <w:pPr>
+        <w:spacing w:after="0" w:line="240" w:lineRule="auto"/>
+        <w:rPr>
+          <w:rFonts w:ascii="Arial" w:hAnsi="Arial" w:cs="Arial"/>
+          <w:sz w:val="24"/>
+          <w:szCs w:val="24"/>
+          <w:lang w:val="es-MX"/>
+        </w:rPr>
+      </w:pPr>
+    </w:p>
+    <w:p>
+      <w:pPr>
+        <w:spacing w:after="0" w:line="240" w:lineRule="auto"/>
+        <w:rPr>
+          <w:rFonts w:ascii="Arial" w:hAnsi="Arial" w:cs="Arial"/>
+          <w:sz w:val="24"/>
+          <w:szCs w:val="24"/>
+          <w:lang w:val="es-MX"/>
+        </w:rPr>
+      </w:pPr>
+      <w:r>
+        <w:rPr>
+          <w:rFonts w:ascii="Arial" w:hAnsi="Arial" w:cs="Arial"/>
+          <w:sz w:val="24"/>
+          <w:szCs w:val="24"/>
+          <w:lang w:val="es-MX"/>
+        </w:rPr>
+        <w:t>01/04/13</w:t>
+      </w:r>
+    </w:p>
+    <w:p>
+      <w:pPr>
+        <w:spacing w:after="0" w:line="240" w:lineRule="auto"/>
+        <w:rPr>
+          <w:rFonts w:ascii="Arial" w:hAnsi="Arial" w:cs="Arial"/>
+          <w:sz w:val="24"/>
+          <w:szCs w:val="24"/>
+          <w:lang w:val="es-MX"/>
+        </w:rPr>
+      </w:pPr>
+      <w:r>
+        <w:rPr>
+          <w:rFonts w:ascii="Arial" w:hAnsi="Arial" w:cs="Arial"/>
+          <w:sz w:val="24"/>
+          <w:szCs w:val="24"/>
+          <w:lang w:val="es-MX"/>
+        </w:rPr>
+        <w:t>Agregué bitácora y archivo de cosas qué hacer.</w:t>
+      </w:r>
+    </w:p>
+    <w:p>
+      <w:pPr>
+        <w:spacing w:after="0" w:line="240" w:lineRule="auto"/>
+        <w:rPr>
+          <w:rFonts w:ascii="Arial" w:hAnsi="Arial" w:cs="Arial"/>
+          <w:sz w:val="24"/>
+          <w:szCs w:val="24"/>
+          <w:lang w:val="es-MX"/>
+        </w:rPr>
+      </w:pPr>
+      <w:r>
+        <w:rPr>
+          <w:rFonts w:ascii="Arial" w:hAnsi="Arial" w:cs="Arial"/>
+          <w:sz w:val="24"/>
+          <w:szCs w:val="24"/>
+          <w:lang w:val="es-MX"/>
+        </w:rPr>
+        <w:t xml:space="preserve">Último </w:t>
+      </w:r>
+      <w:proofErr w:type="spellStart"/>
+      <w:r>
+        <w:rPr>
+          <w:rFonts w:ascii="Arial" w:hAnsi="Arial" w:cs="Arial"/>
+          <w:sz w:val="24"/>
+          <w:szCs w:val="24"/>
+          <w:lang w:val="es-MX"/>
+        </w:rPr>
+        <w:t>commit</w:t>
+      </w:r>
+      <w:proofErr w:type="spellEnd"/>
+      <w:r>
+        <w:rPr>
+          <w:rFonts w:ascii="Arial" w:hAnsi="Arial" w:cs="Arial"/>
+          <w:sz w:val="24"/>
+          <w:szCs w:val="24"/>
+          <w:lang w:val="es-MX"/>
+        </w:rPr>
+        <w:t xml:space="preserve">: </w:t>
+      </w:r>
+      <w:r>
+        <w:rPr>
+          <w:rFonts w:ascii="Arial" w:hAnsi="Arial" w:cs="Arial"/>
+          <w:sz w:val="24"/>
+          <w:szCs w:val="24"/>
+          <w:lang w:val="es-MX"/>
+        </w:rPr>
+        <w:t>e8586c368687193dd5469a259d099edd2ca51ca3</w:t>
+      </w:r>
+    </w:p>
+    <w:p>
+      <w:pPr>
+        <w:spacing w:after="0" w:line="240" w:lineRule="auto"/>
+        <w:rPr>
+          <w:rFonts w:ascii="Arial" w:hAnsi="Arial" w:cs="Arial"/>
+          <w:sz w:val="24"/>
+          <w:szCs w:val="24"/>
+          <w:lang w:val="es-MX"/>
+        </w:rPr>
+      </w:pPr>
+    </w:p>
+    <w:p>
+      <w:pPr>
+        <w:spacing w:after="0" w:line="240" w:lineRule="auto"/>
+        <w:rPr>
+          <w:rFonts w:ascii="Arial" w:hAnsi="Arial" w:cs="Arial"/>
+          <w:sz w:val="24"/>
+          <w:szCs w:val="24"/>
+          <w:lang w:val="es-MX"/>
+        </w:rPr>
+      </w:pPr>
+      <w:r>
+        <w:rPr>
+          <w:rFonts w:ascii="Arial" w:hAnsi="Arial" w:cs="Arial"/>
+          <w:sz w:val="24"/>
+          <w:szCs w:val="24"/>
+          <w:lang w:val="es-MX"/>
+        </w:rPr>
+        <w:t>Eliminé el campo de texto de la matrícula en la forma para editar a un alumno existente.</w:t>
+      </w:r>
+    </w:p>
+    <w:p>
+      <w:pPr>
+        <w:spacing w:after="0" w:line="240" w:lineRule="auto"/>
+        <w:rPr>
+          <w:rFonts w:ascii="Arial" w:hAnsi="Arial" w:cs="Arial"/>
+          <w:sz w:val="24"/>
+          <w:szCs w:val="24"/>
+          <w:lang w:val="es-MX"/>
+        </w:rPr>
+      </w:pPr>
+    </w:p>
+    <w:p>
+      <w:pPr>
+        <w:spacing w:after="0" w:line="240" w:lineRule="auto"/>
+        <w:rPr>
+          <w:rFonts w:ascii="Arial" w:hAnsi="Arial" w:cs="Arial"/>
+          <w:sz w:val="24"/>
+          <w:szCs w:val="24"/>
+          <w:lang w:val="es-MX"/>
+        </w:rPr>
+      </w:pPr>
+      <w:r>
+        <w:rPr>
+          <w:rFonts w:ascii="Arial" w:hAnsi="Arial" w:cs="Arial"/>
+          <w:sz w:val="24"/>
+          <w:szCs w:val="24"/>
+          <w:lang w:val="es-MX"/>
+        </w:rPr>
+        <w:t>02/04/13</w:t>
+      </w:r>
+    </w:p>
+    <w:p>
+      <w:pPr>
+        <w:spacing w:after="0" w:line="240" w:lineRule="auto"/>
+        <w:rPr>
+          <w:rFonts w:ascii="Arial" w:hAnsi="Arial" w:cs="Arial"/>
+          <w:sz w:val="24"/>
+          <w:szCs w:val="24"/>
+          <w:lang w:val="es-MX"/>
+        </w:rPr>
+      </w:pPr>
+      <w:r>
+        <w:rPr>
+          <w:rFonts w:ascii="Arial" w:hAnsi="Arial" w:cs="Arial"/>
+          <w:sz w:val="24"/>
+          <w:szCs w:val="24"/>
+          <w:lang w:val="es-MX"/>
+        </w:rPr>
+        <w:t xml:space="preserve">Último </w:t>
+      </w:r>
+      <w:proofErr w:type="spellStart"/>
+      <w:r>
+        <w:rPr>
+          <w:rFonts w:ascii="Arial" w:hAnsi="Arial" w:cs="Arial"/>
+          <w:sz w:val="24"/>
+          <w:szCs w:val="24"/>
+          <w:lang w:val="es-MX"/>
+        </w:rPr>
+        <w:t>commit</w:t>
+      </w:r>
+      <w:proofErr w:type="spellEnd"/>
+      <w:r>
+        <w:rPr>
+          <w:rFonts w:ascii="Arial" w:hAnsi="Arial" w:cs="Arial"/>
+          <w:sz w:val="24"/>
+          <w:szCs w:val="24"/>
+          <w:lang w:val="es-MX"/>
+        </w:rPr>
+        <w:t xml:space="preserve">: </w:t>
+      </w:r>
+      <w:r>
+        <w:rPr>
+          <w:rFonts w:ascii="Arial" w:hAnsi="Arial" w:cs="Arial"/>
+          <w:sz w:val="24"/>
+          <w:szCs w:val="24"/>
+          <w:lang w:val="es-MX"/>
+        </w:rPr>
+        <w:t>6aa6bda2ae7c9cd48710d5853ee3aa016367e080</w:t>
+      </w:r>
       <w:bookmarkStart w:id="0" w:name="_GoBack"/>
       <w:bookmarkEnd w:id="0"/>
-    </w:p>
-    <w:p>
-      <w:pPr>
-        <w:spacing w:after="0" w:line="240" w:lineRule="auto"/>
-        <w:rPr>
-          <w:rFonts w:ascii="Arial" w:hAnsi="Arial" w:cs="Arial"/>
-          <w:sz w:val="24"/>
-          <w:szCs w:val="24"/>
-          <w:lang w:val="es-MX"/>
-        </w:rPr>
-      </w:pPr>
-    </w:p>
-    <w:p>
-      <w:pPr>
-        <w:spacing w:after="0" w:line="240" w:lineRule="auto"/>
-        <w:rPr>
-          <w:rFonts w:ascii="Arial" w:hAnsi="Arial" w:cs="Arial"/>
-          <w:sz w:val="24"/>
-          <w:szCs w:val="24"/>
-          <w:lang w:val="es-MX"/>
-        </w:rPr>
-      </w:pPr>
-      <w:r>
-        <w:rPr>
-          <w:rFonts w:ascii="Arial" w:hAnsi="Arial" w:cs="Arial"/>
-          <w:sz w:val="24"/>
-          <w:szCs w:val="24"/>
-          <w:lang w:val="es-MX"/>
-        </w:rPr>
-        <w:t xml:space="preserve">Último </w:t>
-      </w:r>
-      <w:proofErr w:type="spellStart"/>
-      <w:r>
-        <w:rPr>
-          <w:rFonts w:ascii="Arial" w:hAnsi="Arial" w:cs="Arial"/>
-          <w:sz w:val="24"/>
-          <w:szCs w:val="24"/>
-          <w:lang w:val="es-MX"/>
-        </w:rPr>
-        <w:t>commit</w:t>
-      </w:r>
-      <w:proofErr w:type="spellEnd"/>
-      <w:r>
-        <w:rPr>
-          <w:rFonts w:ascii="Arial" w:hAnsi="Arial" w:cs="Arial"/>
-          <w:sz w:val="24"/>
-          <w:szCs w:val="24"/>
-          <w:lang w:val="es-MX"/>
-        </w:rPr>
-        <w:t xml:space="preserve">: </w:t>
-      </w:r>
-      <w:r>
-        <w:rPr>
-          <w:rFonts w:ascii="Arial" w:hAnsi="Arial" w:cs="Arial"/>
-          <w:sz w:val="24"/>
-          <w:szCs w:val="24"/>
-          <w:lang w:val="es-MX"/>
-        </w:rPr>
-        <w:t>59baf8c002eb56f0038bffef136e507663a0c083</w:t>
-      </w:r>
-    </w:p>
-    <w:p>
-      <w:pPr>
-        <w:spacing w:after="0" w:line="240" w:lineRule="auto"/>
-        <w:rPr>
-          <w:rFonts w:ascii="Arial" w:hAnsi="Arial" w:cs="Arial"/>
-          <w:sz w:val="24"/>
-          <w:szCs w:val="24"/>
-          <w:lang w:val="es-MX"/>
-        </w:rPr>
-      </w:pPr>
-    </w:p>
-    <w:p>
-      <w:pPr>
-        <w:spacing w:after="0" w:line="240" w:lineRule="auto"/>
-        <w:rPr>
-          <w:rFonts w:ascii="Arial" w:hAnsi="Arial" w:cs="Arial"/>
-          <w:sz w:val="24"/>
-          <w:szCs w:val="24"/>
-          <w:lang w:val="es-MX"/>
-        </w:rPr>
-      </w:pPr>
-      <w:r>
-        <w:rPr>
-          <w:rFonts w:ascii="Arial" w:hAnsi="Arial" w:cs="Arial"/>
-          <w:sz w:val="24"/>
-          <w:szCs w:val="24"/>
-          <w:lang w:val="es-MX"/>
-        </w:rPr>
-        <w:t>01/04/13</w:t>
-      </w:r>
-    </w:p>
-    <w:p>
-      <w:pPr>
-        <w:spacing w:after="0" w:line="240" w:lineRule="auto"/>
-        <w:rPr>
-          <w:rFonts w:ascii="Arial" w:hAnsi="Arial" w:cs="Arial"/>
-          <w:sz w:val="24"/>
-          <w:szCs w:val="24"/>
-          <w:lang w:val="es-MX"/>
-        </w:rPr>
-      </w:pPr>
-      <w:r>
-        <w:rPr>
-          <w:rFonts w:ascii="Arial" w:hAnsi="Arial" w:cs="Arial"/>
-          <w:sz w:val="24"/>
-          <w:szCs w:val="24"/>
-          <w:lang w:val="es-MX"/>
-        </w:rPr>
-        <w:t>Agregué bitácora y archivo de cosas qué hacer.</w:t>
-      </w:r>
-    </w:p>
-    <w:p>
-      <w:pPr>
-        <w:spacing w:after="0" w:line="240" w:lineRule="auto"/>
-        <w:rPr>
-          <w:rFonts w:ascii="Arial" w:hAnsi="Arial" w:cs="Arial"/>
-          <w:sz w:val="24"/>
-          <w:szCs w:val="24"/>
-          <w:lang w:val="es-MX"/>
-        </w:rPr>
-      </w:pPr>
-      <w:r>
-        <w:rPr>
-          <w:rFonts w:ascii="Arial" w:hAnsi="Arial" w:cs="Arial"/>
-          <w:sz w:val="24"/>
-          <w:szCs w:val="24"/>
-          <w:lang w:val="es-MX"/>
-        </w:rPr>
-        <w:t xml:space="preserve">Último </w:t>
-      </w:r>
-      <w:proofErr w:type="spellStart"/>
-      <w:r>
-        <w:rPr>
-          <w:rFonts w:ascii="Arial" w:hAnsi="Arial" w:cs="Arial"/>
-          <w:sz w:val="24"/>
-          <w:szCs w:val="24"/>
-          <w:lang w:val="es-MX"/>
-        </w:rPr>
-        <w:t>commit</w:t>
-      </w:r>
-      <w:proofErr w:type="spellEnd"/>
-      <w:r>
-        <w:rPr>
-          <w:rFonts w:ascii="Arial" w:hAnsi="Arial" w:cs="Arial"/>
-          <w:sz w:val="24"/>
-          <w:szCs w:val="24"/>
-          <w:lang w:val="es-MX"/>
-        </w:rPr>
-        <w:t xml:space="preserve">: </w:t>
-      </w:r>
-      <w:r>
-        <w:rPr>
-          <w:rFonts w:ascii="Arial" w:hAnsi="Arial" w:cs="Arial"/>
-          <w:sz w:val="24"/>
-          <w:szCs w:val="24"/>
-          <w:lang w:val="es-MX"/>
-        </w:rPr>
-        <w:t>e8586c368687193dd5469a259d099edd2ca51ca3</w:t>
-      </w:r>
-    </w:p>
-    <w:p>
-      <w:pPr>
-        <w:spacing w:after="0" w:line="240" w:lineRule="auto"/>
-        <w:rPr>
-          <w:rFonts w:ascii="Arial" w:hAnsi="Arial" w:cs="Arial"/>
-          <w:sz w:val="24"/>
-          <w:szCs w:val="24"/>
-          <w:lang w:val="es-MX"/>
-        </w:rPr>
-      </w:pPr>
-    </w:p>
-    <w:p>
-      <w:pPr>
-        <w:spacing w:after="0" w:line="240" w:lineRule="auto"/>
-        <w:rPr>
-          <w:rFonts w:ascii="Arial" w:hAnsi="Arial" w:cs="Arial"/>
-          <w:sz w:val="24"/>
-          <w:szCs w:val="24"/>
-          <w:lang w:val="es-MX"/>
-        </w:rPr>
-      </w:pPr>
-      <w:r>
-        <w:rPr>
-          <w:rFonts w:ascii="Arial" w:hAnsi="Arial" w:cs="Arial"/>
-          <w:sz w:val="24"/>
-          <w:szCs w:val="24"/>
-          <w:lang w:val="es-MX"/>
-        </w:rPr>
-        <w:t>Eliminé el campo de texto de la matrícula en la forma para editar a un alumno existente.</w:t>
-      </w:r>
     </w:p>
     <w:sectPr>
       <w:pgSz w:w="12240" w:h="15840"/>

--- a/bitacora.docx
+++ b/bitacora.docx
@@ -4194,6 +4194,37 @@
           <w:lang w:val="es-MX"/>
         </w:rPr>
         <w:t>6aa6bda2ae7c9cd48710d5853ee3aa016367e080</w:t>
+      </w:r>
+    </w:p>
+    <w:p>
+      <w:pPr>
+        <w:spacing w:after="0" w:line="240" w:lineRule="auto"/>
+        <w:rPr>
+          <w:rFonts w:ascii="Arial" w:hAnsi="Arial" w:cs="Arial"/>
+          <w:sz w:val="24"/>
+          <w:szCs w:val="24"/>
+          <w:lang w:val="es-MX"/>
+        </w:rPr>
+      </w:pPr>
+    </w:p>
+    <w:p>
+      <w:pPr>
+        <w:spacing w:after="0" w:line="240" w:lineRule="auto"/>
+        <w:rPr>
+          <w:rFonts w:ascii="Arial" w:hAnsi="Arial" w:cs="Arial"/>
+          <w:sz w:val="24"/>
+          <w:szCs w:val="24"/>
+          <w:lang w:val="es-MX"/>
+        </w:rPr>
+      </w:pPr>
+      <w:r>
+        <w:rPr>
+          <w:rFonts w:ascii="Arial" w:hAnsi="Arial" w:cs="Arial"/>
+          <w:sz w:val="24"/>
+          <w:szCs w:val="24"/>
+          <w:lang w:val="es-MX"/>
+        </w:rPr>
+        <w:t>Corregí detalle sobre el envío de los e-mails con mensajes vacíos.</w:t>
       </w:r>
       <w:bookmarkStart w:id="0" w:name="_GoBack"/>
       <w:bookmarkEnd w:id="0"/>

--- a/bitacora.docx
+++ b/bitacora.docx
@@ -4225,6 +4225,118 @@
           <w:lang w:val="es-MX"/>
         </w:rPr>
         <w:t>Corregí detalle sobre el envío de los e-mails con mensajes vacíos.</w:t>
+      </w:r>
+    </w:p>
+    <w:p>
+      <w:pPr>
+        <w:spacing w:after="0" w:line="240" w:lineRule="auto"/>
+        <w:rPr>
+          <w:rFonts w:ascii="Arial" w:hAnsi="Arial" w:cs="Arial"/>
+          <w:sz w:val="24"/>
+          <w:szCs w:val="24"/>
+          <w:lang w:val="es-MX"/>
+        </w:rPr>
+      </w:pPr>
+    </w:p>
+    <w:p>
+      <w:pPr>
+        <w:spacing w:after="0" w:line="240" w:lineRule="auto"/>
+        <w:rPr>
+          <w:rFonts w:ascii="Arial" w:hAnsi="Arial" w:cs="Arial"/>
+          <w:sz w:val="24"/>
+          <w:szCs w:val="24"/>
+          <w:lang w:val="es-MX"/>
+        </w:rPr>
+      </w:pPr>
+      <w:r>
+        <w:rPr>
+          <w:rFonts w:ascii="Arial" w:hAnsi="Arial" w:cs="Arial"/>
+          <w:sz w:val="24"/>
+          <w:szCs w:val="24"/>
+          <w:lang w:val="es-MX"/>
+        </w:rPr>
+        <w:t xml:space="preserve">Último </w:t>
+      </w:r>
+      <w:proofErr w:type="spellStart"/>
+      <w:r>
+        <w:rPr>
+          <w:rFonts w:ascii="Arial" w:hAnsi="Arial" w:cs="Arial"/>
+          <w:sz w:val="24"/>
+          <w:szCs w:val="24"/>
+          <w:lang w:val="es-MX"/>
+        </w:rPr>
+        <w:t>commit</w:t>
+      </w:r>
+      <w:proofErr w:type="spellEnd"/>
+      <w:r>
+        <w:rPr>
+          <w:rFonts w:ascii="Arial" w:hAnsi="Arial" w:cs="Arial"/>
+          <w:sz w:val="24"/>
+          <w:szCs w:val="24"/>
+          <w:lang w:val="es-MX"/>
+        </w:rPr>
+        <w:t xml:space="preserve">: </w:t>
+      </w:r>
+      <w:r>
+        <w:rPr>
+          <w:rFonts w:ascii="Arial" w:hAnsi="Arial" w:cs="Arial"/>
+          <w:sz w:val="24"/>
+          <w:szCs w:val="24"/>
+          <w:lang w:val="es-MX"/>
+        </w:rPr>
+        <w:t>0233bfe7b1fb80e035c92ff014ef2df68940878c</w:t>
+      </w:r>
+    </w:p>
+    <w:p>
+      <w:pPr>
+        <w:spacing w:after="0" w:line="240" w:lineRule="auto"/>
+        <w:rPr>
+          <w:rFonts w:ascii="Arial" w:hAnsi="Arial" w:cs="Arial"/>
+          <w:sz w:val="24"/>
+          <w:szCs w:val="24"/>
+          <w:lang w:val="es-MX"/>
+        </w:rPr>
+      </w:pPr>
+      <w:r>
+        <w:rPr>
+          <w:rFonts w:ascii="Arial" w:hAnsi="Arial" w:cs="Arial"/>
+          <w:sz w:val="24"/>
+          <w:szCs w:val="24"/>
+          <w:lang w:val="es-MX"/>
+        </w:rPr>
+        <w:lastRenderedPageBreak/>
+        <w:t>03/04/13</w:t>
+      </w:r>
+    </w:p>
+    <w:p>
+      <w:pPr>
+        <w:spacing w:after="0" w:line="240" w:lineRule="auto"/>
+        <w:rPr>
+          <w:rFonts w:ascii="Arial" w:hAnsi="Arial" w:cs="Arial"/>
+          <w:sz w:val="24"/>
+          <w:szCs w:val="24"/>
+          <w:lang w:val="es-MX"/>
+        </w:rPr>
+      </w:pPr>
+    </w:p>
+    <w:p>
+      <w:pPr>
+        <w:spacing w:after="0" w:line="240" w:lineRule="auto"/>
+        <w:rPr>
+          <w:rFonts w:ascii="Arial" w:hAnsi="Arial" w:cs="Arial"/>
+          <w:sz w:val="24"/>
+          <w:szCs w:val="24"/>
+          <w:lang w:val="es-MX"/>
+        </w:rPr>
+      </w:pPr>
+      <w:r>
+        <w:rPr>
+          <w:rFonts w:ascii="Arial" w:hAnsi="Arial" w:cs="Arial"/>
+          <w:sz w:val="24"/>
+          <w:szCs w:val="24"/>
+          <w:lang w:val="es-MX"/>
+        </w:rPr>
+        <w:t>Me quedé editando el manual del administrador general, p. 5. Estoy indicando las restricciones para la nómina o nombre de usuario de directores, secretarias y asistentes.</w:t>
       </w:r>
       <w:bookmarkStart w:id="0" w:name="_GoBack"/>
       <w:bookmarkEnd w:id="0"/>

--- a/bitacora.docx
+++ b/bitacora.docx
@@ -4337,6 +4337,66 @@
           <w:lang w:val="es-MX"/>
         </w:rPr>
         <w:t>Me quedé editando el manual del administrador general, p. 5. Estoy indicando las restricciones para la nómina o nombre de usuario de directores, secretarias y asistentes.</w:t>
+      </w:r>
+    </w:p>
+    <w:p>
+      <w:pPr>
+        <w:spacing w:after="0" w:line="240" w:lineRule="auto"/>
+        <w:rPr>
+          <w:rFonts w:ascii="Arial" w:hAnsi="Arial" w:cs="Arial"/>
+          <w:sz w:val="24"/>
+          <w:szCs w:val="24"/>
+          <w:lang w:val="es-MX"/>
+        </w:rPr>
+      </w:pPr>
+    </w:p>
+    <w:p>
+      <w:pPr>
+        <w:spacing w:after="0" w:line="240" w:lineRule="auto"/>
+        <w:rPr>
+          <w:rFonts w:ascii="Arial" w:hAnsi="Arial" w:cs="Arial"/>
+          <w:sz w:val="24"/>
+          <w:szCs w:val="24"/>
+          <w:lang w:val="es-MX"/>
+        </w:rPr>
+      </w:pPr>
+      <w:r>
+        <w:rPr>
+          <w:rFonts w:ascii="Arial" w:hAnsi="Arial" w:cs="Arial"/>
+          <w:sz w:val="24"/>
+          <w:szCs w:val="24"/>
+          <w:lang w:val="es-MX"/>
+        </w:rPr>
+        <w:t xml:space="preserve">Último </w:t>
+      </w:r>
+      <w:proofErr w:type="spellStart"/>
+      <w:r>
+        <w:rPr>
+          <w:rFonts w:ascii="Arial" w:hAnsi="Arial" w:cs="Arial"/>
+          <w:sz w:val="24"/>
+          <w:szCs w:val="24"/>
+          <w:lang w:val="es-MX"/>
+        </w:rPr>
+        <w:t>commit</w:t>
+      </w:r>
+      <w:proofErr w:type="spellEnd"/>
+      <w:r>
+        <w:rPr>
+          <w:rFonts w:ascii="Arial" w:hAnsi="Arial" w:cs="Arial"/>
+          <w:sz w:val="24"/>
+          <w:szCs w:val="24"/>
+          <w:lang w:val="es-MX"/>
+        </w:rPr>
+        <w:t xml:space="preserve">: </w:t>
+      </w:r>
+      <w:r>
+        <w:rPr>
+          <w:rFonts w:ascii="Arial" w:hAnsi="Arial" w:cs="Arial"/>
+          <w:sz w:val="24"/>
+          <w:szCs w:val="24"/>
+          <w:lang w:val="es-MX"/>
+        </w:rPr>
+        <w:t>8bef0d980e14ddf24abaaa5d3331f54cee61479b</w:t>
       </w:r>
       <w:bookmarkStart w:id="0" w:name="_GoBack"/>
       <w:bookmarkEnd w:id="0"/>

--- a/bitacora.docx
+++ b/bitacora.docx
@@ -4398,8 +4398,254 @@
         </w:rPr>
         <w:t>8bef0d980e14ddf24abaaa5d3331f54cee61479b</w:t>
       </w:r>
+    </w:p>
+    <w:p>
+      <w:pPr>
+        <w:spacing w:after="0" w:line="240" w:lineRule="auto"/>
+        <w:rPr>
+          <w:rFonts w:ascii="Arial" w:hAnsi="Arial" w:cs="Arial"/>
+          <w:sz w:val="24"/>
+          <w:szCs w:val="24"/>
+          <w:lang w:val="es-MX"/>
+        </w:rPr>
+      </w:pPr>
+    </w:p>
+    <w:p>
+      <w:pPr>
+        <w:spacing w:after="0" w:line="240" w:lineRule="auto"/>
+        <w:rPr>
+          <w:rFonts w:ascii="Arial" w:hAnsi="Arial" w:cs="Arial"/>
+          <w:sz w:val="24"/>
+          <w:szCs w:val="24"/>
+          <w:lang w:val="es-MX"/>
+        </w:rPr>
+      </w:pPr>
+      <w:r>
+        <w:rPr>
+          <w:rFonts w:ascii="Arial" w:hAnsi="Arial" w:cs="Arial"/>
+          <w:sz w:val="24"/>
+          <w:szCs w:val="24"/>
+          <w:lang w:val="es-MX"/>
+        </w:rPr>
+        <w:t>04/04/13</w:t>
+      </w:r>
+    </w:p>
+    <w:p>
+      <w:pPr>
+        <w:spacing w:after="0" w:line="240" w:lineRule="auto"/>
+        <w:rPr>
+          <w:rFonts w:ascii="Arial" w:hAnsi="Arial" w:cs="Arial"/>
+          <w:sz w:val="24"/>
+          <w:szCs w:val="24"/>
+          <w:lang w:val="es-MX"/>
+        </w:rPr>
+      </w:pPr>
+    </w:p>
+    <w:p>
+      <w:pPr>
+        <w:spacing w:after="0" w:line="240" w:lineRule="auto"/>
+        <w:rPr>
+          <w:rFonts w:ascii="Arial" w:hAnsi="Arial" w:cs="Arial"/>
+          <w:sz w:val="24"/>
+          <w:szCs w:val="24"/>
+          <w:lang w:val="es-MX"/>
+        </w:rPr>
+      </w:pPr>
+      <w:r>
+        <w:rPr>
+          <w:rFonts w:ascii="Arial" w:hAnsi="Arial" w:cs="Arial"/>
+          <w:sz w:val="24"/>
+          <w:szCs w:val="24"/>
+          <w:lang w:val="es-MX"/>
+        </w:rPr>
+        <w:t>Corregí manuales de usuarios (agregué indicaciones sobre los nombres de usuarios para empleados).</w:t>
+      </w:r>
+    </w:p>
+    <w:p>
+      <w:pPr>
+        <w:spacing w:after="0" w:line="240" w:lineRule="auto"/>
+        <w:rPr>
+          <w:rFonts w:ascii="Arial" w:hAnsi="Arial" w:cs="Arial"/>
+          <w:sz w:val="24"/>
+          <w:szCs w:val="24"/>
+          <w:lang w:val="es-MX"/>
+        </w:rPr>
+      </w:pPr>
+    </w:p>
+    <w:p>
+      <w:pPr>
+        <w:spacing w:after="0" w:line="240" w:lineRule="auto"/>
+        <w:rPr>
+          <w:rFonts w:ascii="Arial" w:hAnsi="Arial" w:cs="Arial"/>
+          <w:sz w:val="24"/>
+          <w:szCs w:val="24"/>
+          <w:lang w:val="es-MX"/>
+        </w:rPr>
+      </w:pPr>
+      <w:r>
+        <w:rPr>
+          <w:rFonts w:ascii="Arial" w:hAnsi="Arial" w:cs="Arial"/>
+          <w:sz w:val="24"/>
+          <w:szCs w:val="24"/>
+          <w:lang w:val="es-MX"/>
+        </w:rPr>
+        <w:t xml:space="preserve">Me quedé a punto de iniciar la documentación del </w:t>
+      </w:r>
+      <w:proofErr w:type="spellStart"/>
+      <w:r>
+        <w:rPr>
+          <w:rFonts w:ascii="Arial" w:hAnsi="Arial" w:cs="Arial"/>
+          <w:sz w:val="24"/>
+          <w:szCs w:val="24"/>
+          <w:lang w:val="es-MX"/>
+        </w:rPr>
+        <w:t>AlumnoController.php</w:t>
+      </w:r>
+      <w:proofErr w:type="spellEnd"/>
+    </w:p>
+    <w:p>
+      <w:pPr>
+        <w:spacing w:after="0" w:line="240" w:lineRule="auto"/>
+        <w:rPr>
+          <w:rFonts w:ascii="Arial" w:hAnsi="Arial" w:cs="Arial"/>
+          <w:sz w:val="24"/>
+          <w:szCs w:val="24"/>
+          <w:lang w:val="es-MX"/>
+        </w:rPr>
+      </w:pPr>
+    </w:p>
+    <w:p>
+      <w:pPr>
+        <w:spacing w:after="0" w:line="240" w:lineRule="auto"/>
+        <w:rPr>
+          <w:rFonts w:ascii="Arial" w:hAnsi="Arial" w:cs="Arial"/>
+          <w:sz w:val="24"/>
+          <w:szCs w:val="24"/>
+          <w:lang w:val="es-MX"/>
+        </w:rPr>
+      </w:pPr>
+      <w:r>
+        <w:rPr>
+          <w:rFonts w:ascii="Arial" w:hAnsi="Arial" w:cs="Arial"/>
+          <w:sz w:val="24"/>
+          <w:szCs w:val="24"/>
+          <w:lang w:val="es-MX"/>
+        </w:rPr>
+        <w:t xml:space="preserve">Último </w:t>
+      </w:r>
+      <w:proofErr w:type="spellStart"/>
+      <w:r>
+        <w:rPr>
+          <w:rFonts w:ascii="Arial" w:hAnsi="Arial" w:cs="Arial"/>
+          <w:sz w:val="24"/>
+          <w:szCs w:val="24"/>
+          <w:lang w:val="es-MX"/>
+        </w:rPr>
+        <w:t>commit</w:t>
+      </w:r>
+      <w:proofErr w:type="spellEnd"/>
+      <w:r>
+        <w:rPr>
+          <w:rFonts w:ascii="Arial" w:hAnsi="Arial" w:cs="Arial"/>
+          <w:sz w:val="24"/>
+          <w:szCs w:val="24"/>
+          <w:lang w:val="es-MX"/>
+        </w:rPr>
+        <w:t xml:space="preserve">: </w:t>
+      </w:r>
+      <w:r>
+        <w:rPr>
+          <w:rFonts w:ascii="Arial" w:hAnsi="Arial" w:cs="Arial"/>
+          <w:sz w:val="24"/>
+          <w:szCs w:val="24"/>
+          <w:lang w:val="es-MX"/>
+        </w:rPr>
+        <w:t>faff8682e252b17627b8e6250e7d6d87bb474955</w:t>
+      </w:r>
+    </w:p>
+    <w:p>
+      <w:pPr>
+        <w:spacing w:after="0" w:line="240" w:lineRule="auto"/>
+        <w:rPr>
+          <w:rFonts w:ascii="Arial" w:hAnsi="Arial" w:cs="Arial"/>
+          <w:sz w:val="24"/>
+          <w:szCs w:val="24"/>
+          <w:lang w:val="es-MX"/>
+        </w:rPr>
+      </w:pPr>
+    </w:p>
+    <w:p>
+      <w:pPr>
+        <w:spacing w:after="0" w:line="240" w:lineRule="auto"/>
+        <w:rPr>
+          <w:rFonts w:ascii="Arial" w:hAnsi="Arial" w:cs="Arial"/>
+          <w:sz w:val="24"/>
+          <w:szCs w:val="24"/>
+          <w:lang w:val="es-MX"/>
+        </w:rPr>
+      </w:pPr>
+      <w:r>
+        <w:rPr>
+          <w:rFonts w:ascii="Arial" w:hAnsi="Arial" w:cs="Arial"/>
+          <w:sz w:val="24"/>
+          <w:szCs w:val="24"/>
+          <w:lang w:val="es-MX"/>
+        </w:rPr>
+        <w:t>05/04/13</w:t>
+      </w:r>
+    </w:p>
+    <w:p>
+      <w:pPr>
+        <w:spacing w:after="0" w:line="240" w:lineRule="auto"/>
+        <w:rPr>
+          <w:rFonts w:ascii="Arial" w:hAnsi="Arial" w:cs="Arial"/>
+          <w:sz w:val="24"/>
+          <w:szCs w:val="24"/>
+          <w:lang w:val="es-MX"/>
+        </w:rPr>
+      </w:pPr>
+    </w:p>
+    <w:p>
+      <w:pPr>
+        <w:spacing w:after="0" w:line="240" w:lineRule="auto"/>
+        <w:rPr>
+          <w:rFonts w:ascii="Arial" w:hAnsi="Arial" w:cs="Arial"/>
+          <w:sz w:val="24"/>
+          <w:szCs w:val="24"/>
+          <w:lang w:val="es-MX"/>
+        </w:rPr>
+      </w:pPr>
+      <w:r>
+        <w:rPr>
+          <w:rFonts w:ascii="Arial" w:hAnsi="Arial" w:cs="Arial"/>
+          <w:sz w:val="24"/>
+          <w:szCs w:val="24"/>
+          <w:lang w:val="es-MX"/>
+        </w:rPr>
+        <w:t xml:space="preserve">Me quedé haciendo la documentación de </w:t>
+      </w:r>
+      <w:proofErr w:type="spellStart"/>
+      <w:r>
+        <w:rPr>
+          <w:rFonts w:ascii="Arial" w:hAnsi="Arial" w:cs="Arial"/>
+          <w:sz w:val="24"/>
+          <w:szCs w:val="24"/>
+          <w:lang w:val="es-MX"/>
+        </w:rPr>
+        <w:t>B</w:t>
+      </w:r>
+      <w:r>
+        <w:rPr>
+          <w:rFonts w:ascii="Arial" w:hAnsi="Arial" w:cs="Arial"/>
+          <w:sz w:val="24"/>
+          <w:szCs w:val="24"/>
+          <w:lang w:val="es-MX"/>
+        </w:rPr>
+        <w:t>oletinInformativoController.php</w:t>
+      </w:r>
       <w:bookmarkStart w:id="0" w:name="_GoBack"/>
       <w:bookmarkEnd w:id="0"/>
+      <w:proofErr w:type="spellEnd"/>
     </w:p>
     <w:sectPr>
       <w:pgSz w:w="12240" w:h="15840"/>

--- a/bitacora.docx
+++ b/bitacora.docx
@@ -4642,6 +4642,170 @@
           <w:lang w:val="es-MX"/>
         </w:rPr>
         <w:t>oletinInformativoController.php</w:t>
+      </w:r>
+      <w:proofErr w:type="spellEnd"/>
+    </w:p>
+    <w:p>
+      <w:pPr>
+        <w:spacing w:after="0" w:line="240" w:lineRule="auto"/>
+        <w:rPr>
+          <w:rFonts w:ascii="Arial" w:hAnsi="Arial" w:cs="Arial"/>
+          <w:sz w:val="24"/>
+          <w:szCs w:val="24"/>
+          <w:lang w:val="es-MX"/>
+        </w:rPr>
+      </w:pPr>
+    </w:p>
+    <w:p>
+      <w:pPr>
+        <w:spacing w:after="0" w:line="240" w:lineRule="auto"/>
+        <w:rPr>
+          <w:rFonts w:ascii="Arial" w:hAnsi="Arial" w:cs="Arial"/>
+          <w:sz w:val="24"/>
+          <w:szCs w:val="24"/>
+          <w:lang w:val="es-MX"/>
+        </w:rPr>
+      </w:pPr>
+      <w:r>
+        <w:rPr>
+          <w:rFonts w:ascii="Arial" w:hAnsi="Arial" w:cs="Arial"/>
+          <w:sz w:val="24"/>
+          <w:szCs w:val="24"/>
+          <w:lang w:val="es-MX"/>
+        </w:rPr>
+        <w:t xml:space="preserve">Último </w:t>
+      </w:r>
+      <w:proofErr w:type="spellStart"/>
+      <w:r>
+        <w:rPr>
+          <w:rFonts w:ascii="Arial" w:hAnsi="Arial" w:cs="Arial"/>
+          <w:sz w:val="24"/>
+          <w:szCs w:val="24"/>
+          <w:lang w:val="es-MX"/>
+        </w:rPr>
+        <w:t>commit</w:t>
+      </w:r>
+      <w:proofErr w:type="spellEnd"/>
+      <w:r>
+        <w:rPr>
+          <w:rFonts w:ascii="Arial" w:hAnsi="Arial" w:cs="Arial"/>
+          <w:sz w:val="24"/>
+          <w:szCs w:val="24"/>
+          <w:lang w:val="es-MX"/>
+        </w:rPr>
+        <w:t xml:space="preserve">: </w:t>
+      </w:r>
+      <w:r>
+        <w:rPr>
+          <w:rFonts w:ascii="Arial" w:hAnsi="Arial" w:cs="Arial"/>
+          <w:sz w:val="24"/>
+          <w:szCs w:val="24"/>
+          <w:lang w:val="es-MX"/>
+        </w:rPr>
+        <w:t>b6aa1a284b8f180d5b346c2d9608946bde44bfbb</w:t>
+      </w:r>
+    </w:p>
+    <w:p>
+      <w:pPr>
+        <w:spacing w:after="0" w:line="240" w:lineRule="auto"/>
+        <w:rPr>
+          <w:rFonts w:ascii="Arial" w:hAnsi="Arial" w:cs="Arial"/>
+          <w:sz w:val="24"/>
+          <w:szCs w:val="24"/>
+          <w:lang w:val="es-MX"/>
+        </w:rPr>
+      </w:pPr>
+    </w:p>
+    <w:p>
+      <w:pPr>
+        <w:spacing w:after="0" w:line="240" w:lineRule="auto"/>
+        <w:rPr>
+          <w:rFonts w:ascii="Arial" w:hAnsi="Arial" w:cs="Arial"/>
+          <w:sz w:val="24"/>
+          <w:szCs w:val="24"/>
+          <w:lang w:val="es-MX"/>
+        </w:rPr>
+      </w:pPr>
+      <w:r>
+        <w:rPr>
+          <w:rFonts w:ascii="Arial" w:hAnsi="Arial" w:cs="Arial"/>
+          <w:sz w:val="24"/>
+          <w:szCs w:val="24"/>
+          <w:lang w:val="es-MX"/>
+        </w:rPr>
+        <w:t>08/04/13</w:t>
+      </w:r>
+    </w:p>
+    <w:p>
+      <w:pPr>
+        <w:spacing w:after="0" w:line="240" w:lineRule="auto"/>
+        <w:rPr>
+          <w:rFonts w:ascii="Arial" w:hAnsi="Arial" w:cs="Arial"/>
+          <w:sz w:val="24"/>
+          <w:szCs w:val="24"/>
+          <w:lang w:val="es-MX"/>
+        </w:rPr>
+      </w:pPr>
+    </w:p>
+    <w:p>
+      <w:pPr>
+        <w:spacing w:after="0" w:line="240" w:lineRule="auto"/>
+        <w:rPr>
+          <w:rFonts w:ascii="Arial" w:hAnsi="Arial" w:cs="Arial"/>
+          <w:sz w:val="24"/>
+          <w:szCs w:val="24"/>
+          <w:lang w:val="es-MX"/>
+        </w:rPr>
+      </w:pPr>
+      <w:r>
+        <w:rPr>
+          <w:rFonts w:ascii="Arial" w:hAnsi="Arial" w:cs="Arial"/>
+          <w:sz w:val="24"/>
+          <w:szCs w:val="24"/>
+          <w:lang w:val="es-MX"/>
+        </w:rPr>
+        <w:t xml:space="preserve">Me quedé documentando el </w:t>
+      </w:r>
+      <w:proofErr w:type="spellStart"/>
+      <w:proofErr w:type="gramStart"/>
+      <w:r>
+        <w:rPr>
+          <w:rFonts w:ascii="Arial" w:hAnsi="Arial" w:cs="Arial"/>
+          <w:sz w:val="24"/>
+          <w:szCs w:val="24"/>
+          <w:lang w:val="es-MX"/>
+        </w:rPr>
+        <w:t>actionView</w:t>
+      </w:r>
+      <w:proofErr w:type="spellEnd"/>
+      <w:r>
+        <w:rPr>
+          <w:rFonts w:ascii="Arial" w:hAnsi="Arial" w:cs="Arial"/>
+          <w:sz w:val="24"/>
+          <w:szCs w:val="24"/>
+          <w:lang w:val="es-MX"/>
+        </w:rPr>
+        <w:t>(</w:t>
+      </w:r>
+      <w:proofErr w:type="gramEnd"/>
+      <w:r>
+        <w:rPr>
+          <w:rFonts w:ascii="Arial" w:hAnsi="Arial" w:cs="Arial"/>
+          <w:sz w:val="24"/>
+          <w:szCs w:val="24"/>
+          <w:lang w:val="es-MX"/>
+        </w:rPr>
+        <w:t xml:space="preserve">) del </w:t>
+      </w:r>
+      <w:proofErr w:type="spellStart"/>
+      <w:r>
+        <w:rPr>
+          <w:rFonts w:ascii="Arial" w:hAnsi="Arial" w:cs="Arial"/>
+          <w:sz w:val="24"/>
+          <w:szCs w:val="24"/>
+          <w:lang w:val="es-MX"/>
+        </w:rPr>
+        <w:t>EmpleadoController.php</w:t>
       </w:r>
       <w:bookmarkStart w:id="0" w:name="_GoBack"/>
       <w:bookmarkEnd w:id="0"/>

--- a/bitacora.docx
+++ b/bitacora.docx
@@ -4807,9 +4807,224 @@
         </w:rPr>
         <w:t>EmpleadoController.php</w:t>
       </w:r>
+      <w:proofErr w:type="spellEnd"/>
+    </w:p>
+    <w:p>
+      <w:pPr>
+        <w:spacing w:after="0" w:line="240" w:lineRule="auto"/>
+        <w:rPr>
+          <w:rFonts w:ascii="Arial" w:hAnsi="Arial" w:cs="Arial"/>
+          <w:sz w:val="24"/>
+          <w:szCs w:val="24"/>
+          <w:lang w:val="es-MX"/>
+        </w:rPr>
+      </w:pPr>
+    </w:p>
+    <w:p>
+      <w:pPr>
+        <w:spacing w:after="0" w:line="240" w:lineRule="auto"/>
+        <w:rPr>
+          <w:rFonts w:ascii="Arial" w:hAnsi="Arial" w:cs="Arial"/>
+          <w:sz w:val="24"/>
+          <w:szCs w:val="24"/>
+          <w:lang w:val="es-MX"/>
+        </w:rPr>
+      </w:pPr>
+      <w:r>
+        <w:rPr>
+          <w:rFonts w:ascii="Arial" w:hAnsi="Arial" w:cs="Arial"/>
+          <w:sz w:val="24"/>
+          <w:szCs w:val="24"/>
+          <w:lang w:val="es-MX"/>
+        </w:rPr>
+        <w:t xml:space="preserve">Último </w:t>
+      </w:r>
+      <w:proofErr w:type="spellStart"/>
+      <w:r>
+        <w:rPr>
+          <w:rFonts w:ascii="Arial" w:hAnsi="Arial" w:cs="Arial"/>
+          <w:sz w:val="24"/>
+          <w:szCs w:val="24"/>
+          <w:lang w:val="es-MX"/>
+        </w:rPr>
+        <w:t>commit</w:t>
+      </w:r>
+      <w:proofErr w:type="spellEnd"/>
+      <w:r>
+        <w:rPr>
+          <w:rFonts w:ascii="Arial" w:hAnsi="Arial" w:cs="Arial"/>
+          <w:sz w:val="24"/>
+          <w:szCs w:val="24"/>
+          <w:lang w:val="es-MX"/>
+        </w:rPr>
+        <w:t xml:space="preserve">: </w:t>
+      </w:r>
+      <w:r>
+        <w:rPr>
+          <w:rFonts w:ascii="Arial" w:hAnsi="Arial" w:cs="Arial"/>
+          <w:sz w:val="24"/>
+          <w:szCs w:val="24"/>
+          <w:lang w:val="es-MX"/>
+        </w:rPr>
+        <w:t>b78fa7889195fd80d3389c6c3fe5f13f8a8a2c77</w:t>
+      </w:r>
+    </w:p>
+    <w:p>
+      <w:pPr>
+        <w:spacing w:after="0" w:line="240" w:lineRule="auto"/>
+        <w:rPr>
+          <w:rFonts w:ascii="Arial" w:hAnsi="Arial" w:cs="Arial"/>
+          <w:sz w:val="24"/>
+          <w:szCs w:val="24"/>
+          <w:lang w:val="es-MX"/>
+        </w:rPr>
+      </w:pPr>
+    </w:p>
+    <w:p>
+      <w:pPr>
+        <w:spacing w:after="0" w:line="240" w:lineRule="auto"/>
+        <w:rPr>
+          <w:rFonts w:ascii="Arial" w:hAnsi="Arial" w:cs="Arial"/>
+          <w:sz w:val="24"/>
+          <w:szCs w:val="24"/>
+          <w:lang w:val="es-MX"/>
+        </w:rPr>
+      </w:pPr>
+      <w:r>
+        <w:rPr>
+          <w:rFonts w:ascii="Arial" w:hAnsi="Arial" w:cs="Arial"/>
+          <w:sz w:val="24"/>
+          <w:szCs w:val="24"/>
+          <w:lang w:val="es-MX"/>
+        </w:rPr>
+        <w:t>09/04/13</w:t>
+      </w:r>
+    </w:p>
+    <w:p>
+      <w:pPr>
+        <w:spacing w:after="0" w:line="240" w:lineRule="auto"/>
+        <w:rPr>
+          <w:rFonts w:ascii="Arial" w:hAnsi="Arial" w:cs="Arial"/>
+          <w:sz w:val="24"/>
+          <w:szCs w:val="24"/>
+          <w:lang w:val="es-MX"/>
+        </w:rPr>
+      </w:pPr>
+    </w:p>
+    <w:p>
+      <w:pPr>
+        <w:spacing w:after="0" w:line="240" w:lineRule="auto"/>
+        <w:rPr>
+          <w:rFonts w:ascii="Arial" w:hAnsi="Arial" w:cs="Arial"/>
+          <w:sz w:val="24"/>
+          <w:szCs w:val="24"/>
+          <w:lang w:val="es-MX"/>
+        </w:rPr>
+      </w:pPr>
+      <w:r>
+        <w:rPr>
+          <w:rFonts w:ascii="Arial" w:hAnsi="Arial" w:cs="Arial"/>
+          <w:sz w:val="24"/>
+          <w:szCs w:val="24"/>
+          <w:lang w:val="es-MX"/>
+        </w:rPr>
+        <w:t xml:space="preserve">Me quedé actualizando el </w:t>
+      </w:r>
+      <w:proofErr w:type="spellStart"/>
+      <w:proofErr w:type="gramStart"/>
+      <w:r>
+        <w:rPr>
+          <w:rFonts w:ascii="Arial" w:hAnsi="Arial" w:cs="Arial"/>
+          <w:sz w:val="24"/>
+          <w:szCs w:val="24"/>
+          <w:lang w:val="es-MX"/>
+        </w:rPr>
+        <w:t>actionUpdate</w:t>
+      </w:r>
+      <w:proofErr w:type="spellEnd"/>
+      <w:r>
+        <w:rPr>
+          <w:rFonts w:ascii="Arial" w:hAnsi="Arial" w:cs="Arial"/>
+          <w:sz w:val="24"/>
+          <w:szCs w:val="24"/>
+          <w:lang w:val="es-MX"/>
+        </w:rPr>
+        <w:t>(</w:t>
+      </w:r>
+      <w:proofErr w:type="gramEnd"/>
+      <w:r>
+        <w:rPr>
+          <w:rFonts w:ascii="Arial" w:hAnsi="Arial" w:cs="Arial"/>
+          <w:sz w:val="24"/>
+          <w:szCs w:val="24"/>
+          <w:lang w:val="es-MX"/>
+        </w:rPr>
+        <w:t xml:space="preserve">) para el caso de </w:t>
+      </w:r>
+      <w:proofErr w:type="spellStart"/>
+      <w:r>
+        <w:rPr>
+          <w:rFonts w:ascii="Arial" w:hAnsi="Arial" w:cs="Arial"/>
+          <w:sz w:val="24"/>
+          <w:szCs w:val="24"/>
+          <w:lang w:val="es-MX"/>
+        </w:rPr>
+        <w:t>else</w:t>
+      </w:r>
+      <w:proofErr w:type="spellEnd"/>
+      <w:r>
+        <w:rPr>
+          <w:rFonts w:ascii="Arial" w:hAnsi="Arial" w:cs="Arial"/>
+          <w:sz w:val="24"/>
+          <w:szCs w:val="24"/>
+          <w:lang w:val="es-MX"/>
+        </w:rPr>
+        <w:t xml:space="preserve"> (secretarias y asistentes) del </w:t>
+      </w:r>
+      <w:proofErr w:type="spellStart"/>
+      <w:r>
+        <w:rPr>
+          <w:rFonts w:ascii="Arial" w:hAnsi="Arial" w:cs="Arial"/>
+          <w:sz w:val="24"/>
+          <w:szCs w:val="24"/>
+          <w:lang w:val="es-MX"/>
+        </w:rPr>
+        <w:t>EmpleadoController.php</w:t>
+      </w:r>
+      <w:proofErr w:type="spellEnd"/>
+      <w:r>
+        <w:rPr>
+          <w:rFonts w:ascii="Arial" w:hAnsi="Arial" w:cs="Arial"/>
+          <w:sz w:val="24"/>
+          <w:szCs w:val="24"/>
+          <w:lang w:val="es-MX"/>
+        </w:rPr>
+        <w:t>.</w:t>
+      </w:r>
+    </w:p>
+    <w:p>
+      <w:pPr>
+        <w:spacing w:after="0" w:line="240" w:lineRule="auto"/>
+        <w:rPr>
+          <w:rFonts w:ascii="Arial" w:hAnsi="Arial" w:cs="Arial"/>
+          <w:sz w:val="24"/>
+          <w:szCs w:val="24"/>
+          <w:lang w:val="es-MX"/>
+        </w:rPr>
+      </w:pPr>
+    </w:p>
+    <w:p>
+      <w:pPr>
+        <w:spacing w:after="0" w:line="240" w:lineRule="auto"/>
+        <w:rPr>
+          <w:rFonts w:ascii="Arial" w:hAnsi="Arial" w:cs="Arial"/>
+          <w:sz w:val="24"/>
+          <w:szCs w:val="24"/>
+          <w:lang w:val="es-MX"/>
+        </w:rPr>
+      </w:pPr>
       <w:bookmarkStart w:id="0" w:name="_GoBack"/>
       <w:bookmarkEnd w:id="0"/>
-      <w:proofErr w:type="spellEnd"/>
     </w:p>
     <w:sectPr>
       <w:pgSz w:w="12240" w:h="15840"/>

--- a/bitacora.docx
+++ b/bitacora.docx
@@ -5023,8 +5023,68 @@
           <w:lang w:val="es-MX"/>
         </w:rPr>
       </w:pPr>
+      <w:r>
+        <w:rPr>
+          <w:rFonts w:ascii="Arial" w:hAnsi="Arial" w:cs="Arial"/>
+          <w:sz w:val="24"/>
+          <w:szCs w:val="24"/>
+          <w:lang w:val="es-MX"/>
+        </w:rPr>
+        <w:t xml:space="preserve">Último </w:t>
+      </w:r>
+      <w:proofErr w:type="spellStart"/>
+      <w:r>
+        <w:rPr>
+          <w:rFonts w:ascii="Arial" w:hAnsi="Arial" w:cs="Arial"/>
+          <w:sz w:val="24"/>
+          <w:szCs w:val="24"/>
+          <w:lang w:val="es-MX"/>
+        </w:rPr>
+        <w:t>commit</w:t>
+      </w:r>
+      <w:proofErr w:type="spellEnd"/>
+      <w:r>
+        <w:rPr>
+          <w:rFonts w:ascii="Arial" w:hAnsi="Arial" w:cs="Arial"/>
+          <w:sz w:val="24"/>
+          <w:szCs w:val="24"/>
+          <w:lang w:val="es-MX"/>
+        </w:rPr>
+        <w:t xml:space="preserve">: </w:t>
+      </w:r>
+      <w:r>
+        <w:rPr>
+          <w:rFonts w:ascii="Arial" w:hAnsi="Arial" w:cs="Arial"/>
+          <w:sz w:val="24"/>
+          <w:szCs w:val="24"/>
+          <w:lang w:val="es-MX"/>
+        </w:rPr>
+        <w:t>bf46734e8f3d5d8334cb027741ce9a9239de50ce</w:t>
+      </w:r>
       <w:bookmarkStart w:id="0" w:name="_GoBack"/>
       <w:bookmarkEnd w:id="0"/>
+    </w:p>
+    <w:p>
+      <w:pPr>
+        <w:spacing w:after="0" w:line="240" w:lineRule="auto"/>
+        <w:rPr>
+          <w:rFonts w:ascii="Arial" w:hAnsi="Arial" w:cs="Arial"/>
+          <w:sz w:val="24"/>
+          <w:szCs w:val="24"/>
+          <w:lang w:val="es-MX"/>
+        </w:rPr>
+      </w:pPr>
+    </w:p>
+    <w:p>
+      <w:pPr>
+        <w:spacing w:after="0" w:line="240" w:lineRule="auto"/>
+        <w:rPr>
+          <w:rFonts w:ascii="Arial" w:hAnsi="Arial" w:cs="Arial"/>
+          <w:sz w:val="24"/>
+          <w:szCs w:val="24"/>
+          <w:lang w:val="es-MX"/>
+        </w:rPr>
+      </w:pPr>
     </w:p>
     <w:sectPr>
       <w:pgSz w:w="12240" w:h="15840"/>

--- a/bitacora.docx
+++ b/bitacora.docx
@@ -5060,6 +5060,230 @@
           <w:lang w:val="es-MX"/>
         </w:rPr>
         <w:t>bf46734e8f3d5d8334cb027741ce9a9239de50ce</w:t>
+      </w:r>
+    </w:p>
+    <w:p>
+      <w:pPr>
+        <w:spacing w:after="0" w:line="240" w:lineRule="auto"/>
+        <w:rPr>
+          <w:rFonts w:ascii="Arial" w:hAnsi="Arial" w:cs="Arial"/>
+          <w:sz w:val="24"/>
+          <w:szCs w:val="24"/>
+          <w:lang w:val="es-MX"/>
+        </w:rPr>
+      </w:pPr>
+    </w:p>
+    <w:p>
+      <w:pPr>
+        <w:spacing w:after="0" w:line="240" w:lineRule="auto"/>
+        <w:rPr>
+          <w:rFonts w:ascii="Arial" w:hAnsi="Arial" w:cs="Arial"/>
+          <w:sz w:val="24"/>
+          <w:szCs w:val="24"/>
+          <w:lang w:val="es-MX"/>
+        </w:rPr>
+      </w:pPr>
+      <w:r>
+        <w:rPr>
+          <w:rFonts w:ascii="Arial" w:hAnsi="Arial" w:cs="Arial"/>
+          <w:sz w:val="24"/>
+          <w:szCs w:val="24"/>
+          <w:lang w:val="es-MX"/>
+        </w:rPr>
+        <w:t xml:space="preserve">Me quedé documentando la función </w:t>
+      </w:r>
+      <w:proofErr w:type="spellStart"/>
+      <w:proofErr w:type="gramStart"/>
+      <w:r>
+        <w:rPr>
+          <w:rFonts w:ascii="Arial" w:hAnsi="Arial" w:cs="Arial"/>
+          <w:sz w:val="24"/>
+          <w:szCs w:val="24"/>
+          <w:lang w:val="es-MX"/>
+        </w:rPr>
+        <w:t>addCarrera</w:t>
+      </w:r>
+      <w:proofErr w:type="spellEnd"/>
+      <w:r>
+        <w:rPr>
+          <w:rFonts w:ascii="Arial" w:hAnsi="Arial" w:cs="Arial"/>
+          <w:sz w:val="24"/>
+          <w:szCs w:val="24"/>
+          <w:lang w:val="es-MX"/>
+        </w:rPr>
+        <w:t>(</w:t>
+      </w:r>
+      <w:proofErr w:type="gramEnd"/>
+      <w:r>
+        <w:rPr>
+          <w:rFonts w:ascii="Arial" w:hAnsi="Arial" w:cs="Arial"/>
+          <w:sz w:val="24"/>
+          <w:szCs w:val="24"/>
+          <w:lang w:val="es-MX"/>
+        </w:rPr>
+        <w:t xml:space="preserve">) en el </w:t>
+      </w:r>
+      <w:proofErr w:type="spellStart"/>
+      <w:r>
+        <w:rPr>
+          <w:rFonts w:ascii="Arial" w:hAnsi="Arial" w:cs="Arial"/>
+          <w:sz w:val="24"/>
+          <w:szCs w:val="24"/>
+          <w:lang w:val="es-MX"/>
+        </w:rPr>
+        <w:t>EmpleadoController.php</w:t>
+      </w:r>
+      <w:proofErr w:type="spellEnd"/>
+      <w:r>
+        <w:rPr>
+          <w:rFonts w:ascii="Arial" w:hAnsi="Arial" w:cs="Arial"/>
+          <w:sz w:val="24"/>
+          <w:szCs w:val="24"/>
+          <w:lang w:val="es-MX"/>
+        </w:rPr>
+        <w:t>.</w:t>
+      </w:r>
+    </w:p>
+    <w:p>
+      <w:pPr>
+        <w:spacing w:after="0" w:line="240" w:lineRule="auto"/>
+        <w:rPr>
+          <w:rFonts w:ascii="Arial" w:hAnsi="Arial" w:cs="Arial"/>
+          <w:sz w:val="24"/>
+          <w:szCs w:val="24"/>
+          <w:lang w:val="es-MX"/>
+        </w:rPr>
+      </w:pPr>
+    </w:p>
+    <w:p>
+      <w:pPr>
+        <w:spacing w:after="0" w:line="240" w:lineRule="auto"/>
+        <w:rPr>
+          <w:rFonts w:ascii="Arial" w:hAnsi="Arial" w:cs="Arial"/>
+          <w:sz w:val="24"/>
+          <w:szCs w:val="24"/>
+          <w:lang w:val="es-MX"/>
+        </w:rPr>
+      </w:pPr>
+      <w:r>
+        <w:rPr>
+          <w:rFonts w:ascii="Arial" w:hAnsi="Arial" w:cs="Arial"/>
+          <w:sz w:val="24"/>
+          <w:szCs w:val="24"/>
+          <w:lang w:val="es-MX"/>
+        </w:rPr>
+        <w:t xml:space="preserve">Último </w:t>
+      </w:r>
+      <w:proofErr w:type="spellStart"/>
+      <w:r>
+        <w:rPr>
+          <w:rFonts w:ascii="Arial" w:hAnsi="Arial" w:cs="Arial"/>
+          <w:sz w:val="24"/>
+          <w:szCs w:val="24"/>
+          <w:lang w:val="es-MX"/>
+        </w:rPr>
+        <w:t>commit</w:t>
+      </w:r>
+      <w:proofErr w:type="spellEnd"/>
+      <w:r>
+        <w:rPr>
+          <w:rFonts w:ascii="Arial" w:hAnsi="Arial" w:cs="Arial"/>
+          <w:sz w:val="24"/>
+          <w:szCs w:val="24"/>
+          <w:lang w:val="es-MX"/>
+        </w:rPr>
+        <w:t xml:space="preserve">: </w:t>
+      </w:r>
+      <w:r>
+        <w:rPr>
+          <w:rFonts w:ascii="Arial" w:hAnsi="Arial" w:cs="Arial"/>
+          <w:sz w:val="24"/>
+          <w:szCs w:val="24"/>
+          <w:lang w:val="es-MX"/>
+        </w:rPr>
+        <w:t>fadf39293ecad598b4e3618b550c4d58439295d0</w:t>
+      </w:r>
+    </w:p>
+    <w:p>
+      <w:pPr>
+        <w:spacing w:after="0" w:line="240" w:lineRule="auto"/>
+        <w:rPr>
+          <w:rFonts w:ascii="Arial" w:hAnsi="Arial" w:cs="Arial"/>
+          <w:sz w:val="24"/>
+          <w:szCs w:val="24"/>
+          <w:lang w:val="es-MX"/>
+        </w:rPr>
+      </w:pPr>
+    </w:p>
+    <w:p>
+      <w:pPr>
+        <w:spacing w:after="0" w:line="240" w:lineRule="auto"/>
+        <w:rPr>
+          <w:rFonts w:ascii="Arial" w:hAnsi="Arial" w:cs="Arial"/>
+          <w:sz w:val="24"/>
+          <w:szCs w:val="24"/>
+          <w:lang w:val="es-MX"/>
+        </w:rPr>
+      </w:pPr>
+      <w:r>
+        <w:rPr>
+          <w:rFonts w:ascii="Arial" w:hAnsi="Arial" w:cs="Arial"/>
+          <w:sz w:val="24"/>
+          <w:szCs w:val="24"/>
+          <w:lang w:val="es-MX"/>
+        </w:rPr>
+        <w:t>12/04/13</w:t>
+      </w:r>
+    </w:p>
+    <w:p>
+      <w:pPr>
+        <w:spacing w:after="0" w:line="240" w:lineRule="auto"/>
+        <w:rPr>
+          <w:rFonts w:ascii="Arial" w:hAnsi="Arial" w:cs="Arial"/>
+          <w:sz w:val="24"/>
+          <w:szCs w:val="24"/>
+          <w:lang w:val="es-MX"/>
+        </w:rPr>
+      </w:pPr>
+      <w:r>
+        <w:rPr>
+          <w:rFonts w:ascii="Arial" w:hAnsi="Arial" w:cs="Arial"/>
+          <w:sz w:val="24"/>
+          <w:szCs w:val="24"/>
+          <w:lang w:val="es-MX"/>
+        </w:rPr>
+        <w:t xml:space="preserve">Me quedé documentando la función </w:t>
+      </w:r>
+      <w:proofErr w:type="spellStart"/>
+      <w:proofErr w:type="gramStart"/>
+      <w:r>
+        <w:rPr>
+          <w:rFonts w:ascii="Arial" w:hAnsi="Arial" w:cs="Arial"/>
+          <w:sz w:val="24"/>
+          <w:szCs w:val="24"/>
+          <w:lang w:val="es-MX"/>
+        </w:rPr>
+        <w:t>actionIndex</w:t>
+      </w:r>
+      <w:proofErr w:type="spellEnd"/>
+      <w:r>
+        <w:rPr>
+          <w:rFonts w:ascii="Arial" w:hAnsi="Arial" w:cs="Arial"/>
+          <w:sz w:val="24"/>
+          <w:szCs w:val="24"/>
+          <w:lang w:val="es-MX"/>
+        </w:rPr>
+        <w:t>(</w:t>
+      </w:r>
+      <w:proofErr w:type="gramEnd"/>
+      <w:r>
+        <w:rPr>
+          <w:rFonts w:ascii="Arial" w:hAnsi="Arial" w:cs="Arial"/>
+          <w:sz w:val="24"/>
+          <w:szCs w:val="24"/>
+          <w:lang w:val="es-MX"/>
+        </w:rPr>
+        <w:t>) en RevalidacionController.php</w:t>
       </w:r>
       <w:bookmarkStart w:id="0" w:name="_GoBack"/>
       <w:bookmarkEnd w:id="0"/>

--- a/bitacora.docx
+++ b/bitacora.docx
@@ -4931,7 +4931,6 @@
         <w:t xml:space="preserve">Me quedé actualizando el </w:t>
       </w:r>
       <w:proofErr w:type="spellStart"/>
-      <w:proofErr w:type="gramStart"/>
       <w:r>
         <w:rPr>
           <w:rFonts w:ascii="Arial" w:hAnsi="Arial" w:cs="Arial"/>
@@ -4949,17 +4948,7 @@
           <w:szCs w:val="24"/>
           <w:lang w:val="es-MX"/>
         </w:rPr>
-        <w:t>(</w:t>
-      </w:r>
-      <w:proofErr w:type="gramEnd"/>
-      <w:r>
-        <w:rPr>
-          <w:rFonts w:ascii="Arial" w:hAnsi="Arial" w:cs="Arial"/>
-          <w:sz w:val="24"/>
-          <w:szCs w:val="24"/>
-          <w:lang w:val="es-MX"/>
-        </w:rPr>
-        <w:t xml:space="preserve">) para el caso de </w:t>
+        <w:t xml:space="preserve">() para el caso de </w:t>
       </w:r>
       <w:proofErr w:type="spellStart"/>
       <w:r>
@@ -5093,7 +5082,6 @@
         <w:t xml:space="preserve">Me quedé documentando la función </w:t>
       </w:r>
       <w:proofErr w:type="spellStart"/>
-      <w:proofErr w:type="gramStart"/>
       <w:r>
         <w:rPr>
           <w:rFonts w:ascii="Arial" w:hAnsi="Arial" w:cs="Arial"/>
@@ -5111,17 +5099,7 @@
           <w:szCs w:val="24"/>
           <w:lang w:val="es-MX"/>
         </w:rPr>
-        <w:t>(</w:t>
-      </w:r>
-      <w:proofErr w:type="gramEnd"/>
-      <w:r>
-        <w:rPr>
-          <w:rFonts w:ascii="Arial" w:hAnsi="Arial" w:cs="Arial"/>
-          <w:sz w:val="24"/>
-          <w:szCs w:val="24"/>
-          <w:lang w:val="es-MX"/>
-        </w:rPr>
-        <w:t xml:space="preserve">) en el </w:t>
+        <w:t xml:space="preserve">() en el </w:t>
       </w:r>
       <w:proofErr w:type="spellStart"/>
       <w:r>
@@ -5255,7 +5233,6 @@
         <w:t xml:space="preserve">Me quedé documentando la función </w:t>
       </w:r>
       <w:proofErr w:type="spellStart"/>
-      <w:proofErr w:type="gramStart"/>
       <w:r>
         <w:rPr>
           <w:rFonts w:ascii="Arial" w:hAnsi="Arial" w:cs="Arial"/>
@@ -5273,42 +5250,155 @@
           <w:szCs w:val="24"/>
           <w:lang w:val="es-MX"/>
         </w:rPr>
-        <w:t>(</w:t>
-      </w:r>
-      <w:proofErr w:type="gramEnd"/>
-      <w:r>
-        <w:rPr>
-          <w:rFonts w:ascii="Arial" w:hAnsi="Arial" w:cs="Arial"/>
-          <w:sz w:val="24"/>
-          <w:szCs w:val="24"/>
-          <w:lang w:val="es-MX"/>
-        </w:rPr>
-        <w:t>) en RevalidacionController.php</w:t>
-      </w:r>
+        <w:t xml:space="preserve">() en </w:t>
+      </w:r>
+      <w:proofErr w:type="spellStart"/>
+      <w:r>
+        <w:rPr>
+          <w:rFonts w:ascii="Arial" w:hAnsi="Arial" w:cs="Arial"/>
+          <w:sz w:val="24"/>
+          <w:szCs w:val="24"/>
+          <w:lang w:val="es-MX"/>
+        </w:rPr>
+        <w:t>RevalidacionController.php</w:t>
+      </w:r>
+      <w:proofErr w:type="spellEnd"/>
+    </w:p>
+    <w:p>
+      <w:pPr>
+        <w:spacing w:after="0" w:line="240" w:lineRule="auto"/>
+        <w:rPr>
+          <w:rFonts w:ascii="Arial" w:hAnsi="Arial" w:cs="Arial"/>
+          <w:sz w:val="24"/>
+          <w:szCs w:val="24"/>
+          <w:lang w:val="es-MX"/>
+        </w:rPr>
+      </w:pPr>
+    </w:p>
+    <w:p>
+      <w:pPr>
+        <w:spacing w:after="0" w:line="240" w:lineRule="auto"/>
+        <w:rPr>
+          <w:rFonts w:ascii="Arial" w:hAnsi="Arial" w:cs="Arial"/>
+          <w:sz w:val="24"/>
+          <w:szCs w:val="24"/>
+          <w:lang w:val="es-MX"/>
+        </w:rPr>
+      </w:pPr>
+      <w:r>
+        <w:rPr>
+          <w:rFonts w:ascii="Arial" w:hAnsi="Arial" w:cs="Arial"/>
+          <w:sz w:val="24"/>
+          <w:szCs w:val="24"/>
+          <w:lang w:val="es-MX"/>
+        </w:rPr>
+        <w:t xml:space="preserve">Último </w:t>
+      </w:r>
+      <w:proofErr w:type="spellStart"/>
+      <w:r>
+        <w:rPr>
+          <w:rFonts w:ascii="Arial" w:hAnsi="Arial" w:cs="Arial"/>
+          <w:sz w:val="24"/>
+          <w:szCs w:val="24"/>
+          <w:lang w:val="es-MX"/>
+        </w:rPr>
+        <w:t>commit</w:t>
+      </w:r>
+      <w:proofErr w:type="spellEnd"/>
+      <w:r>
+        <w:rPr>
+          <w:rFonts w:ascii="Arial" w:hAnsi="Arial" w:cs="Arial"/>
+          <w:sz w:val="24"/>
+          <w:szCs w:val="24"/>
+          <w:lang w:val="es-MX"/>
+        </w:rPr>
+        <w:t xml:space="preserve">: </w:t>
+      </w:r>
+      <w:r>
+        <w:rPr>
+          <w:rFonts w:ascii="Arial" w:hAnsi="Arial" w:cs="Arial"/>
+          <w:sz w:val="24"/>
+          <w:szCs w:val="24"/>
+          <w:lang w:val="es-MX"/>
+        </w:rPr>
+        <w:t>29950510488baf3d0bb43b91381c7c24c0a24ff6</w:t>
+      </w:r>
+    </w:p>
+    <w:p>
+      <w:pPr>
+        <w:spacing w:after="0" w:line="240" w:lineRule="auto"/>
+        <w:rPr>
+          <w:rFonts w:ascii="Arial" w:hAnsi="Arial" w:cs="Arial"/>
+          <w:sz w:val="24"/>
+          <w:szCs w:val="24"/>
+          <w:lang w:val="es-MX"/>
+        </w:rPr>
+      </w:pPr>
+    </w:p>
+    <w:p>
+      <w:pPr>
+        <w:spacing w:after="0" w:line="240" w:lineRule="auto"/>
+        <w:rPr>
+          <w:rFonts w:ascii="Arial" w:hAnsi="Arial" w:cs="Arial"/>
+          <w:sz w:val="24"/>
+          <w:szCs w:val="24"/>
+          <w:lang w:val="es-MX"/>
+        </w:rPr>
+      </w:pPr>
+    </w:p>
+    <w:p>
+      <w:pPr>
+        <w:spacing w:after="0" w:line="240" w:lineRule="auto"/>
+        <w:rPr>
+          <w:rFonts w:ascii="Arial" w:hAnsi="Arial" w:cs="Arial"/>
+          <w:sz w:val="24"/>
+          <w:szCs w:val="24"/>
+          <w:lang w:val="es-MX"/>
+        </w:rPr>
+      </w:pPr>
       <w:bookmarkStart w:id="0" w:name="_GoBack"/>
       <w:bookmarkEnd w:id="0"/>
-    </w:p>
-    <w:p>
-      <w:pPr>
-        <w:spacing w:after="0" w:line="240" w:lineRule="auto"/>
-        <w:rPr>
-          <w:rFonts w:ascii="Arial" w:hAnsi="Arial" w:cs="Arial"/>
-          <w:sz w:val="24"/>
-          <w:szCs w:val="24"/>
-          <w:lang w:val="es-MX"/>
-        </w:rPr>
-      </w:pPr>
-    </w:p>
-    <w:p>
-      <w:pPr>
-        <w:spacing w:after="0" w:line="240" w:lineRule="auto"/>
-        <w:rPr>
-          <w:rFonts w:ascii="Arial" w:hAnsi="Arial" w:cs="Arial"/>
-          <w:sz w:val="24"/>
-          <w:szCs w:val="24"/>
-          <w:lang w:val="es-MX"/>
-        </w:rPr>
-      </w:pPr>
+      <w:r>
+        <w:rPr>
+          <w:rFonts w:ascii="Arial" w:hAnsi="Arial" w:cs="Arial"/>
+          <w:sz w:val="24"/>
+          <w:szCs w:val="24"/>
+          <w:lang w:val="es-MX"/>
+        </w:rPr>
+        <w:lastRenderedPageBreak/>
+        <w:t>16/04/13</w:t>
+      </w:r>
+    </w:p>
+    <w:p>
+      <w:pPr>
+        <w:spacing w:after="0" w:line="240" w:lineRule="auto"/>
+        <w:rPr>
+          <w:rFonts w:ascii="Arial" w:hAnsi="Arial" w:cs="Arial"/>
+          <w:sz w:val="24"/>
+          <w:szCs w:val="24"/>
+          <w:lang w:val="es-MX"/>
+        </w:rPr>
+      </w:pPr>
+      <w:r>
+        <w:rPr>
+          <w:rFonts w:ascii="Arial" w:hAnsi="Arial" w:cs="Arial"/>
+          <w:sz w:val="24"/>
+          <w:szCs w:val="24"/>
+          <w:lang w:val="es-MX"/>
+        </w:rPr>
+        <w:t xml:space="preserve">Me quedé iniciando la documentación para </w:t>
+      </w:r>
+      <w:proofErr w:type="spellStart"/>
+      <w:r>
+        <w:rPr>
+          <w:rFonts w:ascii="Arial" w:hAnsi="Arial" w:cs="Arial"/>
+          <w:sz w:val="24"/>
+          <w:szCs w:val="24"/>
+          <w:lang w:val="es-MX"/>
+        </w:rPr>
+        <w:t>SolicitudBajaMateriaController.php</w:t>
+      </w:r>
+      <w:proofErr w:type="spellEnd"/>
     </w:p>
     <w:sectPr>
       <w:pgSz w:w="12240" w:h="15840"/>

--- a/bitacora.docx
+++ b/bitacora.docx
@@ -5356,49 +5356,346 @@
           <w:lang w:val="es-MX"/>
         </w:rPr>
       </w:pPr>
+      <w:r>
+        <w:rPr>
+          <w:rFonts w:ascii="Arial" w:hAnsi="Arial" w:cs="Arial"/>
+          <w:sz w:val="24"/>
+          <w:szCs w:val="24"/>
+          <w:lang w:val="es-MX"/>
+        </w:rPr>
+        <w:lastRenderedPageBreak/>
+        <w:t>16/04/13</w:t>
+      </w:r>
+    </w:p>
+    <w:p>
+      <w:pPr>
+        <w:spacing w:after="0" w:line="240" w:lineRule="auto"/>
+        <w:rPr>
+          <w:rFonts w:ascii="Arial" w:hAnsi="Arial" w:cs="Arial"/>
+          <w:sz w:val="24"/>
+          <w:szCs w:val="24"/>
+          <w:lang w:val="es-MX"/>
+        </w:rPr>
+      </w:pPr>
+      <w:r>
+        <w:rPr>
+          <w:rFonts w:ascii="Arial" w:hAnsi="Arial" w:cs="Arial"/>
+          <w:sz w:val="24"/>
+          <w:szCs w:val="24"/>
+          <w:lang w:val="es-MX"/>
+        </w:rPr>
+        <w:t xml:space="preserve">Me quedé iniciando la documentación para </w:t>
+      </w:r>
+      <w:proofErr w:type="spellStart"/>
+      <w:r>
+        <w:rPr>
+          <w:rFonts w:ascii="Arial" w:hAnsi="Arial" w:cs="Arial"/>
+          <w:sz w:val="24"/>
+          <w:szCs w:val="24"/>
+          <w:lang w:val="es-MX"/>
+        </w:rPr>
+        <w:t>SolicitudBajaMateriaController.php</w:t>
+      </w:r>
+      <w:proofErr w:type="spellEnd"/>
+    </w:p>
+    <w:p>
+      <w:pPr>
+        <w:spacing w:after="0" w:line="240" w:lineRule="auto"/>
+        <w:rPr>
+          <w:rFonts w:ascii="Arial" w:hAnsi="Arial" w:cs="Arial"/>
+          <w:sz w:val="24"/>
+          <w:szCs w:val="24"/>
+          <w:lang w:val="es-MX"/>
+        </w:rPr>
+      </w:pPr>
+    </w:p>
+    <w:p>
+      <w:pPr>
+        <w:spacing w:after="0" w:line="240" w:lineRule="auto"/>
+        <w:rPr>
+          <w:rFonts w:ascii="Arial" w:hAnsi="Arial" w:cs="Arial"/>
+          <w:sz w:val="24"/>
+          <w:szCs w:val="24"/>
+          <w:lang w:val="es-MX"/>
+        </w:rPr>
+      </w:pPr>
+      <w:r>
+        <w:rPr>
+          <w:rFonts w:ascii="Arial" w:hAnsi="Arial" w:cs="Arial"/>
+          <w:sz w:val="24"/>
+          <w:szCs w:val="24"/>
+          <w:lang w:val="es-MX"/>
+        </w:rPr>
+        <w:t xml:space="preserve">Me quedé documentando la función </w:t>
+      </w:r>
+      <w:proofErr w:type="spellStart"/>
+      <w:proofErr w:type="gramStart"/>
+      <w:r>
+        <w:rPr>
+          <w:rFonts w:ascii="Arial" w:hAnsi="Arial" w:cs="Arial"/>
+          <w:sz w:val="24"/>
+          <w:szCs w:val="24"/>
+          <w:lang w:val="es-MX"/>
+        </w:rPr>
+        <w:t>needsToSendMail</w:t>
+      </w:r>
+      <w:proofErr w:type="spellEnd"/>
+      <w:r>
+        <w:rPr>
+          <w:rFonts w:ascii="Arial" w:hAnsi="Arial" w:cs="Arial"/>
+          <w:sz w:val="24"/>
+          <w:szCs w:val="24"/>
+          <w:lang w:val="es-MX"/>
+        </w:rPr>
+        <w:t>(</w:t>
+      </w:r>
+      <w:proofErr w:type="gramEnd"/>
+      <w:r>
+        <w:rPr>
+          <w:rFonts w:ascii="Arial" w:hAnsi="Arial" w:cs="Arial"/>
+          <w:sz w:val="24"/>
+          <w:szCs w:val="24"/>
+          <w:lang w:val="es-MX"/>
+        </w:rPr>
+        <w:t xml:space="preserve">) en </w:t>
+      </w:r>
+      <w:proofErr w:type="spellStart"/>
+      <w:r>
+        <w:rPr>
+          <w:rFonts w:ascii="Arial" w:hAnsi="Arial" w:cs="Arial"/>
+          <w:sz w:val="24"/>
+          <w:szCs w:val="24"/>
+          <w:lang w:val="es-MX"/>
+        </w:rPr>
+        <w:t>SolicitudBajaMateriaController.php</w:t>
+      </w:r>
+      <w:proofErr w:type="spellEnd"/>
+    </w:p>
+    <w:p>
+      <w:pPr>
+        <w:spacing w:after="0" w:line="240" w:lineRule="auto"/>
+        <w:rPr>
+          <w:rFonts w:ascii="Arial" w:hAnsi="Arial" w:cs="Arial"/>
+          <w:sz w:val="24"/>
+          <w:szCs w:val="24"/>
+          <w:lang w:val="es-MX"/>
+        </w:rPr>
+      </w:pPr>
+    </w:p>
+    <w:p>
+      <w:pPr>
+        <w:spacing w:after="0" w:line="240" w:lineRule="auto"/>
+        <w:rPr>
+          <w:rFonts w:ascii="Arial" w:hAnsi="Arial" w:cs="Arial"/>
+          <w:sz w:val="24"/>
+          <w:szCs w:val="24"/>
+          <w:lang w:val="es-MX"/>
+        </w:rPr>
+      </w:pPr>
+      <w:r>
+        <w:rPr>
+          <w:rFonts w:ascii="Arial" w:hAnsi="Arial" w:cs="Arial"/>
+          <w:sz w:val="24"/>
+          <w:szCs w:val="24"/>
+          <w:lang w:val="es-MX"/>
+        </w:rPr>
+        <w:t xml:space="preserve">Último </w:t>
+      </w:r>
+      <w:proofErr w:type="spellStart"/>
+      <w:r>
+        <w:rPr>
+          <w:rFonts w:ascii="Arial" w:hAnsi="Arial" w:cs="Arial"/>
+          <w:sz w:val="24"/>
+          <w:szCs w:val="24"/>
+          <w:lang w:val="es-MX"/>
+        </w:rPr>
+        <w:t>commit</w:t>
+      </w:r>
+      <w:proofErr w:type="spellEnd"/>
+      <w:r>
+        <w:rPr>
+          <w:rFonts w:ascii="Arial" w:hAnsi="Arial" w:cs="Arial"/>
+          <w:sz w:val="24"/>
+          <w:szCs w:val="24"/>
+          <w:lang w:val="es-MX"/>
+        </w:rPr>
+        <w:t xml:space="preserve">: </w:t>
+      </w:r>
+      <w:r>
+        <w:rPr>
+          <w:rFonts w:ascii="Arial" w:hAnsi="Arial" w:cs="Arial"/>
+          <w:sz w:val="24"/>
+          <w:szCs w:val="24"/>
+          <w:lang w:val="es-MX"/>
+        </w:rPr>
+        <w:t>f5a7a3c813b6e8347edc4f7e59ab7ad405fb4feb</w:t>
+      </w:r>
+    </w:p>
+    <w:p>
+      <w:pPr>
+        <w:spacing w:after="0" w:line="240" w:lineRule="auto"/>
+        <w:rPr>
+          <w:rFonts w:ascii="Arial" w:hAnsi="Arial" w:cs="Arial"/>
+          <w:sz w:val="24"/>
+          <w:szCs w:val="24"/>
+          <w:lang w:val="es-MX"/>
+        </w:rPr>
+      </w:pPr>
+    </w:p>
+    <w:p>
+      <w:pPr>
+        <w:spacing w:after="0" w:line="240" w:lineRule="auto"/>
+        <w:rPr>
+          <w:rFonts w:ascii="Arial" w:hAnsi="Arial" w:cs="Arial"/>
+          <w:sz w:val="24"/>
+          <w:szCs w:val="24"/>
+          <w:lang w:val="es-MX"/>
+        </w:rPr>
+      </w:pPr>
+      <w:r>
+        <w:rPr>
+          <w:rFonts w:ascii="Arial" w:hAnsi="Arial" w:cs="Arial"/>
+          <w:sz w:val="24"/>
+          <w:szCs w:val="24"/>
+          <w:lang w:val="es-MX"/>
+        </w:rPr>
+        <w:t>17/04/13</w:t>
+      </w:r>
+    </w:p>
+    <w:p>
+      <w:pPr>
+        <w:spacing w:after="0" w:line="240" w:lineRule="auto"/>
+        <w:rPr>
+          <w:rFonts w:ascii="Arial" w:hAnsi="Arial" w:cs="Arial"/>
+          <w:sz w:val="24"/>
+          <w:szCs w:val="24"/>
+          <w:lang w:val="es-MX"/>
+        </w:rPr>
+      </w:pPr>
+    </w:p>
+    <w:p>
+      <w:pPr>
+        <w:spacing w:after="0" w:line="240" w:lineRule="auto"/>
+        <w:rPr>
+          <w:rFonts w:ascii="Arial" w:hAnsi="Arial" w:cs="Arial"/>
+          <w:sz w:val="24"/>
+          <w:szCs w:val="24"/>
+          <w:lang w:val="es-MX"/>
+        </w:rPr>
+      </w:pPr>
+      <w:r>
+        <w:rPr>
+          <w:rFonts w:ascii="Arial" w:hAnsi="Arial" w:cs="Arial"/>
+          <w:sz w:val="24"/>
+          <w:szCs w:val="24"/>
+          <w:lang w:val="es-MX"/>
+        </w:rPr>
+        <w:t>Me quedé documenta</w:t>
+      </w:r>
+      <w:r>
+        <w:rPr>
+          <w:rFonts w:ascii="Arial" w:hAnsi="Arial" w:cs="Arial"/>
+          <w:sz w:val="24"/>
+          <w:szCs w:val="24"/>
+          <w:lang w:val="es-MX"/>
+        </w:rPr>
+        <w:t xml:space="preserve">ndo la función </w:t>
+      </w:r>
+      <w:proofErr w:type="spellStart"/>
+      <w:r>
+        <w:rPr>
+          <w:rFonts w:ascii="Arial" w:hAnsi="Arial" w:cs="Arial"/>
+          <w:sz w:val="24"/>
+          <w:szCs w:val="24"/>
+          <w:lang w:val="es-MX"/>
+        </w:rPr>
+        <w:t>createSubject</w:t>
+      </w:r>
+      <w:proofErr w:type="spellEnd"/>
+      <w:r>
+        <w:rPr>
+          <w:rFonts w:ascii="Arial" w:hAnsi="Arial" w:cs="Arial"/>
+          <w:sz w:val="24"/>
+          <w:szCs w:val="24"/>
+          <w:lang w:val="es-MX"/>
+        </w:rPr>
+        <w:t xml:space="preserve"> en </w:t>
+      </w:r>
+      <w:proofErr w:type="spellStart"/>
+      <w:r>
+        <w:rPr>
+          <w:rFonts w:ascii="Arial" w:hAnsi="Arial" w:cs="Arial"/>
+          <w:sz w:val="24"/>
+          <w:szCs w:val="24"/>
+          <w:lang w:val="es-MX"/>
+        </w:rPr>
+        <w:t>SolicitudBajaSemestreController.php</w:t>
+      </w:r>
+      <w:proofErr w:type="spellEnd"/>
+    </w:p>
+    <w:p>
+      <w:pPr>
+        <w:spacing w:after="0" w:line="240" w:lineRule="auto"/>
+        <w:rPr>
+          <w:rFonts w:ascii="Arial" w:hAnsi="Arial" w:cs="Arial"/>
+          <w:sz w:val="24"/>
+          <w:szCs w:val="24"/>
+          <w:lang w:val="es-MX"/>
+        </w:rPr>
+      </w:pPr>
+    </w:p>
+    <w:p>
+      <w:pPr>
+        <w:spacing w:after="0" w:line="240" w:lineRule="auto"/>
+        <w:rPr>
+          <w:rFonts w:ascii="Arial" w:hAnsi="Arial" w:cs="Arial"/>
+          <w:sz w:val="24"/>
+          <w:szCs w:val="24"/>
+          <w:lang w:val="es-MX"/>
+        </w:rPr>
+      </w:pPr>
+      <w:r>
+        <w:rPr>
+          <w:rFonts w:ascii="Arial" w:hAnsi="Arial" w:cs="Arial"/>
+          <w:sz w:val="24"/>
+          <w:szCs w:val="24"/>
+          <w:lang w:val="es-MX"/>
+        </w:rPr>
+        <w:t xml:space="preserve">Me quedé documentando la función </w:t>
+      </w:r>
+      <w:proofErr w:type="spellStart"/>
+      <w:proofErr w:type="gramStart"/>
+      <w:r>
+        <w:rPr>
+          <w:rFonts w:ascii="Arial" w:hAnsi="Arial" w:cs="Arial"/>
+          <w:sz w:val="24"/>
+          <w:szCs w:val="24"/>
+          <w:lang w:val="es-MX"/>
+        </w:rPr>
+        <w:t>actionCreate</w:t>
+      </w:r>
+      <w:proofErr w:type="spellEnd"/>
+      <w:r>
+        <w:rPr>
+          <w:rFonts w:ascii="Arial" w:hAnsi="Arial" w:cs="Arial"/>
+          <w:sz w:val="24"/>
+          <w:szCs w:val="24"/>
+          <w:lang w:val="es-MX"/>
+        </w:rPr>
+        <w:t>(</w:t>
+      </w:r>
+      <w:proofErr w:type="gramEnd"/>
+      <w:r>
+        <w:rPr>
+          <w:rFonts w:ascii="Arial" w:hAnsi="Arial" w:cs="Arial"/>
+          <w:sz w:val="24"/>
+          <w:szCs w:val="24"/>
+          <w:lang w:val="es-MX"/>
+        </w:rPr>
+        <w:t>) en SolicitudCartaRecomenacionController.php</w:t>
+      </w:r>
       <w:bookmarkStart w:id="0" w:name="_GoBack"/>
       <w:bookmarkEnd w:id="0"/>
-      <w:r>
-        <w:rPr>
-          <w:rFonts w:ascii="Arial" w:hAnsi="Arial" w:cs="Arial"/>
-          <w:sz w:val="24"/>
-          <w:szCs w:val="24"/>
-          <w:lang w:val="es-MX"/>
-        </w:rPr>
-        <w:lastRenderedPageBreak/>
-        <w:t>16/04/13</w:t>
-      </w:r>
-    </w:p>
-    <w:p>
-      <w:pPr>
-        <w:spacing w:after="0" w:line="240" w:lineRule="auto"/>
-        <w:rPr>
-          <w:rFonts w:ascii="Arial" w:hAnsi="Arial" w:cs="Arial"/>
-          <w:sz w:val="24"/>
-          <w:szCs w:val="24"/>
-          <w:lang w:val="es-MX"/>
-        </w:rPr>
-      </w:pPr>
-      <w:r>
-        <w:rPr>
-          <w:rFonts w:ascii="Arial" w:hAnsi="Arial" w:cs="Arial"/>
-          <w:sz w:val="24"/>
-          <w:szCs w:val="24"/>
-          <w:lang w:val="es-MX"/>
-        </w:rPr>
-        <w:t xml:space="preserve">Me quedé iniciando la documentación para </w:t>
-      </w:r>
-      <w:proofErr w:type="spellStart"/>
-      <w:r>
-        <w:rPr>
-          <w:rFonts w:ascii="Arial" w:hAnsi="Arial" w:cs="Arial"/>
-          <w:sz w:val="24"/>
-          <w:szCs w:val="24"/>
-          <w:lang w:val="es-MX"/>
-        </w:rPr>
-        <w:t>SolicitudBajaMateriaController.php</w:t>
-      </w:r>
-      <w:proofErr w:type="spellEnd"/>
     </w:p>
     <w:sectPr>
       <w:pgSz w:w="12240" w:h="15840"/>

--- a/bitacora.docx
+++ b/bitacora.docx
@@ -5692,7 +5692,140 @@
           <w:szCs w:val="24"/>
           <w:lang w:val="es-MX"/>
         </w:rPr>
-        <w:t>) en SolicitudCartaRecomenacionController.php</w:t>
+        <w:t xml:space="preserve">) en </w:t>
+      </w:r>
+      <w:proofErr w:type="spellStart"/>
+      <w:r>
+        <w:rPr>
+          <w:rFonts w:ascii="Arial" w:hAnsi="Arial" w:cs="Arial"/>
+          <w:sz w:val="24"/>
+          <w:szCs w:val="24"/>
+          <w:lang w:val="es-MX"/>
+        </w:rPr>
+        <w:t>SolicitudCartaRecomenacionController.php</w:t>
+      </w:r>
+      <w:proofErr w:type="spellEnd"/>
+    </w:p>
+    <w:p>
+      <w:pPr>
+        <w:spacing w:after="0" w:line="240" w:lineRule="auto"/>
+        <w:rPr>
+          <w:rFonts w:ascii="Arial" w:hAnsi="Arial" w:cs="Arial"/>
+          <w:sz w:val="24"/>
+          <w:szCs w:val="24"/>
+          <w:lang w:val="es-MX"/>
+        </w:rPr>
+      </w:pPr>
+    </w:p>
+    <w:p>
+      <w:pPr>
+        <w:spacing w:after="0" w:line="240" w:lineRule="auto"/>
+        <w:rPr>
+          <w:rFonts w:ascii="Arial" w:hAnsi="Arial" w:cs="Arial"/>
+          <w:sz w:val="24"/>
+          <w:szCs w:val="24"/>
+          <w:lang w:val="es-MX"/>
+        </w:rPr>
+      </w:pPr>
+      <w:r>
+        <w:rPr>
+          <w:rFonts w:ascii="Arial" w:hAnsi="Arial" w:cs="Arial"/>
+          <w:sz w:val="24"/>
+          <w:szCs w:val="24"/>
+          <w:lang w:val="es-MX"/>
+        </w:rPr>
+        <w:t xml:space="preserve">Último </w:t>
+      </w:r>
+      <w:proofErr w:type="spellStart"/>
+      <w:r>
+        <w:rPr>
+          <w:rFonts w:ascii="Arial" w:hAnsi="Arial" w:cs="Arial"/>
+          <w:sz w:val="24"/>
+          <w:szCs w:val="24"/>
+          <w:lang w:val="es-MX"/>
+        </w:rPr>
+        <w:t>commit</w:t>
+      </w:r>
+      <w:proofErr w:type="spellEnd"/>
+      <w:r>
+        <w:rPr>
+          <w:rFonts w:ascii="Arial" w:hAnsi="Arial" w:cs="Arial"/>
+          <w:sz w:val="24"/>
+          <w:szCs w:val="24"/>
+          <w:lang w:val="es-MX"/>
+        </w:rPr>
+        <w:t xml:space="preserve">: </w:t>
+      </w:r>
+      <w:r>
+        <w:rPr>
+          <w:rFonts w:ascii="Arial" w:hAnsi="Arial" w:cs="Arial"/>
+          <w:sz w:val="24"/>
+          <w:szCs w:val="24"/>
+          <w:lang w:val="es-MX"/>
+        </w:rPr>
+        <w:t>a7d5ff432bbff2cb3a036d940462d886e6fe6250</w:t>
+      </w:r>
+    </w:p>
+    <w:p>
+      <w:pPr>
+        <w:spacing w:after="0" w:line="240" w:lineRule="auto"/>
+        <w:rPr>
+          <w:rFonts w:ascii="Arial" w:hAnsi="Arial" w:cs="Arial"/>
+          <w:sz w:val="24"/>
+          <w:szCs w:val="24"/>
+          <w:lang w:val="es-MX"/>
+        </w:rPr>
+      </w:pPr>
+    </w:p>
+    <w:p>
+      <w:pPr>
+        <w:spacing w:after="0" w:line="240" w:lineRule="auto"/>
+        <w:rPr>
+          <w:rFonts w:ascii="Arial" w:hAnsi="Arial" w:cs="Arial"/>
+          <w:sz w:val="24"/>
+          <w:szCs w:val="24"/>
+          <w:lang w:val="es-MX"/>
+        </w:rPr>
+      </w:pPr>
+      <w:r>
+        <w:rPr>
+          <w:rFonts w:ascii="Arial" w:hAnsi="Arial" w:cs="Arial"/>
+          <w:sz w:val="24"/>
+          <w:szCs w:val="24"/>
+          <w:lang w:val="es-MX"/>
+        </w:rPr>
+        <w:t xml:space="preserve">Me quedé documentando el caso de los directores de carrera en el </w:t>
+      </w:r>
+      <w:proofErr w:type="spellStart"/>
+      <w:proofErr w:type="gramStart"/>
+      <w:r>
+        <w:rPr>
+          <w:rFonts w:ascii="Arial" w:hAnsi="Arial" w:cs="Arial"/>
+          <w:sz w:val="24"/>
+          <w:szCs w:val="24"/>
+          <w:lang w:val="es-MX"/>
+        </w:rPr>
+        <w:t>actionIndex</w:t>
+      </w:r>
+      <w:proofErr w:type="spellEnd"/>
+      <w:r>
+        <w:rPr>
+          <w:rFonts w:ascii="Arial" w:hAnsi="Arial" w:cs="Arial"/>
+          <w:sz w:val="24"/>
+          <w:szCs w:val="24"/>
+          <w:lang w:val="es-MX"/>
+        </w:rPr>
+        <w:t>(</w:t>
+      </w:r>
+      <w:proofErr w:type="gramEnd"/>
+      <w:r>
+        <w:rPr>
+          <w:rFonts w:ascii="Arial" w:hAnsi="Arial" w:cs="Arial"/>
+          <w:sz w:val="24"/>
+          <w:szCs w:val="24"/>
+          <w:lang w:val="es-MX"/>
+        </w:rPr>
+        <w:t>) de SolicitudController.php</w:t>
       </w:r>
       <w:bookmarkStart w:id="0" w:name="_GoBack"/>
       <w:bookmarkEnd w:id="0"/>

--- a/bitacora.docx
+++ b/bitacora.docx
@@ -5787,6 +5787,37 @@
           <w:lang w:val="es-MX"/>
         </w:rPr>
       </w:pPr>
+    </w:p>
+    <w:p>
+      <w:pPr>
+        <w:spacing w:after="0" w:line="240" w:lineRule="auto"/>
+        <w:rPr>
+          <w:rFonts w:ascii="Arial" w:hAnsi="Arial" w:cs="Arial"/>
+          <w:sz w:val="24"/>
+          <w:szCs w:val="24"/>
+          <w:lang w:val="es-MX"/>
+        </w:rPr>
+      </w:pPr>
+      <w:r>
+        <w:rPr>
+          <w:rFonts w:ascii="Arial" w:hAnsi="Arial" w:cs="Arial"/>
+          <w:sz w:val="24"/>
+          <w:szCs w:val="24"/>
+          <w:lang w:val="es-MX"/>
+        </w:rPr>
+        <w:t>18/04/13</w:t>
+      </w:r>
+    </w:p>
+    <w:p>
+      <w:pPr>
+        <w:spacing w:after="0" w:line="240" w:lineRule="auto"/>
+        <w:rPr>
+          <w:rFonts w:ascii="Arial" w:hAnsi="Arial" w:cs="Arial"/>
+          <w:sz w:val="24"/>
+          <w:szCs w:val="24"/>
+          <w:lang w:val="es-MX"/>
+        </w:rPr>
+      </w:pPr>
       <w:r>
         <w:rPr>
           <w:rFonts w:ascii="Arial" w:hAnsi="Arial" w:cs="Arial"/>
@@ -5825,10 +5856,174 @@
           <w:szCs w:val="24"/>
           <w:lang w:val="es-MX"/>
         </w:rPr>
-        <w:t>) de SolicitudController.php</w:t>
+        <w:t xml:space="preserve">) de </w:t>
+      </w:r>
+      <w:proofErr w:type="spellStart"/>
+      <w:r>
+        <w:rPr>
+          <w:rFonts w:ascii="Arial" w:hAnsi="Arial" w:cs="Arial"/>
+          <w:sz w:val="24"/>
+          <w:szCs w:val="24"/>
+          <w:lang w:val="es-MX"/>
+        </w:rPr>
+        <w:t>SolicitudController.php</w:t>
+      </w:r>
+      <w:proofErr w:type="spellEnd"/>
+    </w:p>
+    <w:p>
+      <w:pPr>
+        <w:spacing w:after="0" w:line="240" w:lineRule="auto"/>
+        <w:rPr>
+          <w:rFonts w:ascii="Arial" w:hAnsi="Arial" w:cs="Arial"/>
+          <w:sz w:val="24"/>
+          <w:szCs w:val="24"/>
+          <w:lang w:val="es-MX"/>
+        </w:rPr>
+      </w:pPr>
+    </w:p>
+    <w:p>
+      <w:pPr>
+        <w:spacing w:after="0" w:line="240" w:lineRule="auto"/>
+        <w:rPr>
+          <w:rFonts w:ascii="Arial" w:hAnsi="Arial" w:cs="Arial"/>
+          <w:sz w:val="24"/>
+          <w:szCs w:val="24"/>
+          <w:lang w:val="es-MX"/>
+        </w:rPr>
+      </w:pPr>
+      <w:r>
+        <w:rPr>
+          <w:rFonts w:ascii="Arial" w:hAnsi="Arial" w:cs="Arial"/>
+          <w:sz w:val="24"/>
+          <w:szCs w:val="24"/>
+          <w:lang w:val="es-MX"/>
+        </w:rPr>
+        <w:t xml:space="preserve">Último </w:t>
+      </w:r>
+      <w:proofErr w:type="spellStart"/>
+      <w:r>
+        <w:rPr>
+          <w:rFonts w:ascii="Arial" w:hAnsi="Arial" w:cs="Arial"/>
+          <w:sz w:val="24"/>
+          <w:szCs w:val="24"/>
+          <w:lang w:val="es-MX"/>
+        </w:rPr>
+        <w:t>commit</w:t>
+      </w:r>
+      <w:proofErr w:type="spellEnd"/>
+      <w:r>
+        <w:rPr>
+          <w:rFonts w:ascii="Arial" w:hAnsi="Arial" w:cs="Arial"/>
+          <w:sz w:val="24"/>
+          <w:szCs w:val="24"/>
+          <w:lang w:val="es-MX"/>
+        </w:rPr>
+        <w:t xml:space="preserve">: </w:t>
+      </w:r>
+      <w:r>
+        <w:rPr>
+          <w:rFonts w:ascii="Arial" w:hAnsi="Arial" w:cs="Arial"/>
+          <w:sz w:val="24"/>
+          <w:szCs w:val="24"/>
+          <w:lang w:val="es-MX"/>
+        </w:rPr>
+        <w:t>a49d33939931c94cc9942cdcc5d13dd8ca61dcf0</w:t>
+      </w:r>
+    </w:p>
+    <w:p>
+      <w:pPr>
+        <w:spacing w:after="0" w:line="240" w:lineRule="auto"/>
+        <w:rPr>
+          <w:rFonts w:ascii="Arial" w:hAnsi="Arial" w:cs="Arial"/>
+          <w:sz w:val="24"/>
+          <w:szCs w:val="24"/>
+          <w:lang w:val="es-MX"/>
+        </w:rPr>
+      </w:pPr>
+    </w:p>
+    <w:p>
+      <w:pPr>
+        <w:spacing w:after="0" w:line="240" w:lineRule="auto"/>
+        <w:rPr>
+          <w:rFonts w:ascii="Arial" w:hAnsi="Arial" w:cs="Arial"/>
+          <w:sz w:val="24"/>
+          <w:szCs w:val="24"/>
+          <w:lang w:val="es-MX"/>
+        </w:rPr>
+      </w:pPr>
+      <w:r>
+        <w:rPr>
+          <w:rFonts w:ascii="Arial" w:hAnsi="Arial" w:cs="Arial"/>
+          <w:sz w:val="24"/>
+          <w:szCs w:val="24"/>
+          <w:lang w:val="es-MX"/>
+        </w:rPr>
+        <w:t>19/04/13</w:t>
+      </w:r>
+    </w:p>
+    <w:p>
+      <w:pPr>
+        <w:spacing w:after="0" w:line="240" w:lineRule="auto"/>
+        <w:rPr>
+          <w:rFonts w:ascii="Arial" w:hAnsi="Arial" w:cs="Arial"/>
+          <w:sz w:val="24"/>
+          <w:szCs w:val="24"/>
+          <w:lang w:val="es-MX"/>
+        </w:rPr>
+      </w:pPr>
+      <w:r>
+        <w:rPr>
+          <w:rFonts w:ascii="Arial" w:hAnsi="Arial" w:cs="Arial"/>
+          <w:sz w:val="24"/>
+          <w:szCs w:val="24"/>
+          <w:lang w:val="es-MX"/>
+        </w:rPr>
+        <w:t xml:space="preserve">Me quedé documentando la función </w:t>
+      </w:r>
+      <w:proofErr w:type="spellStart"/>
+      <w:proofErr w:type="gramStart"/>
+      <w:r>
+        <w:rPr>
+          <w:rFonts w:ascii="Arial" w:hAnsi="Arial" w:cs="Arial"/>
+          <w:sz w:val="24"/>
+          <w:szCs w:val="24"/>
+          <w:lang w:val="es-MX"/>
+        </w:rPr>
+        <w:t>actionView</w:t>
+      </w:r>
+      <w:proofErr w:type="spellEnd"/>
+      <w:r>
+        <w:rPr>
+          <w:rFonts w:ascii="Arial" w:hAnsi="Arial" w:cs="Arial"/>
+          <w:sz w:val="24"/>
+          <w:szCs w:val="24"/>
+          <w:lang w:val="es-MX"/>
+        </w:rPr>
+        <w:t>(</w:t>
+      </w:r>
+      <w:proofErr w:type="gramEnd"/>
+      <w:r>
+        <w:rPr>
+          <w:rFonts w:ascii="Arial" w:hAnsi="Arial" w:cs="Arial"/>
+          <w:sz w:val="24"/>
+          <w:szCs w:val="24"/>
+          <w:lang w:val="es-MX"/>
+        </w:rPr>
+        <w:t>) en SolicitudProblemasInscripcionController.php</w:t>
       </w:r>
       <w:bookmarkStart w:id="0" w:name="_GoBack"/>
       <w:bookmarkEnd w:id="0"/>
+    </w:p>
+    <w:p>
+      <w:pPr>
+        <w:spacing w:after="0" w:line="240" w:lineRule="auto"/>
+        <w:rPr>
+          <w:rFonts w:ascii="Arial" w:hAnsi="Arial" w:cs="Arial"/>
+          <w:sz w:val="24"/>
+          <w:szCs w:val="24"/>
+          <w:lang w:val="es-MX"/>
+        </w:rPr>
+      </w:pPr>
     </w:p>
     <w:sectPr>
       <w:pgSz w:w="12240" w:h="15840"/>

--- a/bitacora.docx
+++ b/bitacora.docx
@@ -6009,7 +6009,169 @@
           <w:szCs w:val="24"/>
           <w:lang w:val="es-MX"/>
         </w:rPr>
-        <w:t>) en SolicitudProblemasInscripcionController.php</w:t>
+        <w:t xml:space="preserve">) en </w:t>
+      </w:r>
+      <w:proofErr w:type="spellStart"/>
+      <w:r>
+        <w:rPr>
+          <w:rFonts w:ascii="Arial" w:hAnsi="Arial" w:cs="Arial"/>
+          <w:sz w:val="24"/>
+          <w:szCs w:val="24"/>
+          <w:lang w:val="es-MX"/>
+        </w:rPr>
+        <w:t>SolicitudProblemasInscripcionController.php</w:t>
+      </w:r>
+      <w:proofErr w:type="spellEnd"/>
+    </w:p>
+    <w:p>
+      <w:pPr>
+        <w:spacing w:after="0" w:line="240" w:lineRule="auto"/>
+        <w:rPr>
+          <w:rFonts w:ascii="Arial" w:hAnsi="Arial" w:cs="Arial"/>
+          <w:sz w:val="24"/>
+          <w:szCs w:val="24"/>
+          <w:lang w:val="es-MX"/>
+        </w:rPr>
+      </w:pPr>
+    </w:p>
+    <w:p>
+      <w:pPr>
+        <w:spacing w:after="0" w:line="240" w:lineRule="auto"/>
+        <w:rPr>
+          <w:rFonts w:ascii="Arial" w:hAnsi="Arial" w:cs="Arial"/>
+          <w:sz w:val="24"/>
+          <w:szCs w:val="24"/>
+          <w:lang w:val="es-MX"/>
+        </w:rPr>
+      </w:pPr>
+      <w:r>
+        <w:rPr>
+          <w:rFonts w:ascii="Arial" w:hAnsi="Arial" w:cs="Arial"/>
+          <w:sz w:val="24"/>
+          <w:szCs w:val="24"/>
+          <w:lang w:val="es-MX"/>
+        </w:rPr>
+        <w:t xml:space="preserve">Último </w:t>
+      </w:r>
+      <w:proofErr w:type="spellStart"/>
+      <w:r>
+        <w:rPr>
+          <w:rFonts w:ascii="Arial" w:hAnsi="Arial" w:cs="Arial"/>
+          <w:sz w:val="24"/>
+          <w:szCs w:val="24"/>
+          <w:lang w:val="es-MX"/>
+        </w:rPr>
+        <w:t>commit</w:t>
+      </w:r>
+      <w:proofErr w:type="spellEnd"/>
+      <w:r>
+        <w:rPr>
+          <w:rFonts w:ascii="Arial" w:hAnsi="Arial" w:cs="Arial"/>
+          <w:sz w:val="24"/>
+          <w:szCs w:val="24"/>
+          <w:lang w:val="es-MX"/>
+        </w:rPr>
+        <w:t xml:space="preserve">: </w:t>
+      </w:r>
+      <w:r>
+        <w:rPr>
+          <w:rFonts w:ascii="Arial" w:hAnsi="Arial" w:cs="Arial"/>
+          <w:sz w:val="24"/>
+          <w:szCs w:val="24"/>
+          <w:lang w:val="es-MX"/>
+        </w:rPr>
+        <w:t>4194b3a811d5a2245d0f81ecfe65d0efa12db373</w:t>
+      </w:r>
+    </w:p>
+    <w:p>
+      <w:pPr>
+        <w:spacing w:after="0" w:line="240" w:lineRule="auto"/>
+        <w:rPr>
+          <w:rFonts w:ascii="Arial" w:hAnsi="Arial" w:cs="Arial"/>
+          <w:sz w:val="24"/>
+          <w:szCs w:val="24"/>
+          <w:lang w:val="es-MX"/>
+        </w:rPr>
+      </w:pPr>
+    </w:p>
+    <w:p>
+      <w:pPr>
+        <w:spacing w:after="0" w:line="240" w:lineRule="auto"/>
+        <w:rPr>
+          <w:rFonts w:ascii="Arial" w:hAnsi="Arial" w:cs="Arial"/>
+          <w:sz w:val="24"/>
+          <w:szCs w:val="24"/>
+          <w:lang w:val="es-MX"/>
+        </w:rPr>
+      </w:pPr>
+      <w:r>
+        <w:rPr>
+          <w:rFonts w:ascii="Arial" w:hAnsi="Arial" w:cs="Arial"/>
+          <w:sz w:val="24"/>
+          <w:szCs w:val="24"/>
+          <w:lang w:val="es-MX"/>
+        </w:rPr>
+        <w:t>22/04/13</w:t>
+      </w:r>
+    </w:p>
+    <w:p>
+      <w:pPr>
+        <w:spacing w:after="0" w:line="240" w:lineRule="auto"/>
+        <w:rPr>
+          <w:rFonts w:ascii="Arial" w:hAnsi="Arial" w:cs="Arial"/>
+          <w:sz w:val="24"/>
+          <w:szCs w:val="24"/>
+          <w:lang w:val="es-MX"/>
+        </w:rPr>
+      </w:pPr>
+      <w:r>
+        <w:rPr>
+          <w:rFonts w:ascii="Arial" w:hAnsi="Arial" w:cs="Arial"/>
+          <w:sz w:val="24"/>
+          <w:szCs w:val="24"/>
+          <w:lang w:val="es-MX"/>
+        </w:rPr>
+        <w:t xml:space="preserve">Me quedé documentando la función </w:t>
+      </w:r>
+      <w:proofErr w:type="spellStart"/>
+      <w:r>
+        <w:rPr>
+          <w:rFonts w:ascii="Arial" w:hAnsi="Arial" w:cs="Arial"/>
+          <w:sz w:val="24"/>
+          <w:szCs w:val="24"/>
+          <w:lang w:val="es-MX"/>
+        </w:rPr>
+        <w:t>actionUpdate</w:t>
+      </w:r>
+      <w:proofErr w:type="spellEnd"/>
+      <w:r>
+        <w:rPr>
+          <w:rFonts w:ascii="Arial" w:hAnsi="Arial" w:cs="Arial"/>
+          <w:sz w:val="24"/>
+          <w:szCs w:val="24"/>
+          <w:lang w:val="es-MX"/>
+        </w:rPr>
+        <w:t xml:space="preserve"> en </w:t>
+      </w:r>
+      <w:proofErr w:type="spellStart"/>
+      <w:r>
+        <w:rPr>
+          <w:rFonts w:ascii="Arial" w:hAnsi="Arial" w:cs="Arial"/>
+          <w:sz w:val="24"/>
+          <w:szCs w:val="24"/>
+          <w:lang w:val="es-MX"/>
+        </w:rPr>
+        <w:t>SolicitudProblemasInscripcionController.php</w:t>
+      </w:r>
+      <w:proofErr w:type="spellEnd"/>
+      <w:r>
+        <w:rPr>
+          <w:rFonts w:ascii="Arial" w:hAnsi="Arial" w:cs="Arial"/>
+          <w:sz w:val="24"/>
+          <w:szCs w:val="24"/>
+          <w:lang w:val="es-MX"/>
+        </w:rPr>
+        <w:t>, en el caso de directores, asistentes y secretarias.</w:t>
       </w:r>
       <w:bookmarkStart w:id="0" w:name="_GoBack"/>
       <w:bookmarkEnd w:id="0"/>

--- a/bitacora.docx
+++ b/bitacora.docx
@@ -6173,19 +6173,139 @@
         </w:rPr>
         <w:t>, en el caso de directores, asistentes y secretarias.</w:t>
       </w:r>
+    </w:p>
+    <w:p>
+      <w:pPr>
+        <w:spacing w:after="0" w:line="240" w:lineRule="auto"/>
+        <w:rPr>
+          <w:rFonts w:ascii="Arial" w:hAnsi="Arial" w:cs="Arial"/>
+          <w:sz w:val="24"/>
+          <w:szCs w:val="24"/>
+          <w:lang w:val="es-MX"/>
+        </w:rPr>
+      </w:pPr>
+    </w:p>
+    <w:p>
+      <w:pPr>
+        <w:spacing w:after="0" w:line="240" w:lineRule="auto"/>
+        <w:rPr>
+          <w:rFonts w:ascii="Arial" w:hAnsi="Arial" w:cs="Arial"/>
+          <w:sz w:val="24"/>
+          <w:szCs w:val="24"/>
+          <w:lang w:val="es-MX"/>
+        </w:rPr>
+      </w:pPr>
+      <w:r>
+        <w:rPr>
+          <w:rFonts w:ascii="Arial" w:hAnsi="Arial" w:cs="Arial"/>
+          <w:sz w:val="24"/>
+          <w:szCs w:val="24"/>
+          <w:lang w:val="es-MX"/>
+        </w:rPr>
+        <w:t xml:space="preserve">Último </w:t>
+      </w:r>
+      <w:proofErr w:type="spellStart"/>
+      <w:r>
+        <w:rPr>
+          <w:rFonts w:ascii="Arial" w:hAnsi="Arial" w:cs="Arial"/>
+          <w:sz w:val="24"/>
+          <w:szCs w:val="24"/>
+          <w:lang w:val="es-MX"/>
+        </w:rPr>
+        <w:t>commit</w:t>
+      </w:r>
+      <w:proofErr w:type="spellEnd"/>
+      <w:r>
+        <w:rPr>
+          <w:rFonts w:ascii="Arial" w:hAnsi="Arial" w:cs="Arial"/>
+          <w:sz w:val="24"/>
+          <w:szCs w:val="24"/>
+          <w:lang w:val="es-MX"/>
+        </w:rPr>
+        <w:t xml:space="preserve">: </w:t>
+      </w:r>
+      <w:r>
+        <w:rPr>
+          <w:rFonts w:ascii="Arial" w:hAnsi="Arial" w:cs="Arial"/>
+          <w:sz w:val="24"/>
+          <w:szCs w:val="24"/>
+          <w:lang w:val="es-MX"/>
+        </w:rPr>
+        <w:t>18b64731c1b86a4074e2eb37e4ea3c79dc39132c</w:t>
+      </w:r>
+    </w:p>
+    <w:p>
+      <w:pPr>
+        <w:spacing w:after="0" w:line="240" w:lineRule="auto"/>
+        <w:rPr>
+          <w:rFonts w:ascii="Arial" w:hAnsi="Arial" w:cs="Arial"/>
+          <w:sz w:val="24"/>
+          <w:szCs w:val="24"/>
+          <w:lang w:val="es-MX"/>
+        </w:rPr>
+      </w:pPr>
+    </w:p>
+    <w:p>
+      <w:pPr>
+        <w:spacing w:after="0" w:line="240" w:lineRule="auto"/>
+        <w:rPr>
+          <w:rFonts w:ascii="Arial" w:hAnsi="Arial" w:cs="Arial"/>
+          <w:sz w:val="24"/>
+          <w:szCs w:val="24"/>
+          <w:lang w:val="es-MX"/>
+        </w:rPr>
+      </w:pPr>
+      <w:r>
+        <w:rPr>
+          <w:rFonts w:ascii="Arial" w:hAnsi="Arial" w:cs="Arial"/>
+          <w:sz w:val="24"/>
+          <w:szCs w:val="24"/>
+          <w:lang w:val="es-MX"/>
+        </w:rPr>
+        <w:t>23/04/13</w:t>
+      </w:r>
+    </w:p>
+    <w:p>
+      <w:pPr>
+        <w:spacing w:after="0" w:line="240" w:lineRule="auto"/>
+        <w:rPr>
+          <w:rFonts w:ascii="Arial" w:hAnsi="Arial" w:cs="Arial"/>
+          <w:sz w:val="24"/>
+          <w:szCs w:val="24"/>
+          <w:lang w:val="es-MX"/>
+        </w:rPr>
+      </w:pPr>
+      <w:r>
+        <w:rPr>
+          <w:rFonts w:ascii="Arial" w:hAnsi="Arial" w:cs="Arial"/>
+          <w:sz w:val="24"/>
+          <w:szCs w:val="24"/>
+          <w:lang w:val="es-MX"/>
+        </w:rPr>
+        <w:t xml:space="preserve">Me quedé documentando el </w:t>
+      </w:r>
+      <w:proofErr w:type="spellStart"/>
+      <w:r>
+        <w:rPr>
+          <w:rFonts w:ascii="Arial" w:hAnsi="Arial" w:cs="Arial"/>
+          <w:sz w:val="24"/>
+          <w:szCs w:val="24"/>
+          <w:lang w:val="es-MX"/>
+        </w:rPr>
+        <w:t>actionView</w:t>
+      </w:r>
+      <w:proofErr w:type="spellEnd"/>
+      <w:r>
+        <w:rPr>
+          <w:rFonts w:ascii="Arial" w:hAnsi="Arial" w:cs="Arial"/>
+          <w:sz w:val="24"/>
+          <w:szCs w:val="24"/>
+          <w:lang w:val="es-MX"/>
+        </w:rPr>
+        <w:t xml:space="preserve"> de SugerenciaController.php</w:t>
+      </w:r>
       <w:bookmarkStart w:id="0" w:name="_GoBack"/>
       <w:bookmarkEnd w:id="0"/>
-    </w:p>
-    <w:p>
-      <w:pPr>
-        <w:spacing w:after="0" w:line="240" w:lineRule="auto"/>
-        <w:rPr>
-          <w:rFonts w:ascii="Arial" w:hAnsi="Arial" w:cs="Arial"/>
-          <w:sz w:val="24"/>
-          <w:szCs w:val="24"/>
-          <w:lang w:val="es-MX"/>
-        </w:rPr>
-      </w:pPr>
     </w:p>
     <w:sectPr>
       <w:pgSz w:w="12240" w:h="15840"/>

--- a/bitacora.docx
+++ b/bitacora.docx
@@ -6302,10 +6302,81 @@
           <w:szCs w:val="24"/>
           <w:lang w:val="es-MX"/>
         </w:rPr>
-        <w:t xml:space="preserve"> de SugerenciaController.php</w:t>
-      </w:r>
+        <w:t xml:space="preserve"> de </w:t>
+      </w:r>
+      <w:proofErr w:type="spellStart"/>
+      <w:r>
+        <w:rPr>
+          <w:rFonts w:ascii="Arial" w:hAnsi="Arial" w:cs="Arial"/>
+          <w:sz w:val="24"/>
+          <w:szCs w:val="24"/>
+          <w:lang w:val="es-MX"/>
+        </w:rPr>
+        <w:t>SugerenciaController.php</w:t>
+      </w:r>
+      <w:proofErr w:type="spellEnd"/>
+    </w:p>
+    <w:p>
+      <w:pPr>
+        <w:spacing w:after="0" w:line="240" w:lineRule="auto"/>
+        <w:rPr>
+          <w:rFonts w:ascii="Arial" w:hAnsi="Arial" w:cs="Arial"/>
+          <w:sz w:val="24"/>
+          <w:szCs w:val="24"/>
+          <w:lang w:val="es-MX"/>
+        </w:rPr>
+      </w:pPr>
       <w:bookmarkStart w:id="0" w:name="_GoBack"/>
       <w:bookmarkEnd w:id="0"/>
+    </w:p>
+    <w:p>
+      <w:pPr>
+        <w:spacing w:after="0" w:line="240" w:lineRule="auto"/>
+        <w:rPr>
+          <w:rFonts w:ascii="Arial" w:hAnsi="Arial" w:cs="Arial"/>
+          <w:sz w:val="24"/>
+          <w:szCs w:val="24"/>
+          <w:lang w:val="es-MX"/>
+        </w:rPr>
+      </w:pPr>
+      <w:r>
+        <w:rPr>
+          <w:rFonts w:ascii="Arial" w:hAnsi="Arial" w:cs="Arial"/>
+          <w:sz w:val="24"/>
+          <w:szCs w:val="24"/>
+          <w:lang w:val="es-MX"/>
+        </w:rPr>
+        <w:t xml:space="preserve">Último </w:t>
+      </w:r>
+      <w:proofErr w:type="spellStart"/>
+      <w:r>
+        <w:rPr>
+          <w:rFonts w:ascii="Arial" w:hAnsi="Arial" w:cs="Arial"/>
+          <w:sz w:val="24"/>
+          <w:szCs w:val="24"/>
+          <w:lang w:val="es-MX"/>
+        </w:rPr>
+        <w:t>commit</w:t>
+      </w:r>
+      <w:proofErr w:type="spellEnd"/>
+      <w:r>
+        <w:rPr>
+          <w:rFonts w:ascii="Arial" w:hAnsi="Arial" w:cs="Arial"/>
+          <w:sz w:val="24"/>
+          <w:szCs w:val="24"/>
+          <w:lang w:val="es-MX"/>
+        </w:rPr>
+        <w:t xml:space="preserve">: </w:t>
+      </w:r>
+      <w:r>
+        <w:rPr>
+          <w:rFonts w:ascii="Arial" w:hAnsi="Arial" w:cs="Arial"/>
+          <w:sz w:val="24"/>
+          <w:szCs w:val="24"/>
+          <w:lang w:val="es-MX"/>
+        </w:rPr>
+        <w:t>0e188b424179d0f73180d9cb908fc54c27aa562b</w:t>
+      </w:r>
     </w:p>
     <w:sectPr>
       <w:pgSz w:w="12240" w:h="15840"/>

--- a/bitacora.docx
+++ b/bitacora.docx
@@ -6326,57 +6326,259 @@
           <w:lang w:val="es-MX"/>
         </w:rPr>
       </w:pPr>
+    </w:p>
+    <w:p>
+      <w:pPr>
+        <w:spacing w:after="0" w:line="240" w:lineRule="auto"/>
+        <w:rPr>
+          <w:rFonts w:ascii="Arial" w:hAnsi="Arial" w:cs="Arial"/>
+          <w:sz w:val="24"/>
+          <w:szCs w:val="24"/>
+          <w:lang w:val="es-MX"/>
+        </w:rPr>
+      </w:pPr>
+      <w:r>
+        <w:rPr>
+          <w:rFonts w:ascii="Arial" w:hAnsi="Arial" w:cs="Arial"/>
+          <w:sz w:val="24"/>
+          <w:szCs w:val="24"/>
+          <w:lang w:val="es-MX"/>
+        </w:rPr>
+        <w:t xml:space="preserve">Último </w:t>
+      </w:r>
+      <w:proofErr w:type="spellStart"/>
+      <w:r>
+        <w:rPr>
+          <w:rFonts w:ascii="Arial" w:hAnsi="Arial" w:cs="Arial"/>
+          <w:sz w:val="24"/>
+          <w:szCs w:val="24"/>
+          <w:lang w:val="es-MX"/>
+        </w:rPr>
+        <w:t>commit</w:t>
+      </w:r>
+      <w:proofErr w:type="spellEnd"/>
+      <w:r>
+        <w:rPr>
+          <w:rFonts w:ascii="Arial" w:hAnsi="Arial" w:cs="Arial"/>
+          <w:sz w:val="24"/>
+          <w:szCs w:val="24"/>
+          <w:lang w:val="es-MX"/>
+        </w:rPr>
+        <w:t xml:space="preserve">: </w:t>
+      </w:r>
+      <w:r>
+        <w:rPr>
+          <w:rFonts w:ascii="Arial" w:hAnsi="Arial" w:cs="Arial"/>
+          <w:sz w:val="24"/>
+          <w:szCs w:val="24"/>
+          <w:lang w:val="es-MX"/>
+        </w:rPr>
+        <w:t>0e188b424179d0f73180d9cb908fc54c27aa562b</w:t>
+      </w:r>
+    </w:p>
+    <w:p>
+      <w:pPr>
+        <w:spacing w:after="0" w:line="240" w:lineRule="auto"/>
+        <w:rPr>
+          <w:rFonts w:ascii="Arial" w:hAnsi="Arial" w:cs="Arial"/>
+          <w:sz w:val="24"/>
+          <w:szCs w:val="24"/>
+          <w:lang w:val="es-MX"/>
+        </w:rPr>
+      </w:pPr>
+    </w:p>
+    <w:p>
+      <w:pPr>
+        <w:spacing w:after="0" w:line="240" w:lineRule="auto"/>
+        <w:rPr>
+          <w:rFonts w:ascii="Arial" w:hAnsi="Arial" w:cs="Arial"/>
+          <w:sz w:val="24"/>
+          <w:szCs w:val="24"/>
+          <w:lang w:val="es-MX"/>
+        </w:rPr>
+      </w:pPr>
+      <w:r>
+        <w:rPr>
+          <w:rFonts w:ascii="Arial" w:hAnsi="Arial" w:cs="Arial"/>
+          <w:sz w:val="24"/>
+          <w:szCs w:val="24"/>
+          <w:lang w:val="es-MX"/>
+        </w:rPr>
+        <w:t>24/04/13</w:t>
+      </w:r>
+    </w:p>
+    <w:p>
+      <w:pPr>
+        <w:spacing w:after="0" w:line="240" w:lineRule="auto"/>
+        <w:rPr>
+          <w:rFonts w:ascii="Arial" w:hAnsi="Arial" w:cs="Arial"/>
+          <w:sz w:val="24"/>
+          <w:szCs w:val="24"/>
+          <w:lang w:val="es-MX"/>
+        </w:rPr>
+      </w:pPr>
+      <w:r>
+        <w:rPr>
+          <w:rFonts w:ascii="Arial" w:hAnsi="Arial" w:cs="Arial"/>
+          <w:sz w:val="24"/>
+          <w:szCs w:val="24"/>
+          <w:lang w:val="es-MX"/>
+        </w:rPr>
+        <w:t xml:space="preserve">Me quedé documentando </w:t>
+      </w:r>
+      <w:proofErr w:type="spellStart"/>
+      <w:r>
+        <w:rPr>
+          <w:rFonts w:ascii="Arial" w:hAnsi="Arial" w:cs="Arial"/>
+          <w:sz w:val="24"/>
+          <w:szCs w:val="24"/>
+          <w:lang w:val="es-MX"/>
+        </w:rPr>
+        <w:t>Revalidacion.php</w:t>
+      </w:r>
+      <w:proofErr w:type="spellEnd"/>
+      <w:r>
+        <w:rPr>
+          <w:rFonts w:ascii="Arial" w:hAnsi="Arial" w:cs="Arial"/>
+          <w:sz w:val="24"/>
+          <w:szCs w:val="24"/>
+          <w:lang w:val="es-MX"/>
+        </w:rPr>
+        <w:t xml:space="preserve"> (el modelo)</w:t>
+      </w:r>
+    </w:p>
+    <w:p>
+      <w:pPr>
+        <w:spacing w:after="0" w:line="240" w:lineRule="auto"/>
+        <w:rPr>
+          <w:rFonts w:ascii="Arial" w:hAnsi="Arial" w:cs="Arial"/>
+          <w:sz w:val="24"/>
+          <w:szCs w:val="24"/>
+          <w:lang w:val="es-MX"/>
+        </w:rPr>
+      </w:pPr>
+      <w:r>
+        <w:rPr>
+          <w:rFonts w:ascii="Arial" w:hAnsi="Arial" w:cs="Arial"/>
+          <w:sz w:val="24"/>
+          <w:szCs w:val="24"/>
+          <w:lang w:val="es-MX"/>
+        </w:rPr>
+        <w:t xml:space="preserve">Último </w:t>
+      </w:r>
+      <w:proofErr w:type="spellStart"/>
+      <w:r>
+        <w:rPr>
+          <w:rFonts w:ascii="Arial" w:hAnsi="Arial" w:cs="Arial"/>
+          <w:sz w:val="24"/>
+          <w:szCs w:val="24"/>
+          <w:lang w:val="es-MX"/>
+        </w:rPr>
+        <w:t>commit</w:t>
+      </w:r>
+      <w:proofErr w:type="spellEnd"/>
+      <w:r>
+        <w:rPr>
+          <w:rFonts w:ascii="Arial" w:hAnsi="Arial" w:cs="Arial"/>
+          <w:sz w:val="24"/>
+          <w:szCs w:val="24"/>
+          <w:lang w:val="es-MX"/>
+        </w:rPr>
+        <w:t xml:space="preserve">: </w:t>
+      </w:r>
+      <w:r>
+        <w:rPr>
+          <w:rFonts w:ascii="Arial" w:hAnsi="Arial" w:cs="Arial"/>
+          <w:sz w:val="24"/>
+          <w:szCs w:val="24"/>
+          <w:lang w:val="es-MX"/>
+        </w:rPr>
+        <w:t>4dd360997e9ae7d309872e4701047447d5d0ca27</w:t>
+      </w:r>
+    </w:p>
+    <w:p>
+      <w:pPr>
+        <w:spacing w:after="0" w:line="240" w:lineRule="auto"/>
+        <w:rPr>
+          <w:rFonts w:ascii="Arial" w:hAnsi="Arial" w:cs="Arial"/>
+          <w:sz w:val="24"/>
+          <w:szCs w:val="24"/>
+          <w:lang w:val="es-MX"/>
+        </w:rPr>
+      </w:pPr>
+    </w:p>
+    <w:p>
+      <w:pPr>
+        <w:spacing w:after="0" w:line="240" w:lineRule="auto"/>
+        <w:rPr>
+          <w:rFonts w:ascii="Arial" w:hAnsi="Arial" w:cs="Arial"/>
+          <w:sz w:val="24"/>
+          <w:szCs w:val="24"/>
+          <w:lang w:val="es-MX"/>
+        </w:rPr>
+      </w:pPr>
+      <w:r>
+        <w:rPr>
+          <w:rFonts w:ascii="Arial" w:hAnsi="Arial" w:cs="Arial"/>
+          <w:sz w:val="24"/>
+          <w:szCs w:val="24"/>
+          <w:lang w:val="es-MX"/>
+        </w:rPr>
+        <w:t>30/04/13</w:t>
+      </w:r>
+    </w:p>
+    <w:p>
+      <w:pPr>
+        <w:spacing w:after="0" w:line="240" w:lineRule="auto"/>
+        <w:rPr>
+          <w:rFonts w:ascii="Arial" w:hAnsi="Arial" w:cs="Arial"/>
+          <w:sz w:val="24"/>
+          <w:szCs w:val="24"/>
+          <w:lang w:val="es-MX"/>
+        </w:rPr>
+      </w:pPr>
+      <w:r>
+        <w:rPr>
+          <w:rFonts w:ascii="Arial" w:hAnsi="Arial" w:cs="Arial"/>
+          <w:sz w:val="24"/>
+          <w:szCs w:val="24"/>
+          <w:lang w:val="es-MX"/>
+        </w:rPr>
+        <w:t xml:space="preserve">Me quedé documentando </w:t>
+      </w:r>
+      <w:proofErr w:type="spellStart"/>
+      <w:r>
+        <w:rPr>
+          <w:rFonts w:ascii="Arial" w:hAnsi="Arial" w:cs="Arial"/>
+          <w:sz w:val="24"/>
+          <w:szCs w:val="24"/>
+          <w:lang w:val="es-MX"/>
+        </w:rPr>
+        <w:t>SolicitudCartaRecomendacion.php</w:t>
+      </w:r>
+      <w:proofErr w:type="spellEnd"/>
+      <w:r>
+        <w:rPr>
+          <w:rFonts w:ascii="Arial" w:hAnsi="Arial" w:cs="Arial"/>
+          <w:sz w:val="24"/>
+          <w:szCs w:val="24"/>
+          <w:lang w:val="es-MX"/>
+        </w:rPr>
+        <w:t xml:space="preserve"> (el modelo)</w:t>
+      </w:r>
+    </w:p>
+    <w:p>
+      <w:pPr>
+        <w:spacing w:after="0" w:line="240" w:lineRule="auto"/>
+        <w:rPr>
+          <w:rFonts w:ascii="Arial" w:hAnsi="Arial" w:cs="Arial"/>
+          <w:sz w:val="24"/>
+          <w:szCs w:val="24"/>
+          <w:lang w:val="es-MX"/>
+        </w:rPr>
+      </w:pPr>
       <w:bookmarkStart w:id="0" w:name="_GoBack"/>
       <w:bookmarkEnd w:id="0"/>
-    </w:p>
-    <w:p>
-      <w:pPr>
-        <w:spacing w:after="0" w:line="240" w:lineRule="auto"/>
-        <w:rPr>
-          <w:rFonts w:ascii="Arial" w:hAnsi="Arial" w:cs="Arial"/>
-          <w:sz w:val="24"/>
-          <w:szCs w:val="24"/>
-          <w:lang w:val="es-MX"/>
-        </w:rPr>
-      </w:pPr>
-      <w:r>
-        <w:rPr>
-          <w:rFonts w:ascii="Arial" w:hAnsi="Arial" w:cs="Arial"/>
-          <w:sz w:val="24"/>
-          <w:szCs w:val="24"/>
-          <w:lang w:val="es-MX"/>
-        </w:rPr>
-        <w:t xml:space="preserve">Último </w:t>
-      </w:r>
-      <w:proofErr w:type="spellStart"/>
-      <w:r>
-        <w:rPr>
-          <w:rFonts w:ascii="Arial" w:hAnsi="Arial" w:cs="Arial"/>
-          <w:sz w:val="24"/>
-          <w:szCs w:val="24"/>
-          <w:lang w:val="es-MX"/>
-        </w:rPr>
-        <w:t>commit</w:t>
-      </w:r>
-      <w:proofErr w:type="spellEnd"/>
-      <w:r>
-        <w:rPr>
-          <w:rFonts w:ascii="Arial" w:hAnsi="Arial" w:cs="Arial"/>
-          <w:sz w:val="24"/>
-          <w:szCs w:val="24"/>
-          <w:lang w:val="es-MX"/>
-        </w:rPr>
-        <w:t xml:space="preserve">: </w:t>
-      </w:r>
-      <w:r>
-        <w:rPr>
-          <w:rFonts w:ascii="Arial" w:hAnsi="Arial" w:cs="Arial"/>
-          <w:sz w:val="24"/>
-          <w:szCs w:val="24"/>
-          <w:lang w:val="es-MX"/>
-        </w:rPr>
-        <w:t>0e188b424179d0f73180d9cb908fc54c27aa562b</w:t>
-      </w:r>
     </w:p>
     <w:sectPr>
       <w:pgSz w:w="12240" w:h="15840"/>

--- a/bitacora.docx
+++ b/bitacora.docx
@@ -6577,8 +6577,57 @@
           <w:lang w:val="es-MX"/>
         </w:rPr>
       </w:pPr>
+      <w:r>
+        <w:rPr>
+          <w:rFonts w:ascii="Arial" w:hAnsi="Arial" w:cs="Arial"/>
+          <w:sz w:val="24"/>
+          <w:szCs w:val="24"/>
+          <w:lang w:val="es-MX"/>
+        </w:rPr>
+        <w:t xml:space="preserve">Último </w:t>
+      </w:r>
+      <w:proofErr w:type="spellStart"/>
+      <w:r>
+        <w:rPr>
+          <w:rFonts w:ascii="Arial" w:hAnsi="Arial" w:cs="Arial"/>
+          <w:sz w:val="24"/>
+          <w:szCs w:val="24"/>
+          <w:lang w:val="es-MX"/>
+        </w:rPr>
+        <w:t>commit</w:t>
+      </w:r>
+      <w:proofErr w:type="spellEnd"/>
+      <w:r>
+        <w:rPr>
+          <w:rFonts w:ascii="Arial" w:hAnsi="Arial" w:cs="Arial"/>
+          <w:sz w:val="24"/>
+          <w:szCs w:val="24"/>
+          <w:lang w:val="es-MX"/>
+        </w:rPr>
+        <w:t xml:space="preserve">: </w:t>
+      </w:r>
+      <w:r>
+        <w:rPr>
+          <w:rFonts w:ascii="Arial" w:hAnsi="Arial" w:cs="Arial"/>
+          <w:sz w:val="24"/>
+          <w:szCs w:val="24"/>
+          <w:lang w:val="es-MX"/>
+        </w:rPr>
+        <w:t>798ba3644a8eaba22e3058f1586644b63ea4ed68</w:t>
+      </w:r>
       <w:bookmarkStart w:id="0" w:name="_GoBack"/>
       <w:bookmarkEnd w:id="0"/>
+    </w:p>
+    <w:p>
+      <w:pPr>
+        <w:spacing w:after="0" w:line="240" w:lineRule="auto"/>
+        <w:rPr>
+          <w:rFonts w:ascii="Arial" w:hAnsi="Arial" w:cs="Arial"/>
+          <w:sz w:val="24"/>
+          <w:szCs w:val="24"/>
+          <w:lang w:val="es-MX"/>
+        </w:rPr>
+      </w:pPr>
     </w:p>
     <w:sectPr>
       <w:pgSz w:w="12240" w:h="15840"/>

--- a/bitacora.docx
+++ b/bitacora.docx
@@ -6615,8 +6615,250 @@
         </w:rPr>
         <w:t>798ba3644a8eaba22e3058f1586644b63ea4ed68</w:t>
       </w:r>
+    </w:p>
+    <w:p>
+      <w:pPr>
+        <w:spacing w:after="0" w:line="240" w:lineRule="auto"/>
+        <w:rPr>
+          <w:rFonts w:ascii="Arial" w:hAnsi="Arial" w:cs="Arial"/>
+          <w:sz w:val="24"/>
+          <w:szCs w:val="24"/>
+          <w:lang w:val="es-MX"/>
+        </w:rPr>
+      </w:pPr>
+    </w:p>
+    <w:p>
+      <w:pPr>
+        <w:spacing w:after="0" w:line="240" w:lineRule="auto"/>
+        <w:rPr>
+          <w:rFonts w:ascii="Arial" w:hAnsi="Arial" w:cs="Arial"/>
+          <w:sz w:val="24"/>
+          <w:szCs w:val="24"/>
+          <w:lang w:val="es-MX"/>
+        </w:rPr>
+      </w:pPr>
+      <w:r>
+        <w:rPr>
+          <w:rFonts w:ascii="Arial" w:hAnsi="Arial" w:cs="Arial"/>
+          <w:sz w:val="24"/>
+          <w:szCs w:val="24"/>
+          <w:lang w:val="es-MX"/>
+        </w:rPr>
+        <w:t>02/05/13</w:t>
+      </w:r>
+    </w:p>
+    <w:p>
+      <w:pPr>
+        <w:spacing w:after="0" w:line="240" w:lineRule="auto"/>
+        <w:rPr>
+          <w:rFonts w:ascii="Arial" w:hAnsi="Arial" w:cs="Arial"/>
+          <w:sz w:val="24"/>
+          <w:szCs w:val="24"/>
+          <w:lang w:val="es-MX"/>
+        </w:rPr>
+      </w:pPr>
+    </w:p>
+    <w:p>
+      <w:pPr>
+        <w:spacing w:after="0" w:line="240" w:lineRule="auto"/>
+        <w:rPr>
+          <w:rFonts w:ascii="Arial" w:hAnsi="Arial" w:cs="Arial"/>
+          <w:sz w:val="24"/>
+          <w:szCs w:val="24"/>
+          <w:lang w:val="es-MX"/>
+        </w:rPr>
+      </w:pPr>
+      <w:r>
+        <w:rPr>
+          <w:rFonts w:ascii="Arial" w:hAnsi="Arial" w:cs="Arial"/>
+          <w:sz w:val="24"/>
+          <w:szCs w:val="24"/>
+          <w:lang w:val="es-MX"/>
+        </w:rPr>
+        <w:t xml:space="preserve">Me quedé documentando </w:t>
+      </w:r>
+      <w:proofErr w:type="spellStart"/>
+      <w:r>
+        <w:rPr>
+          <w:rFonts w:ascii="Arial" w:hAnsi="Arial" w:cs="Arial"/>
+          <w:sz w:val="24"/>
+          <w:szCs w:val="24"/>
+          <w:lang w:val="es-MX"/>
+        </w:rPr>
+        <w:t>Sugerencia.php</w:t>
+      </w:r>
+      <w:proofErr w:type="spellEnd"/>
+      <w:r>
+        <w:rPr>
+          <w:rFonts w:ascii="Arial" w:hAnsi="Arial" w:cs="Arial"/>
+          <w:sz w:val="24"/>
+          <w:szCs w:val="24"/>
+          <w:lang w:val="es-MX"/>
+        </w:rPr>
+        <w:t xml:space="preserve"> (el modelo)</w:t>
+      </w:r>
+    </w:p>
+    <w:p>
+      <w:pPr>
+        <w:spacing w:after="0" w:line="240" w:lineRule="auto"/>
+        <w:rPr>
+          <w:rFonts w:ascii="Arial" w:hAnsi="Arial" w:cs="Arial"/>
+          <w:sz w:val="24"/>
+          <w:szCs w:val="24"/>
+          <w:lang w:val="es-MX"/>
+        </w:rPr>
+      </w:pPr>
+      <w:r>
+        <w:rPr>
+          <w:rFonts w:ascii="Arial" w:hAnsi="Arial" w:cs="Arial"/>
+          <w:sz w:val="24"/>
+          <w:szCs w:val="24"/>
+          <w:lang w:val="es-MX"/>
+        </w:rPr>
+        <w:t xml:space="preserve">Último </w:t>
+      </w:r>
+      <w:proofErr w:type="spellStart"/>
+      <w:r>
+        <w:rPr>
+          <w:rFonts w:ascii="Arial" w:hAnsi="Arial" w:cs="Arial"/>
+          <w:sz w:val="24"/>
+          <w:szCs w:val="24"/>
+          <w:lang w:val="es-MX"/>
+        </w:rPr>
+        <w:t>commit</w:t>
+      </w:r>
+      <w:proofErr w:type="spellEnd"/>
+      <w:r>
+        <w:rPr>
+          <w:rFonts w:ascii="Arial" w:hAnsi="Arial" w:cs="Arial"/>
+          <w:sz w:val="24"/>
+          <w:szCs w:val="24"/>
+          <w:lang w:val="es-MX"/>
+        </w:rPr>
+        <w:t xml:space="preserve">: </w:t>
+      </w:r>
       <w:bookmarkStart w:id="0" w:name="_GoBack"/>
       <w:bookmarkEnd w:id="0"/>
+      <w:r>
+        <w:rPr>
+          <w:rFonts w:ascii="Arial" w:hAnsi="Arial" w:cs="Arial"/>
+          <w:sz w:val="24"/>
+          <w:szCs w:val="24"/>
+          <w:lang w:val="es-MX"/>
+        </w:rPr>
+        <w:t>7a6d1acdf7dc42eaef55db4296ed2292d779d9fb</w:t>
+      </w:r>
+    </w:p>
+    <w:p>
+      <w:pPr>
+        <w:spacing w:after="0" w:line="240" w:lineRule="auto"/>
+        <w:rPr>
+          <w:rFonts w:ascii="Arial" w:hAnsi="Arial" w:cs="Arial"/>
+          <w:sz w:val="24"/>
+          <w:szCs w:val="24"/>
+          <w:lang w:val="es-MX"/>
+        </w:rPr>
+      </w:pPr>
+    </w:p>
+    <w:p>
+      <w:pPr>
+        <w:spacing w:after="0" w:line="240" w:lineRule="auto"/>
+        <w:rPr>
+          <w:rFonts w:ascii="Arial" w:hAnsi="Arial" w:cs="Arial"/>
+          <w:sz w:val="24"/>
+          <w:szCs w:val="24"/>
+          <w:lang w:val="es-MX"/>
+        </w:rPr>
+      </w:pPr>
+      <w:r>
+        <w:rPr>
+          <w:rFonts w:ascii="Arial" w:hAnsi="Arial" w:cs="Arial"/>
+          <w:sz w:val="24"/>
+          <w:szCs w:val="24"/>
+          <w:lang w:val="es-MX"/>
+        </w:rPr>
+        <w:t>03/05/13</w:t>
+      </w:r>
+    </w:p>
+    <w:p>
+      <w:pPr>
+        <w:spacing w:after="0" w:line="240" w:lineRule="auto"/>
+        <w:rPr>
+          <w:rFonts w:ascii="Arial" w:hAnsi="Arial" w:cs="Arial"/>
+          <w:sz w:val="24"/>
+          <w:szCs w:val="24"/>
+          <w:lang w:val="es-MX"/>
+        </w:rPr>
+      </w:pPr>
+      <w:r>
+        <w:rPr>
+          <w:rFonts w:ascii="Arial" w:hAnsi="Arial" w:cs="Arial"/>
+          <w:sz w:val="24"/>
+          <w:szCs w:val="24"/>
+          <w:lang w:val="es-MX"/>
+        </w:rPr>
+        <w:t xml:space="preserve">Me quedé documentando </w:t>
+      </w:r>
+      <w:proofErr w:type="spellStart"/>
+      <w:r>
+        <w:rPr>
+          <w:rFonts w:ascii="Arial" w:hAnsi="Arial" w:cs="Arial"/>
+          <w:sz w:val="24"/>
+          <w:szCs w:val="24"/>
+          <w:lang w:val="es-MX"/>
+        </w:rPr>
+        <w:t>admin.php</w:t>
+      </w:r>
+      <w:proofErr w:type="spellEnd"/>
+      <w:r>
+        <w:rPr>
+          <w:rFonts w:ascii="Arial" w:hAnsi="Arial" w:cs="Arial"/>
+          <w:sz w:val="24"/>
+          <w:szCs w:val="24"/>
+          <w:lang w:val="es-MX"/>
+        </w:rPr>
+        <w:t xml:space="preserve"> de “revalidación”.</w:t>
+      </w:r>
+    </w:p>
+    <w:p>
+      <w:pPr>
+        <w:spacing w:after="0" w:line="240" w:lineRule="auto"/>
+        <w:rPr>
+          <w:rFonts w:ascii="Arial" w:hAnsi="Arial" w:cs="Arial"/>
+          <w:sz w:val="24"/>
+          <w:szCs w:val="24"/>
+          <w:lang w:val="es-MX"/>
+        </w:rPr>
+      </w:pPr>
+      <w:r>
+        <w:rPr>
+          <w:rFonts w:ascii="Arial" w:hAnsi="Arial" w:cs="Arial"/>
+          <w:sz w:val="24"/>
+          <w:szCs w:val="24"/>
+          <w:lang w:val="es-MX"/>
+        </w:rPr>
+        <w:t xml:space="preserve">Último </w:t>
+      </w:r>
+      <w:proofErr w:type="spellStart"/>
+      <w:r>
+        <w:rPr>
+          <w:rFonts w:ascii="Arial" w:hAnsi="Arial" w:cs="Arial"/>
+          <w:sz w:val="24"/>
+          <w:szCs w:val="24"/>
+          <w:lang w:val="es-MX"/>
+        </w:rPr>
+        <w:t>commit</w:t>
+      </w:r>
+      <w:proofErr w:type="spellEnd"/>
+      <w:r>
+        <w:rPr>
+          <w:rFonts w:ascii="Arial" w:hAnsi="Arial" w:cs="Arial"/>
+          <w:sz w:val="24"/>
+          <w:szCs w:val="24"/>
+          <w:lang w:val="es-MX"/>
+        </w:rPr>
+        <w:t xml:space="preserve">: </w:t>
+      </w:r>
     </w:p>
     <w:p>
       <w:pPr>

--- a/bitacora.docx
+++ b/bitacora.docx
@@ -6737,128 +6737,321 @@
         </w:rPr>
         <w:t xml:space="preserve">: </w:t>
       </w:r>
+      <w:r>
+        <w:rPr>
+          <w:rFonts w:ascii="Arial" w:hAnsi="Arial" w:cs="Arial"/>
+          <w:sz w:val="24"/>
+          <w:szCs w:val="24"/>
+          <w:lang w:val="es-MX"/>
+        </w:rPr>
+        <w:t>7a6d1acdf7dc42eaef55db4296ed2292d779d9fb</w:t>
+      </w:r>
+    </w:p>
+    <w:p>
+      <w:pPr>
+        <w:spacing w:after="0" w:line="240" w:lineRule="auto"/>
+        <w:rPr>
+          <w:rFonts w:ascii="Arial" w:hAnsi="Arial" w:cs="Arial"/>
+          <w:sz w:val="24"/>
+          <w:szCs w:val="24"/>
+          <w:lang w:val="es-MX"/>
+        </w:rPr>
+      </w:pPr>
+    </w:p>
+    <w:p>
+      <w:pPr>
+        <w:spacing w:after="0" w:line="240" w:lineRule="auto"/>
+        <w:rPr>
+          <w:rFonts w:ascii="Arial" w:hAnsi="Arial" w:cs="Arial"/>
+          <w:sz w:val="24"/>
+          <w:szCs w:val="24"/>
+          <w:lang w:val="es-MX"/>
+        </w:rPr>
+      </w:pPr>
+      <w:r>
+        <w:rPr>
+          <w:rFonts w:ascii="Arial" w:hAnsi="Arial" w:cs="Arial"/>
+          <w:sz w:val="24"/>
+          <w:szCs w:val="24"/>
+          <w:lang w:val="es-MX"/>
+        </w:rPr>
+        <w:t>03/05/13</w:t>
+      </w:r>
+    </w:p>
+    <w:p>
+      <w:pPr>
+        <w:spacing w:after="0" w:line="240" w:lineRule="auto"/>
+        <w:rPr>
+          <w:rFonts w:ascii="Arial" w:hAnsi="Arial" w:cs="Arial"/>
+          <w:sz w:val="24"/>
+          <w:szCs w:val="24"/>
+          <w:lang w:val="es-MX"/>
+        </w:rPr>
+      </w:pPr>
+      <w:r>
+        <w:rPr>
+          <w:rFonts w:ascii="Arial" w:hAnsi="Arial" w:cs="Arial"/>
+          <w:sz w:val="24"/>
+          <w:szCs w:val="24"/>
+          <w:lang w:val="es-MX"/>
+        </w:rPr>
+        <w:t xml:space="preserve">Me quedé documentando </w:t>
+      </w:r>
+      <w:proofErr w:type="spellStart"/>
+      <w:r>
+        <w:rPr>
+          <w:rFonts w:ascii="Arial" w:hAnsi="Arial" w:cs="Arial"/>
+          <w:sz w:val="24"/>
+          <w:szCs w:val="24"/>
+          <w:lang w:val="es-MX"/>
+        </w:rPr>
+        <w:t>admin.php</w:t>
+      </w:r>
+      <w:proofErr w:type="spellEnd"/>
+      <w:r>
+        <w:rPr>
+          <w:rFonts w:ascii="Arial" w:hAnsi="Arial" w:cs="Arial"/>
+          <w:sz w:val="24"/>
+          <w:szCs w:val="24"/>
+          <w:lang w:val="es-MX"/>
+        </w:rPr>
+        <w:t xml:space="preserve"> de “revalidación”.</w:t>
+      </w:r>
+    </w:p>
+    <w:p>
+      <w:pPr>
+        <w:spacing w:after="0" w:line="240" w:lineRule="auto"/>
+        <w:rPr>
+          <w:rFonts w:ascii="Arial" w:hAnsi="Arial" w:cs="Arial"/>
+          <w:sz w:val="24"/>
+          <w:szCs w:val="24"/>
+          <w:lang w:val="es-MX"/>
+        </w:rPr>
+      </w:pPr>
+      <w:r>
+        <w:rPr>
+          <w:rFonts w:ascii="Arial" w:hAnsi="Arial" w:cs="Arial"/>
+          <w:sz w:val="24"/>
+          <w:szCs w:val="24"/>
+          <w:lang w:val="es-MX"/>
+        </w:rPr>
+        <w:t xml:space="preserve">Último </w:t>
+      </w:r>
+      <w:proofErr w:type="spellStart"/>
+      <w:r>
+        <w:rPr>
+          <w:rFonts w:ascii="Arial" w:hAnsi="Arial" w:cs="Arial"/>
+          <w:sz w:val="24"/>
+          <w:szCs w:val="24"/>
+          <w:lang w:val="es-MX"/>
+        </w:rPr>
+        <w:t>commit</w:t>
+      </w:r>
+      <w:proofErr w:type="spellEnd"/>
+      <w:r>
+        <w:rPr>
+          <w:rFonts w:ascii="Arial" w:hAnsi="Arial" w:cs="Arial"/>
+          <w:sz w:val="24"/>
+          <w:szCs w:val="24"/>
+          <w:lang w:val="es-MX"/>
+        </w:rPr>
+        <w:t xml:space="preserve">: </w:t>
+      </w:r>
+      <w:r>
+        <w:rPr>
+          <w:rFonts w:ascii="Arial" w:hAnsi="Arial" w:cs="Arial"/>
+          <w:sz w:val="24"/>
+          <w:szCs w:val="24"/>
+          <w:lang w:val="es-MX"/>
+        </w:rPr>
+        <w:t>938e9ebb791a6384241bf0b521bb3ea4afebda4a</w:t>
+      </w:r>
+    </w:p>
+    <w:p>
+      <w:pPr>
+        <w:spacing w:after="0" w:line="240" w:lineRule="auto"/>
+        <w:rPr>
+          <w:rFonts w:ascii="Arial" w:hAnsi="Arial" w:cs="Arial"/>
+          <w:sz w:val="24"/>
+          <w:szCs w:val="24"/>
+          <w:lang w:val="es-MX"/>
+        </w:rPr>
+      </w:pPr>
+    </w:p>
+    <w:p>
+      <w:pPr>
+        <w:spacing w:after="0" w:line="240" w:lineRule="auto"/>
+        <w:rPr>
+          <w:rFonts w:ascii="Arial" w:hAnsi="Arial" w:cs="Arial"/>
+          <w:sz w:val="24"/>
+          <w:szCs w:val="24"/>
+          <w:lang w:val="es-MX"/>
+        </w:rPr>
+      </w:pPr>
+      <w:r>
+        <w:rPr>
+          <w:rFonts w:ascii="Arial" w:hAnsi="Arial" w:cs="Arial"/>
+          <w:sz w:val="24"/>
+          <w:szCs w:val="24"/>
+          <w:lang w:val="es-MX"/>
+        </w:rPr>
+        <w:t>06/05/13</w:t>
+      </w:r>
+    </w:p>
+    <w:p>
+      <w:pPr>
+        <w:spacing w:after="0" w:line="240" w:lineRule="auto"/>
+        <w:rPr>
+          <w:rFonts w:ascii="Arial" w:hAnsi="Arial" w:cs="Arial"/>
+          <w:sz w:val="24"/>
+          <w:szCs w:val="24"/>
+          <w:lang w:val="es-MX"/>
+        </w:rPr>
+      </w:pPr>
+      <w:r>
+        <w:rPr>
+          <w:rFonts w:ascii="Arial" w:hAnsi="Arial" w:cs="Arial"/>
+          <w:sz w:val="24"/>
+          <w:szCs w:val="24"/>
+          <w:lang w:val="es-MX"/>
+        </w:rPr>
+        <w:t xml:space="preserve">Me quedé documentando las vistas de </w:t>
+      </w:r>
+      <w:proofErr w:type="spellStart"/>
+      <w:r>
+        <w:rPr>
+          <w:rFonts w:ascii="Arial" w:hAnsi="Arial" w:cs="Arial"/>
+          <w:sz w:val="24"/>
+          <w:szCs w:val="24"/>
+          <w:lang w:val="es-MX"/>
+        </w:rPr>
+        <w:t>solicitudBajaMateria</w:t>
+      </w:r>
+      <w:proofErr w:type="spellEnd"/>
+      <w:r>
+        <w:rPr>
+          <w:rFonts w:ascii="Arial" w:hAnsi="Arial" w:cs="Arial"/>
+          <w:sz w:val="24"/>
+          <w:szCs w:val="24"/>
+          <w:lang w:val="es-MX"/>
+        </w:rPr>
+        <w:t>.</w:t>
+      </w:r>
+    </w:p>
+    <w:p>
+      <w:pPr>
+        <w:spacing w:after="0" w:line="240" w:lineRule="auto"/>
+        <w:rPr>
+          <w:rFonts w:ascii="Arial" w:hAnsi="Arial" w:cs="Arial"/>
+          <w:sz w:val="24"/>
+          <w:szCs w:val="24"/>
+          <w:lang w:val="es-MX"/>
+        </w:rPr>
+      </w:pPr>
+    </w:p>
+    <w:p>
+      <w:pPr>
+        <w:spacing w:after="0" w:line="240" w:lineRule="auto"/>
+        <w:rPr>
+          <w:rFonts w:ascii="Arial" w:hAnsi="Arial" w:cs="Arial"/>
+          <w:sz w:val="24"/>
+          <w:szCs w:val="24"/>
+          <w:lang w:val="es-MX"/>
+        </w:rPr>
+      </w:pPr>
+      <w:r>
+        <w:rPr>
+          <w:rFonts w:ascii="Arial" w:hAnsi="Arial" w:cs="Arial"/>
+          <w:sz w:val="24"/>
+          <w:szCs w:val="24"/>
+          <w:lang w:val="es-MX"/>
+        </w:rPr>
+        <w:t>Me quedé en el _</w:t>
+      </w:r>
+      <w:proofErr w:type="spellStart"/>
+      <w:r>
+        <w:rPr>
+          <w:rFonts w:ascii="Arial" w:hAnsi="Arial" w:cs="Arial"/>
+          <w:sz w:val="24"/>
+          <w:szCs w:val="24"/>
+          <w:lang w:val="es-MX"/>
+        </w:rPr>
+        <w:t>form</w:t>
+      </w:r>
+      <w:proofErr w:type="spellEnd"/>
+      <w:r>
+        <w:rPr>
+          <w:rFonts w:ascii="Arial" w:hAnsi="Arial" w:cs="Arial"/>
+          <w:sz w:val="24"/>
+          <w:szCs w:val="24"/>
+          <w:lang w:val="es-MX"/>
+        </w:rPr>
+        <w:t xml:space="preserve"> de </w:t>
+      </w:r>
+      <w:proofErr w:type="spellStart"/>
+      <w:r>
+        <w:rPr>
+          <w:rFonts w:ascii="Arial" w:hAnsi="Arial" w:cs="Arial"/>
+          <w:sz w:val="24"/>
+          <w:szCs w:val="24"/>
+          <w:lang w:val="es-MX"/>
+        </w:rPr>
+        <w:t>solicitudBajaSemestre</w:t>
+      </w:r>
+      <w:proofErr w:type="spellEnd"/>
+    </w:p>
+    <w:p>
+      <w:pPr>
+        <w:spacing w:after="0" w:line="240" w:lineRule="auto"/>
+        <w:rPr>
+          <w:rFonts w:ascii="Arial" w:hAnsi="Arial" w:cs="Arial"/>
+          <w:sz w:val="24"/>
+          <w:szCs w:val="24"/>
+          <w:lang w:val="es-MX"/>
+        </w:rPr>
+      </w:pPr>
+    </w:p>
+    <w:p>
+      <w:pPr>
+        <w:spacing w:after="0" w:line="240" w:lineRule="auto"/>
+        <w:rPr>
+          <w:rFonts w:ascii="Arial" w:hAnsi="Arial" w:cs="Arial"/>
+          <w:sz w:val="24"/>
+          <w:szCs w:val="24"/>
+          <w:lang w:val="es-MX"/>
+        </w:rPr>
+      </w:pPr>
+      <w:r>
+        <w:rPr>
+          <w:rFonts w:ascii="Arial" w:hAnsi="Arial" w:cs="Arial"/>
+          <w:sz w:val="24"/>
+          <w:szCs w:val="24"/>
+          <w:lang w:val="es-MX"/>
+        </w:rPr>
+        <w:t>07/05/13</w:t>
+      </w:r>
+    </w:p>
+    <w:p>
+      <w:pPr>
+        <w:spacing w:after="0" w:line="240" w:lineRule="auto"/>
+        <w:rPr>
+          <w:rFonts w:ascii="Arial" w:hAnsi="Arial" w:cs="Arial"/>
+          <w:sz w:val="24"/>
+          <w:szCs w:val="24"/>
+          <w:lang w:val="es-MX"/>
+        </w:rPr>
+      </w:pPr>
+      <w:r>
+        <w:rPr>
+          <w:rFonts w:ascii="Arial" w:hAnsi="Arial" w:cs="Arial"/>
+          <w:sz w:val="24"/>
+          <w:szCs w:val="24"/>
+          <w:lang w:val="es-MX"/>
+        </w:rPr>
+        <w:t>Terminé de documentar el contenido del folder “views”.</w:t>
+      </w:r>
       <w:bookmarkStart w:id="0" w:name="_GoBack"/>
       <w:bookmarkEnd w:id="0"/>
-      <w:r>
-        <w:rPr>
-          <w:rFonts w:ascii="Arial" w:hAnsi="Arial" w:cs="Arial"/>
-          <w:sz w:val="24"/>
-          <w:szCs w:val="24"/>
-          <w:lang w:val="es-MX"/>
-        </w:rPr>
-        <w:t>7a6d1acdf7dc42eaef55db4296ed2292d779d9fb</w:t>
-      </w:r>
-    </w:p>
-    <w:p>
-      <w:pPr>
-        <w:spacing w:after="0" w:line="240" w:lineRule="auto"/>
-        <w:rPr>
-          <w:rFonts w:ascii="Arial" w:hAnsi="Arial" w:cs="Arial"/>
-          <w:sz w:val="24"/>
-          <w:szCs w:val="24"/>
-          <w:lang w:val="es-MX"/>
-        </w:rPr>
-      </w:pPr>
-    </w:p>
-    <w:p>
-      <w:pPr>
-        <w:spacing w:after="0" w:line="240" w:lineRule="auto"/>
-        <w:rPr>
-          <w:rFonts w:ascii="Arial" w:hAnsi="Arial" w:cs="Arial"/>
-          <w:sz w:val="24"/>
-          <w:szCs w:val="24"/>
-          <w:lang w:val="es-MX"/>
-        </w:rPr>
-      </w:pPr>
-      <w:r>
-        <w:rPr>
-          <w:rFonts w:ascii="Arial" w:hAnsi="Arial" w:cs="Arial"/>
-          <w:sz w:val="24"/>
-          <w:szCs w:val="24"/>
-          <w:lang w:val="es-MX"/>
-        </w:rPr>
-        <w:t>03/05/13</w:t>
-      </w:r>
-    </w:p>
-    <w:p>
-      <w:pPr>
-        <w:spacing w:after="0" w:line="240" w:lineRule="auto"/>
-        <w:rPr>
-          <w:rFonts w:ascii="Arial" w:hAnsi="Arial" w:cs="Arial"/>
-          <w:sz w:val="24"/>
-          <w:szCs w:val="24"/>
-          <w:lang w:val="es-MX"/>
-        </w:rPr>
-      </w:pPr>
-      <w:r>
-        <w:rPr>
-          <w:rFonts w:ascii="Arial" w:hAnsi="Arial" w:cs="Arial"/>
-          <w:sz w:val="24"/>
-          <w:szCs w:val="24"/>
-          <w:lang w:val="es-MX"/>
-        </w:rPr>
-        <w:t xml:space="preserve">Me quedé documentando </w:t>
-      </w:r>
-      <w:proofErr w:type="spellStart"/>
-      <w:r>
-        <w:rPr>
-          <w:rFonts w:ascii="Arial" w:hAnsi="Arial" w:cs="Arial"/>
-          <w:sz w:val="24"/>
-          <w:szCs w:val="24"/>
-          <w:lang w:val="es-MX"/>
-        </w:rPr>
-        <w:t>admin.php</w:t>
-      </w:r>
-      <w:proofErr w:type="spellEnd"/>
-      <w:r>
-        <w:rPr>
-          <w:rFonts w:ascii="Arial" w:hAnsi="Arial" w:cs="Arial"/>
-          <w:sz w:val="24"/>
-          <w:szCs w:val="24"/>
-          <w:lang w:val="es-MX"/>
-        </w:rPr>
-        <w:t xml:space="preserve"> de “revalidación”.</w:t>
-      </w:r>
-    </w:p>
-    <w:p>
-      <w:pPr>
-        <w:spacing w:after="0" w:line="240" w:lineRule="auto"/>
-        <w:rPr>
-          <w:rFonts w:ascii="Arial" w:hAnsi="Arial" w:cs="Arial"/>
-          <w:sz w:val="24"/>
-          <w:szCs w:val="24"/>
-          <w:lang w:val="es-MX"/>
-        </w:rPr>
-      </w:pPr>
-      <w:r>
-        <w:rPr>
-          <w:rFonts w:ascii="Arial" w:hAnsi="Arial" w:cs="Arial"/>
-          <w:sz w:val="24"/>
-          <w:szCs w:val="24"/>
-          <w:lang w:val="es-MX"/>
-        </w:rPr>
-        <w:t xml:space="preserve">Último </w:t>
-      </w:r>
-      <w:proofErr w:type="spellStart"/>
-      <w:r>
-        <w:rPr>
-          <w:rFonts w:ascii="Arial" w:hAnsi="Arial" w:cs="Arial"/>
-          <w:sz w:val="24"/>
-          <w:szCs w:val="24"/>
-          <w:lang w:val="es-MX"/>
-        </w:rPr>
-        <w:t>commit</w:t>
-      </w:r>
-      <w:proofErr w:type="spellEnd"/>
-      <w:r>
-        <w:rPr>
-          <w:rFonts w:ascii="Arial" w:hAnsi="Arial" w:cs="Arial"/>
-          <w:sz w:val="24"/>
-          <w:szCs w:val="24"/>
-          <w:lang w:val="es-MX"/>
-        </w:rPr>
-        <w:t xml:space="preserve">: </w:t>
-      </w:r>
     </w:p>
     <w:p>
       <w:pPr>

--- a/bitacora.docx
+++ b/bitacora.docx
@@ -7048,21 +7048,243 @@
           <w:szCs w:val="24"/>
           <w:lang w:val="es-MX"/>
         </w:rPr>
-        <w:t>Terminé de documentar el contenido del folder “views”.</w:t>
+        <w:t>Terminé de documentar el contenido del folder “</w:t>
+      </w:r>
+      <w:proofErr w:type="spellStart"/>
+      <w:r>
+        <w:rPr>
+          <w:rFonts w:ascii="Arial" w:hAnsi="Arial" w:cs="Arial"/>
+          <w:sz w:val="24"/>
+          <w:szCs w:val="24"/>
+          <w:lang w:val="es-MX"/>
+        </w:rPr>
+        <w:t>views</w:t>
+      </w:r>
+      <w:proofErr w:type="spellEnd"/>
+      <w:r>
+        <w:rPr>
+          <w:rFonts w:ascii="Arial" w:hAnsi="Arial" w:cs="Arial"/>
+          <w:sz w:val="24"/>
+          <w:szCs w:val="24"/>
+          <w:lang w:val="es-MX"/>
+        </w:rPr>
+        <w:t>”.</w:t>
+      </w:r>
+    </w:p>
+    <w:p>
+      <w:pPr>
+        <w:spacing w:after="0" w:line="240" w:lineRule="auto"/>
+        <w:rPr>
+          <w:rFonts w:ascii="Arial" w:hAnsi="Arial" w:cs="Arial"/>
+          <w:sz w:val="24"/>
+          <w:szCs w:val="24"/>
+          <w:lang w:val="es-MX"/>
+        </w:rPr>
+      </w:pPr>
+      <w:r>
+        <w:rPr>
+          <w:rFonts w:ascii="Arial" w:hAnsi="Arial" w:cs="Arial"/>
+          <w:sz w:val="24"/>
+          <w:szCs w:val="24"/>
+          <w:lang w:val="es-MX"/>
+        </w:rPr>
+        <w:t xml:space="preserve">Último </w:t>
+      </w:r>
+      <w:proofErr w:type="spellStart"/>
+      <w:r>
+        <w:rPr>
+          <w:rFonts w:ascii="Arial" w:hAnsi="Arial" w:cs="Arial"/>
+          <w:sz w:val="24"/>
+          <w:szCs w:val="24"/>
+          <w:lang w:val="es-MX"/>
+        </w:rPr>
+        <w:t>commit</w:t>
+      </w:r>
+      <w:proofErr w:type="spellEnd"/>
+      <w:r>
+        <w:rPr>
+          <w:rFonts w:ascii="Arial" w:hAnsi="Arial" w:cs="Arial"/>
+          <w:sz w:val="24"/>
+          <w:szCs w:val="24"/>
+          <w:lang w:val="es-MX"/>
+        </w:rPr>
+        <w:t xml:space="preserve">: </w:t>
+      </w:r>
+      <w:r>
+        <w:rPr>
+          <w:rFonts w:ascii="Arial" w:hAnsi="Arial" w:cs="Arial"/>
+          <w:sz w:val="24"/>
+          <w:szCs w:val="24"/>
+          <w:lang w:val="es-MX"/>
+        </w:rPr>
+        <w:t>df0d2ee887c70c417a58044adec44a0bc43fe1f3</w:t>
+      </w:r>
+    </w:p>
+    <w:p>
+      <w:pPr>
+        <w:spacing w:after="0" w:line="240" w:lineRule="auto"/>
+        <w:rPr>
+          <w:rFonts w:ascii="Arial" w:hAnsi="Arial" w:cs="Arial"/>
+          <w:sz w:val="24"/>
+          <w:szCs w:val="24"/>
+          <w:lang w:val="es-MX"/>
+        </w:rPr>
+      </w:pPr>
+    </w:p>
+    <w:p>
+      <w:pPr>
+        <w:spacing w:after="0" w:line="240" w:lineRule="auto"/>
+        <w:rPr>
+          <w:rFonts w:ascii="Arial" w:hAnsi="Arial" w:cs="Arial"/>
+          <w:sz w:val="24"/>
+          <w:szCs w:val="24"/>
+          <w:lang w:val="es-MX"/>
+        </w:rPr>
+      </w:pPr>
+      <w:r>
+        <w:rPr>
+          <w:rFonts w:ascii="Arial" w:hAnsi="Arial" w:cs="Arial"/>
+          <w:sz w:val="24"/>
+          <w:szCs w:val="24"/>
+          <w:lang w:val="es-MX"/>
+        </w:rPr>
+        <w:t xml:space="preserve">Me quedé documentando </w:t>
+      </w:r>
+      <w:proofErr w:type="spellStart"/>
+      <w:r>
+        <w:rPr>
+          <w:rFonts w:ascii="Arial" w:hAnsi="Arial" w:cs="Arial"/>
+          <w:sz w:val="24"/>
+          <w:szCs w:val="24"/>
+          <w:lang w:val="es-MX"/>
+        </w:rPr>
+        <w:t>altas.php</w:t>
+      </w:r>
+      <w:proofErr w:type="spellEnd"/>
+    </w:p>
+    <w:p>
+      <w:pPr>
+        <w:spacing w:after="0" w:line="240" w:lineRule="auto"/>
+        <w:rPr>
+          <w:rFonts w:ascii="Arial" w:hAnsi="Arial" w:cs="Arial"/>
+          <w:sz w:val="24"/>
+          <w:szCs w:val="24"/>
+          <w:lang w:val="es-MX"/>
+        </w:rPr>
+      </w:pPr>
+    </w:p>
+    <w:p>
+      <w:pPr>
+        <w:spacing w:after="0" w:line="240" w:lineRule="auto"/>
+        <w:rPr>
+          <w:rFonts w:ascii="Arial" w:hAnsi="Arial" w:cs="Arial"/>
+          <w:sz w:val="24"/>
+          <w:szCs w:val="24"/>
+          <w:lang w:val="es-MX"/>
+        </w:rPr>
+      </w:pPr>
+      <w:r>
+        <w:rPr>
+          <w:rFonts w:ascii="Arial" w:hAnsi="Arial" w:cs="Arial"/>
+          <w:sz w:val="24"/>
+          <w:szCs w:val="24"/>
+          <w:lang w:val="es-MX"/>
+        </w:rPr>
+        <w:t>08/05/13</w:t>
+      </w:r>
+    </w:p>
+    <w:p>
+      <w:pPr>
+        <w:spacing w:after="0" w:line="240" w:lineRule="auto"/>
+        <w:rPr>
+          <w:rFonts w:ascii="Arial" w:hAnsi="Arial" w:cs="Arial"/>
+          <w:sz w:val="24"/>
+          <w:szCs w:val="24"/>
+          <w:lang w:val="es-MX"/>
+        </w:rPr>
+      </w:pPr>
+      <w:r>
+        <w:rPr>
+          <w:rFonts w:ascii="Arial" w:hAnsi="Arial" w:cs="Arial"/>
+          <w:sz w:val="24"/>
+          <w:szCs w:val="24"/>
+          <w:lang w:val="es-MX"/>
+        </w:rPr>
+        <w:t xml:space="preserve">Terminé de documentar </w:t>
+      </w:r>
+      <w:proofErr w:type="spellStart"/>
+      <w:r>
+        <w:rPr>
+          <w:rFonts w:ascii="Arial" w:hAnsi="Arial" w:cs="Arial"/>
+          <w:sz w:val="24"/>
+          <w:szCs w:val="24"/>
+          <w:lang w:val="es-MX"/>
+        </w:rPr>
+        <w:t>altas.php</w:t>
+      </w:r>
+      <w:proofErr w:type="spellEnd"/>
+      <w:r>
+        <w:rPr>
+          <w:rFonts w:ascii="Arial" w:hAnsi="Arial" w:cs="Arial"/>
+          <w:sz w:val="24"/>
+          <w:szCs w:val="24"/>
+          <w:lang w:val="es-MX"/>
+        </w:rPr>
+        <w:t xml:space="preserve"> y </w:t>
+      </w:r>
+      <w:proofErr w:type="spellStart"/>
+      <w:r>
+        <w:rPr>
+          <w:rFonts w:ascii="Arial" w:hAnsi="Arial" w:cs="Arial"/>
+          <w:sz w:val="24"/>
+          <w:szCs w:val="24"/>
+          <w:lang w:val="es-MX"/>
+        </w:rPr>
+        <w:t>registro.php</w:t>
+      </w:r>
+      <w:proofErr w:type="spellEnd"/>
+    </w:p>
+    <w:p>
+      <w:pPr>
+        <w:spacing w:after="0" w:line="240" w:lineRule="auto"/>
+        <w:rPr>
+          <w:rFonts w:ascii="Arial" w:hAnsi="Arial" w:cs="Arial"/>
+          <w:sz w:val="24"/>
+          <w:szCs w:val="24"/>
+          <w:lang w:val="es-MX"/>
+        </w:rPr>
+      </w:pPr>
+      <w:r>
+        <w:rPr>
+          <w:rFonts w:ascii="Arial" w:hAnsi="Arial" w:cs="Arial"/>
+          <w:sz w:val="24"/>
+          <w:szCs w:val="24"/>
+          <w:lang w:val="es-MX"/>
+        </w:rPr>
+        <w:t xml:space="preserve">Terminé de documentar </w:t>
+      </w:r>
+      <w:proofErr w:type="spellStart"/>
+      <w:r>
+        <w:rPr>
+          <w:rFonts w:ascii="Arial" w:hAnsi="Arial" w:cs="Arial"/>
+          <w:sz w:val="24"/>
+          <w:szCs w:val="24"/>
+          <w:lang w:val="es-MX"/>
+        </w:rPr>
+        <w:t>revalidaciones.php</w:t>
+      </w:r>
+      <w:proofErr w:type="spellEnd"/>
+      <w:r>
+        <w:rPr>
+          <w:rFonts w:ascii="Arial" w:hAnsi="Arial" w:cs="Arial"/>
+          <w:sz w:val="24"/>
+          <w:szCs w:val="24"/>
+          <w:lang w:val="es-MX"/>
+        </w:rPr>
+        <w:t xml:space="preserve"> y reporte_revalidaciones.php</w:t>
       </w:r>
       <w:bookmarkStart w:id="0" w:name="_GoBack"/>
       <w:bookmarkEnd w:id="0"/>
-    </w:p>
-    <w:p>
-      <w:pPr>
-        <w:spacing w:after="0" w:line="240" w:lineRule="auto"/>
-        <w:rPr>
-          <w:rFonts w:ascii="Arial" w:hAnsi="Arial" w:cs="Arial"/>
-          <w:sz w:val="24"/>
-          <w:szCs w:val="24"/>
-          <w:lang w:val="es-MX"/>
-        </w:rPr>
-      </w:pPr>
     </w:p>
     <w:sectPr>
       <w:pgSz w:w="12240" w:h="15840"/>

--- a/bitacora.docx
+++ b/bitacora.docx
@@ -7281,7 +7281,78 @@
           <w:szCs w:val="24"/>
           <w:lang w:val="es-MX"/>
         </w:rPr>
-        <w:t xml:space="preserve"> y reporte_revalidaciones.php</w:t>
+        <w:t xml:space="preserve"> y </w:t>
+      </w:r>
+      <w:proofErr w:type="spellStart"/>
+      <w:r>
+        <w:rPr>
+          <w:rFonts w:ascii="Arial" w:hAnsi="Arial" w:cs="Arial"/>
+          <w:sz w:val="24"/>
+          <w:szCs w:val="24"/>
+          <w:lang w:val="es-MX"/>
+        </w:rPr>
+        <w:t>reporte_revalidaciones.php</w:t>
+      </w:r>
+      <w:proofErr w:type="spellEnd"/>
+    </w:p>
+    <w:p>
+      <w:pPr>
+        <w:spacing w:after="0" w:line="240" w:lineRule="auto"/>
+        <w:rPr>
+          <w:rFonts w:ascii="Arial" w:hAnsi="Arial" w:cs="Arial"/>
+          <w:sz w:val="24"/>
+          <w:szCs w:val="24"/>
+          <w:lang w:val="es-MX"/>
+        </w:rPr>
+      </w:pPr>
+    </w:p>
+    <w:p>
+      <w:pPr>
+        <w:spacing w:after="0" w:line="240" w:lineRule="auto"/>
+        <w:rPr>
+          <w:rFonts w:ascii="Arial" w:hAnsi="Arial" w:cs="Arial"/>
+          <w:sz w:val="24"/>
+          <w:szCs w:val="24"/>
+          <w:lang w:val="es-MX"/>
+        </w:rPr>
+      </w:pPr>
+      <w:r>
+        <w:rPr>
+          <w:rFonts w:ascii="Arial" w:hAnsi="Arial" w:cs="Arial"/>
+          <w:sz w:val="24"/>
+          <w:szCs w:val="24"/>
+          <w:lang w:val="es-MX"/>
+        </w:rPr>
+        <w:t xml:space="preserve">Último </w:t>
+      </w:r>
+      <w:proofErr w:type="spellStart"/>
+      <w:r>
+        <w:rPr>
+          <w:rFonts w:ascii="Arial" w:hAnsi="Arial" w:cs="Arial"/>
+          <w:sz w:val="24"/>
+          <w:szCs w:val="24"/>
+          <w:lang w:val="es-MX"/>
+        </w:rPr>
+        <w:t>commit</w:t>
+      </w:r>
+      <w:proofErr w:type="spellEnd"/>
+      <w:r>
+        <w:rPr>
+          <w:rFonts w:ascii="Arial" w:hAnsi="Arial" w:cs="Arial"/>
+          <w:sz w:val="24"/>
+          <w:szCs w:val="24"/>
+          <w:lang w:val="es-MX"/>
+        </w:rPr>
+        <w:t xml:space="preserve">: </w:t>
+      </w:r>
+      <w:r>
+        <w:rPr>
+          <w:rFonts w:ascii="Arial" w:hAnsi="Arial" w:cs="Arial"/>
+          <w:sz w:val="24"/>
+          <w:szCs w:val="24"/>
+          <w:lang w:val="es-MX"/>
+        </w:rPr>
+        <w:t>96fcafb19b39d01f49d25d8b6755763756e32c01</w:t>
       </w:r>
       <w:bookmarkStart w:id="0" w:name="_GoBack"/>
       <w:bookmarkEnd w:id="0"/>

--- a/bitacora.docx
+++ b/bitacora.docx
@@ -7353,6 +7353,66 @@
           <w:lang w:val="es-MX"/>
         </w:rPr>
         <w:t>96fcafb19b39d01f49d25d8b6755763756e32c01</w:t>
+      </w:r>
+    </w:p>
+    <w:p>
+      <w:pPr>
+        <w:spacing w:after="0" w:line="240" w:lineRule="auto"/>
+        <w:rPr>
+          <w:rFonts w:ascii="Arial" w:hAnsi="Arial" w:cs="Arial"/>
+          <w:sz w:val="24"/>
+          <w:szCs w:val="24"/>
+          <w:lang w:val="es-MX"/>
+        </w:rPr>
+      </w:pPr>
+    </w:p>
+    <w:p>
+      <w:pPr>
+        <w:spacing w:after="0" w:line="240" w:lineRule="auto"/>
+        <w:rPr>
+          <w:rFonts w:ascii="Arial" w:hAnsi="Arial" w:cs="Arial"/>
+          <w:sz w:val="24"/>
+          <w:szCs w:val="24"/>
+          <w:lang w:val="es-MX"/>
+        </w:rPr>
+      </w:pPr>
+      <w:r>
+        <w:rPr>
+          <w:rFonts w:ascii="Arial" w:hAnsi="Arial" w:cs="Arial"/>
+          <w:sz w:val="24"/>
+          <w:szCs w:val="24"/>
+          <w:lang w:val="es-MX"/>
+        </w:rPr>
+        <w:t xml:space="preserve">Último </w:t>
+      </w:r>
+      <w:proofErr w:type="spellStart"/>
+      <w:r>
+        <w:rPr>
+          <w:rFonts w:ascii="Arial" w:hAnsi="Arial" w:cs="Arial"/>
+          <w:sz w:val="24"/>
+          <w:szCs w:val="24"/>
+          <w:lang w:val="es-MX"/>
+        </w:rPr>
+        <w:t>commit</w:t>
+      </w:r>
+      <w:proofErr w:type="spellEnd"/>
+      <w:r>
+        <w:rPr>
+          <w:rFonts w:ascii="Arial" w:hAnsi="Arial" w:cs="Arial"/>
+          <w:sz w:val="24"/>
+          <w:szCs w:val="24"/>
+          <w:lang w:val="es-MX"/>
+        </w:rPr>
+        <w:t xml:space="preserve">: </w:t>
+      </w:r>
+      <w:r>
+        <w:rPr>
+          <w:rFonts w:ascii="Arial" w:hAnsi="Arial" w:cs="Arial"/>
+          <w:sz w:val="24"/>
+          <w:szCs w:val="24"/>
+          <w:lang w:val="es-MX"/>
+        </w:rPr>
+        <w:t>004421e6e4d597fb20b4c5d3be295a1457799f72</w:t>
       </w:r>
       <w:bookmarkStart w:id="0" w:name="_GoBack"/>
       <w:bookmarkEnd w:id="0"/>

--- a/bitacora.docx
+++ b/bitacora.docx
@@ -7414,8 +7414,234 @@
         </w:rPr>
         <w:t>004421e6e4d597fb20b4c5d3be295a1457799f72</w:t>
       </w:r>
+    </w:p>
+    <w:p>
+      <w:pPr>
+        <w:spacing w:after="0" w:line="240" w:lineRule="auto"/>
+        <w:rPr>
+          <w:rFonts w:ascii="Arial" w:hAnsi="Arial" w:cs="Arial"/>
+          <w:sz w:val="24"/>
+          <w:szCs w:val="24"/>
+          <w:lang w:val="es-MX"/>
+        </w:rPr>
+      </w:pPr>
+    </w:p>
+    <w:p>
+      <w:pPr>
+        <w:spacing w:after="0" w:line="240" w:lineRule="auto"/>
+        <w:rPr>
+          <w:rFonts w:ascii="Arial" w:hAnsi="Arial" w:cs="Arial"/>
+          <w:sz w:val="24"/>
+          <w:szCs w:val="24"/>
+          <w:lang w:val="es-MX"/>
+        </w:rPr>
+      </w:pPr>
+      <w:r>
+        <w:rPr>
+          <w:rFonts w:ascii="Arial" w:hAnsi="Arial" w:cs="Arial"/>
+          <w:sz w:val="24"/>
+          <w:szCs w:val="24"/>
+          <w:lang w:val="es-MX"/>
+        </w:rPr>
+        <w:t>14/05/13</w:t>
+      </w:r>
+    </w:p>
+    <w:p>
+      <w:pPr>
+        <w:spacing w:after="0" w:line="240" w:lineRule="auto"/>
+        <w:rPr>
+          <w:rFonts w:ascii="Arial" w:hAnsi="Arial" w:cs="Arial"/>
+          <w:sz w:val="24"/>
+          <w:szCs w:val="24"/>
+          <w:lang w:val="es-MX"/>
+        </w:rPr>
+      </w:pPr>
+      <w:r>
+        <w:rPr>
+          <w:rFonts w:ascii="Arial" w:hAnsi="Arial" w:cs="Arial"/>
+          <w:sz w:val="24"/>
+          <w:szCs w:val="24"/>
+          <w:lang w:val="es-MX"/>
+        </w:rPr>
+        <w:t xml:space="preserve">Modifiqué los </w:t>
+      </w:r>
+      <w:proofErr w:type="spellStart"/>
+      <w:r>
+        <w:rPr>
+          <w:rFonts w:ascii="Arial" w:hAnsi="Arial" w:cs="Arial"/>
+          <w:sz w:val="24"/>
+          <w:szCs w:val="24"/>
+          <w:lang w:val="es-MX"/>
+        </w:rPr>
+        <w:t>paths</w:t>
+      </w:r>
+      <w:proofErr w:type="spellEnd"/>
+      <w:r>
+        <w:rPr>
+          <w:rFonts w:ascii="Arial" w:hAnsi="Arial" w:cs="Arial"/>
+          <w:sz w:val="24"/>
+          <w:szCs w:val="24"/>
+          <w:lang w:val="es-MX"/>
+        </w:rPr>
+        <w:t xml:space="preserve"> a las formas de registro de alumnos y de revalidaciones.</w:t>
+      </w:r>
+    </w:p>
+    <w:p>
+      <w:pPr>
+        <w:spacing w:after="0" w:line="240" w:lineRule="auto"/>
+        <w:rPr>
+          <w:rFonts w:ascii="Arial" w:hAnsi="Arial" w:cs="Arial"/>
+          <w:sz w:val="24"/>
+          <w:szCs w:val="24"/>
+          <w:lang w:val="es-MX"/>
+        </w:rPr>
+      </w:pPr>
+    </w:p>
+    <w:p>
+      <w:pPr>
+        <w:spacing w:after="0" w:line="240" w:lineRule="auto"/>
+        <w:rPr>
+          <w:rFonts w:ascii="Arial" w:hAnsi="Arial" w:cs="Arial"/>
+          <w:sz w:val="24"/>
+          <w:szCs w:val="24"/>
+          <w:lang w:val="es-MX"/>
+        </w:rPr>
+      </w:pPr>
+      <w:r>
+        <w:rPr>
+          <w:rFonts w:ascii="Arial" w:hAnsi="Arial" w:cs="Arial"/>
+          <w:sz w:val="24"/>
+          <w:szCs w:val="24"/>
+          <w:lang w:val="es-MX"/>
+        </w:rPr>
+        <w:t xml:space="preserve">Último </w:t>
+      </w:r>
+      <w:proofErr w:type="spellStart"/>
+      <w:r>
+        <w:rPr>
+          <w:rFonts w:ascii="Arial" w:hAnsi="Arial" w:cs="Arial"/>
+          <w:sz w:val="24"/>
+          <w:szCs w:val="24"/>
+          <w:lang w:val="es-MX"/>
+        </w:rPr>
+        <w:t>commit</w:t>
+      </w:r>
+      <w:proofErr w:type="spellEnd"/>
+      <w:r>
+        <w:rPr>
+          <w:rFonts w:ascii="Arial" w:hAnsi="Arial" w:cs="Arial"/>
+          <w:sz w:val="24"/>
+          <w:szCs w:val="24"/>
+          <w:lang w:val="es-MX"/>
+        </w:rPr>
+        <w:t xml:space="preserve">: </w:t>
+      </w:r>
+      <w:r>
+        <w:rPr>
+          <w:rFonts w:ascii="Arial" w:hAnsi="Arial" w:cs="Arial"/>
+          <w:sz w:val="24"/>
+          <w:szCs w:val="24"/>
+          <w:lang w:val="es-MX"/>
+        </w:rPr>
+        <w:t>953f8854881d1278ca8c646cef8cb6611ce77390</w:t>
+      </w:r>
+    </w:p>
+    <w:p>
+      <w:pPr>
+        <w:spacing w:after="0" w:line="240" w:lineRule="auto"/>
+        <w:rPr>
+          <w:rFonts w:ascii="Arial" w:hAnsi="Arial" w:cs="Arial"/>
+          <w:sz w:val="24"/>
+          <w:szCs w:val="24"/>
+          <w:lang w:val="es-MX"/>
+        </w:rPr>
+      </w:pPr>
+    </w:p>
+    <w:p>
+      <w:pPr>
+        <w:spacing w:after="0" w:line="240" w:lineRule="auto"/>
+        <w:rPr>
+          <w:rFonts w:ascii="Arial" w:hAnsi="Arial" w:cs="Arial"/>
+          <w:sz w:val="24"/>
+          <w:szCs w:val="24"/>
+          <w:lang w:val="es-MX"/>
+        </w:rPr>
+      </w:pPr>
+      <w:r>
+        <w:rPr>
+          <w:rFonts w:ascii="Arial" w:hAnsi="Arial" w:cs="Arial"/>
+          <w:sz w:val="24"/>
+          <w:szCs w:val="24"/>
+          <w:lang w:val="es-MX"/>
+        </w:rPr>
+        <w:t>21/05/13</w:t>
+      </w:r>
+    </w:p>
+    <w:p>
+      <w:pPr>
+        <w:spacing w:after="0" w:line="240" w:lineRule="auto"/>
+        <w:rPr>
+          <w:rFonts w:ascii="Arial" w:hAnsi="Arial" w:cs="Arial"/>
+          <w:sz w:val="24"/>
+          <w:szCs w:val="24"/>
+          <w:lang w:val="es-MX"/>
+        </w:rPr>
+      </w:pPr>
+      <w:r>
+        <w:rPr>
+          <w:rFonts w:ascii="Arial" w:hAnsi="Arial" w:cs="Arial"/>
+          <w:sz w:val="24"/>
+          <w:szCs w:val="24"/>
+          <w:lang w:val="es-MX"/>
+        </w:rPr>
+        <w:t>Les puse nombres a las formas para dar de alta alumnos y revalidaciones hechas en las carreras de algún director de carrera.</w:t>
+      </w:r>
+    </w:p>
+    <w:p>
+      <w:pPr>
+        <w:spacing w:after="0" w:line="240" w:lineRule="auto"/>
+        <w:rPr>
+          <w:rFonts w:ascii="Arial" w:hAnsi="Arial" w:cs="Arial"/>
+          <w:sz w:val="24"/>
+          <w:szCs w:val="24"/>
+          <w:lang w:val="es-MX"/>
+        </w:rPr>
+      </w:pPr>
       <w:bookmarkStart w:id="0" w:name="_GoBack"/>
       <w:bookmarkEnd w:id="0"/>
+    </w:p>
+    <w:p>
+      <w:pPr>
+        <w:spacing w:after="0" w:line="240" w:lineRule="auto"/>
+        <w:rPr>
+          <w:rFonts w:ascii="Arial" w:hAnsi="Arial" w:cs="Arial"/>
+          <w:sz w:val="24"/>
+          <w:szCs w:val="24"/>
+          <w:lang w:val="es-MX"/>
+        </w:rPr>
+      </w:pPr>
+    </w:p>
+    <w:p>
+      <w:pPr>
+        <w:spacing w:after="0" w:line="240" w:lineRule="auto"/>
+        <w:rPr>
+          <w:rFonts w:ascii="Arial" w:hAnsi="Arial" w:cs="Arial"/>
+          <w:sz w:val="24"/>
+          <w:szCs w:val="24"/>
+          <w:lang w:val="es-MX"/>
+        </w:rPr>
+      </w:pPr>
+    </w:p>
+    <w:p>
+      <w:pPr>
+        <w:spacing w:after="0" w:line="240" w:lineRule="auto"/>
+        <w:rPr>
+          <w:rFonts w:ascii="Arial" w:hAnsi="Arial" w:cs="Arial"/>
+          <w:sz w:val="24"/>
+          <w:szCs w:val="24"/>
+          <w:lang w:val="es-MX"/>
+        </w:rPr>
+      </w:pPr>
     </w:p>
     <w:sectPr>
       <w:pgSz w:w="12240" w:h="15840"/>

--- a/bitacora.docx
+++ b/bitacora.docx
@@ -7607,6 +7607,44 @@
           <w:lang w:val="es-MX"/>
         </w:rPr>
       </w:pPr>
+      <w:r>
+        <w:rPr>
+          <w:rFonts w:ascii="Arial" w:hAnsi="Arial" w:cs="Arial"/>
+          <w:sz w:val="24"/>
+          <w:szCs w:val="24"/>
+          <w:lang w:val="es-MX"/>
+        </w:rPr>
+        <w:t xml:space="preserve">Último </w:t>
+      </w:r>
+      <w:proofErr w:type="spellStart"/>
+      <w:r>
+        <w:rPr>
+          <w:rFonts w:ascii="Arial" w:hAnsi="Arial" w:cs="Arial"/>
+          <w:sz w:val="24"/>
+          <w:szCs w:val="24"/>
+          <w:lang w:val="es-MX"/>
+        </w:rPr>
+        <w:t>commit</w:t>
+      </w:r>
+      <w:proofErr w:type="spellEnd"/>
+      <w:r>
+        <w:rPr>
+          <w:rFonts w:ascii="Arial" w:hAnsi="Arial" w:cs="Arial"/>
+          <w:sz w:val="24"/>
+          <w:szCs w:val="24"/>
+          <w:lang w:val="es-MX"/>
+        </w:rPr>
+        <w:t xml:space="preserve">: </w:t>
+      </w:r>
+      <w:r>
+        <w:rPr>
+          <w:rFonts w:ascii="Arial" w:hAnsi="Arial" w:cs="Arial"/>
+          <w:sz w:val="24"/>
+          <w:szCs w:val="24"/>
+          <w:lang w:val="es-MX"/>
+        </w:rPr>
+        <w:t>d0050911e3521e94e0feea3ce9473730274307ea</w:t>
+      </w:r>
       <w:bookmarkStart w:id="0" w:name="_GoBack"/>
       <w:bookmarkEnd w:id="0"/>
     </w:p>
